--- a/About Tati.docx
+++ b/About Tati.docx
@@ -3,232 +3,524 @@
 <w:document xmlns:wpc="http://schemas.microsoft.com/office/word/2010/wordprocessingCanvas" xmlns:cx="http://schemas.microsoft.com/office/drawing/2014/chartex" xmlns:cx1="http://schemas.microsoft.com/office/drawing/2015/9/8/chartex" xmlns:cx2="http://schemas.microsoft.com/office/drawing/2015/10/21/chartex" xmlns:cx3="http://schemas.microsoft.com/office/drawing/2016/5/9/chartex" xmlns:cx4="http://schemas.microsoft.com/office/drawing/2016/5/10/chartex" xmlns:cx5="http://schemas.microsoft.com/office/drawing/2016/5/11/chartex" xmlns:cx6="http://schemas.microsoft.com/office/drawing/2016/5/12/chartex" xmlns:cx7="http://schemas.microsoft.com/office/drawing/2016/5/13/chartex" xmlns:cx8="http://schemas.microsoft.com/office/drawing/2016/5/14/chartex" xmlns:mc="http://schemas.openxmlformats.org/markup-compatibility/2006" xmlns:aink="http://schemas.microsoft.com/office/drawing/2016/ink" xmlns:am3d="http://schemas.microsoft.com/office/drawing/2017/model3d" xmlns:o="urn:schemas-microsoft-com:office:office" xmlns:oel="http://schemas.microsoft.com/office/2019/extlst" xmlns:r="http://schemas.openxmlformats.org/officeDocument/2006/relationships" xmlns:m="http://schemas.openxmlformats.org/officeDocument/2006/math" xmlns:v="urn:schemas-microsoft-com:vml" xmlns:wp14="http://schemas.microsoft.com/office/word/2010/wordprocessingDrawing" xmlns:wp="http://schemas.openxmlformats.org/drawingml/2006/wordprocessingDrawing" xmlns:w10="urn:schemas-microsoft-com:office:word" xmlns:w="http://schemas.openxmlformats.org/wordprocessingml/2006/main" xmlns:w14="http://schemas.microsoft.com/office/word/2010/wordml" xmlns:w15="http://schemas.microsoft.com/office/word/2012/wordml" xmlns:w16cex="http://schemas.microsoft.com/office/word/2018/wordml/cex" xmlns:w16cid="http://schemas.microsoft.com/office/word/2016/wordml/cid" xmlns:w16="http://schemas.microsoft.com/office/word/2018/wordml" xmlns:w16du="http://schemas.microsoft.com/office/word/2023/wordml/word16du" xmlns:w16sdtdh="http://schemas.microsoft.com/office/word/2020/wordml/sdtdatahash" xmlns:w16sdtfl="http://schemas.microsoft.com/office/word/2024/wordml/sdtformatlock" xmlns:w16se="http://schemas.microsoft.com/office/word/2015/wordml/symex" xmlns:wpg="http://schemas.microsoft.com/office/word/2010/wordprocessingGroup" xmlns:wpi="http://schemas.microsoft.com/office/word/2010/wordprocessingInk" xmlns:wne="http://schemas.microsoft.com/office/word/2006/wordml" xmlns:wps="http://schemas.microsoft.com/office/word/2010/wordprocessingShape" mc:Ignorable="w14 w15 w16se w16cid w16 w16cex w16sdtdh w16sdtfl w16du wp14">
   <w:body>
     <w:p>
-      <w:r>
-        <w:t xml:space="preserve">Hi , my name is Tatiana Brimm. I am </w:t>
-      </w:r>
-      <w:proofErr w:type="gramStart"/>
-      <w:r>
-        <w:t>24 year old</w:t>
-      </w:r>
-      <w:proofErr w:type="gramEnd"/>
-      <w:r>
-        <w:t xml:space="preserve">, and </w:t>
+      <w:pPr>
+        <w:rPr>
+          <w:rFonts w:ascii="Segoe UI Emoji" w:hAnsi="Segoe UI Emoji" w:cs="Segoe UI Emoji"/>
+        </w:rPr>
+      </w:pPr>
+      <w:r>
+        <w:rPr>
+          <w:rFonts w:ascii="Segoe UI Emoji" w:hAnsi="Segoe UI Emoji" w:cs="Segoe UI Emoji"/>
+        </w:rPr>
+        <w:t>👋 Hi, I’m **Tatiana Brimm**, a 24-year-old Clinical Informatics major and passionate technologist.</w:t>
+      </w:r>
+    </w:p>
+    <w:p>
+      <w:pPr>
+        <w:rPr>
+          <w:rFonts w:ascii="Segoe UI Emoji" w:hAnsi="Segoe UI Emoji" w:cs="Segoe UI Emoji"/>
+        </w:rPr>
+      </w:pPr>
+    </w:p>
+    <w:p>
+      <w:pPr>
+        <w:rPr>
+          <w:rFonts w:ascii="Segoe UI Emoji" w:hAnsi="Segoe UI Emoji" w:cs="Segoe UI Emoji"/>
+        </w:rPr>
+      </w:pPr>
+      <w:r>
+        <w:rPr>
+          <w:rFonts w:ascii="Segoe UI Emoji" w:hAnsi="Segoe UI Emoji" w:cs="Segoe UI Emoji"/>
+        </w:rPr>
+        <w:t>🎓 I’m currently pursuing my Bachelor’s degree and plan to earn my Master’s in Computer Science. My goal is to become a **full-stack developer** specializing in:</w:t>
+      </w:r>
+    </w:p>
+    <w:p>
+      <w:pPr>
+        <w:rPr>
+          <w:rFonts w:ascii="Segoe UI Emoji" w:hAnsi="Segoe UI Emoji" w:cs="Segoe UI Emoji"/>
+        </w:rPr>
+      </w:pPr>
+      <w:r>
+        <w:rPr>
+          <w:rFonts w:ascii="Segoe UI Emoji" w:hAnsi="Segoe UI Emoji" w:cs="Segoe UI Emoji"/>
+        </w:rPr>
+        <w:t>- AI development &amp; automation</w:t>
+      </w:r>
+    </w:p>
+    <w:p>
+      <w:pPr>
+        <w:rPr>
+          <w:rFonts w:ascii="Segoe UI Emoji" w:hAnsi="Segoe UI Emoji" w:cs="Segoe UI Emoji"/>
+        </w:rPr>
+      </w:pPr>
+      <w:r>
+        <w:rPr>
+          <w:rFonts w:ascii="Segoe UI Emoji" w:hAnsi="Segoe UI Emoji" w:cs="Segoe UI Emoji"/>
+        </w:rPr>
+        <w:t>- Game development (emulators, retro systems)</w:t>
+      </w:r>
+    </w:p>
+    <w:p>
+      <w:pPr>
+        <w:rPr>
+          <w:rFonts w:ascii="Segoe UI Emoji" w:hAnsi="Segoe UI Emoji" w:cs="Segoe UI Emoji"/>
+        </w:rPr>
+      </w:pPr>
+      <w:r>
+        <w:rPr>
+          <w:rFonts w:ascii="Segoe UI Emoji" w:hAnsi="Segoe UI Emoji" w:cs="Segoe UI Emoji"/>
+        </w:rPr>
+        <w:t>- Data analytics &amp; machine learning</w:t>
+      </w:r>
+    </w:p>
+    <w:p>
+      <w:pPr>
+        <w:rPr>
+          <w:rFonts w:ascii="Segoe UI Emoji" w:hAnsi="Segoe UI Emoji" w:cs="Segoe UI Emoji"/>
+        </w:rPr>
+      </w:pPr>
+      <w:r>
+        <w:rPr>
+          <w:rFonts w:ascii="Segoe UI Emoji" w:hAnsi="Segoe UI Emoji" w:cs="Segoe UI Emoji"/>
+        </w:rPr>
+        <w:t>- Custom digital tools for small &amp; large businesses</w:t>
+      </w:r>
+    </w:p>
+    <w:p>
+      <w:pPr>
+        <w:rPr>
+          <w:rFonts w:ascii="Segoe UI Emoji" w:hAnsi="Segoe UI Emoji" w:cs="Segoe UI Emoji"/>
+        </w:rPr>
+      </w:pPr>
+    </w:p>
+    <w:p>
+      <w:pPr>
+        <w:rPr>
+          <w:rFonts w:ascii="Segoe UI Emoji" w:hAnsi="Segoe UI Emoji" w:cs="Segoe UI Emoji"/>
+        </w:rPr>
+      </w:pPr>
+      <w:r>
+        <w:rPr>
+          <w:rFonts w:ascii="Segoe UI Emoji" w:hAnsi="Segoe UI Emoji" w:cs="Segoe UI Emoji"/>
+        </w:rPr>
+        <w:t>🛠️ I built this entire portfolio site from scratch using **Visual Studio Code (VS Code)**. It’s an ongoing project and will be updated frequently with new projects, UI enhancements, and features.</w:t>
+      </w:r>
+    </w:p>
+    <w:p>
+      <w:pPr>
+        <w:rPr>
+          <w:rFonts w:ascii="Segoe UI Emoji" w:hAnsi="Segoe UI Emoji" w:cs="Segoe UI Emoji"/>
+        </w:rPr>
+      </w:pPr>
+    </w:p>
+    <w:p>
+      <w:pPr>
+        <w:rPr>
+          <w:rFonts w:ascii="Segoe UI Emoji" w:hAnsi="Segoe UI Emoji" w:cs="Segoe UI Emoji"/>
+        </w:rPr>
+      </w:pPr>
+      <w:r>
+        <w:rPr>
+          <w:rFonts w:ascii="Segoe UI Emoji" w:hAnsi="Segoe UI Emoji" w:cs="Segoe UI Emoji"/>
+        </w:rPr>
+        <w:t>💼 **Services Coming Fall 2025**:</w:t>
+      </w:r>
+    </w:p>
+    <w:p>
+      <w:pPr>
+        <w:rPr>
+          <w:rFonts w:ascii="Segoe UI Emoji" w:hAnsi="Segoe UI Emoji" w:cs="Segoe UI Emoji"/>
+        </w:rPr>
+      </w:pPr>
+      <w:r>
+        <w:rPr>
+          <w:rFonts w:ascii="Segoe UI Emoji" w:hAnsi="Segoe UI Emoji" w:cs="Segoe UI Emoji"/>
+        </w:rPr>
+        <w:t>Tatiana is currently building a suite of digital products that will be available for purchase. These include:</w:t>
+      </w:r>
+    </w:p>
+    <w:p>
+      <w:pPr>
+        <w:rPr>
+          <w:rFonts w:ascii="Segoe UI Emoji" w:hAnsi="Segoe UI Emoji" w:cs="Segoe UI Emoji"/>
+        </w:rPr>
+      </w:pPr>
+      <w:r>
+        <w:rPr>
+          <w:rFonts w:ascii="Segoe UI Emoji" w:hAnsi="Segoe UI Emoji" w:cs="Segoe UI Emoji"/>
+        </w:rPr>
+        <w:t>- AI-powered workflow automations</w:t>
+      </w:r>
+    </w:p>
+    <w:p>
+      <w:pPr>
+        <w:rPr>
+          <w:rFonts w:ascii="Segoe UI Emoji" w:hAnsi="Segoe UI Emoji" w:cs="Segoe UI Emoji"/>
+        </w:rPr>
+      </w:pPr>
+      <w:r>
+        <w:rPr>
+          <w:rFonts w:ascii="Segoe UI Emoji" w:hAnsi="Segoe UI Emoji" w:cs="Segoe UI Emoji"/>
+        </w:rPr>
+        <w:t>- Custom AI agents</w:t>
+      </w:r>
+    </w:p>
+    <w:p>
+      <w:pPr>
+        <w:rPr>
+          <w:rFonts w:ascii="Segoe UI Emoji" w:hAnsi="Segoe UI Emoji" w:cs="Segoe UI Emoji"/>
+        </w:rPr>
+      </w:pPr>
+      <w:r>
+        <w:rPr>
+          <w:rFonts w:ascii="Segoe UI Emoji" w:hAnsi="Segoe UI Emoji" w:cs="Segoe UI Emoji"/>
+        </w:rPr>
+        <w:t>- Mini-systems with frontend UIs</w:t>
+      </w:r>
+    </w:p>
+    <w:p>
+      <w:pPr>
+        <w:rPr>
+          <w:rFonts w:ascii="Segoe UI Emoji" w:hAnsi="Segoe UI Emoji" w:cs="Segoe UI Emoji"/>
+        </w:rPr>
+      </w:pPr>
+      <w:r>
+        <w:rPr>
+          <w:rFonts w:ascii="Segoe UI Emoji" w:hAnsi="Segoe UI Emoji" w:cs="Segoe UI Emoji"/>
+        </w:rPr>
+        <w:t>- Developer tools to help small businesses grow and scale</w:t>
+      </w:r>
+    </w:p>
+    <w:p>
+      <w:pPr>
+        <w:rPr>
+          <w:rFonts w:ascii="Segoe UI Emoji" w:hAnsi="Segoe UI Emoji" w:cs="Segoe UI Emoji"/>
+        </w:rPr>
+      </w:pPr>
+    </w:p>
+    <w:p>
+      <w:pPr>
+        <w:rPr>
+          <w:rFonts w:ascii="Segoe UI Emoji" w:hAnsi="Segoe UI Emoji" w:cs="Segoe UI Emoji"/>
+        </w:rPr>
+      </w:pPr>
+      <w:r>
+        <w:rPr>
+          <w:rFonts w:ascii="Segoe UI Emoji" w:hAnsi="Segoe UI Emoji" w:cs="Segoe UI Emoji"/>
+        </w:rPr>
+        <w:t>🌍 I eventually plan to:</w:t>
+      </w:r>
+    </w:p>
+    <w:p>
+      <w:pPr>
+        <w:rPr>
+          <w:rFonts w:ascii="Segoe UI Emoji" w:hAnsi="Segoe UI Emoji" w:cs="Segoe UI Emoji"/>
+        </w:rPr>
+      </w:pPr>
+      <w:r>
+        <w:rPr>
+          <w:rFonts w:ascii="Segoe UI Emoji" w:hAnsi="Segoe UI Emoji" w:cs="Segoe UI Emoji"/>
+        </w:rPr>
+        <w:t>- Build free AI and tech courses for under-resourced communities</w:t>
+      </w:r>
+    </w:p>
+    <w:p>
+      <w:pPr>
+        <w:rPr>
+          <w:rFonts w:ascii="Segoe UI Emoji" w:hAnsi="Segoe UI Emoji" w:cs="Segoe UI Emoji"/>
+        </w:rPr>
+      </w:pPr>
+      <w:r>
+        <w:rPr>
+          <w:rFonts w:ascii="Segoe UI Emoji" w:hAnsi="Segoe UI Emoji" w:cs="Segoe UI Emoji"/>
+        </w:rPr>
+        <w:t>- Support nonprofits focused on animals, education, and the environment</w:t>
+      </w:r>
+    </w:p>
+    <w:p>
+      <w:pPr>
+        <w:rPr>
+          <w:rFonts w:ascii="Segoe UI Emoji" w:hAnsi="Segoe UI Emoji" w:cs="Segoe UI Emoji"/>
+        </w:rPr>
+      </w:pPr>
+      <w:r>
+        <w:rPr>
+          <w:rFonts w:ascii="Segoe UI Emoji" w:hAnsi="Segoe UI Emoji" w:cs="Segoe UI Emoji"/>
+        </w:rPr>
+        <w:t>- Create a sanctuary where shelter animals can live their final days in peace</w:t>
+      </w:r>
+    </w:p>
+    <w:p>
+      <w:pPr>
+        <w:rPr>
+          <w:rFonts w:ascii="Segoe UI Emoji" w:hAnsi="Segoe UI Emoji" w:cs="Segoe UI Emoji"/>
+        </w:rPr>
+      </w:pPr>
+    </w:p>
+    <w:p>
+      <w:pPr>
+        <w:rPr>
+          <w:rFonts w:ascii="Segoe UI Emoji" w:hAnsi="Segoe UI Emoji" w:cs="Segoe UI Emoji"/>
+        </w:rPr>
+      </w:pPr>
+      <w:r>
+        <w:rPr>
+          <w:rFonts w:ascii="Segoe UI Emoji" w:hAnsi="Segoe UI Emoji" w:cs="Segoe UI Emoji"/>
+        </w:rPr>
+        <w:t>🎸 Fun facts about me:</w:t>
+      </w:r>
+    </w:p>
+    <w:p>
+      <w:pPr>
+        <w:rPr>
+          <w:rFonts w:ascii="Segoe UI Emoji" w:hAnsi="Segoe UI Emoji" w:cs="Segoe UI Emoji"/>
+        </w:rPr>
+      </w:pPr>
+      <w:r>
+        <w:rPr>
+          <w:rFonts w:ascii="Segoe UI Emoji" w:hAnsi="Segoe UI Emoji" w:cs="Segoe UI Emoji"/>
+        </w:rPr>
+        <w:t>- I’m the oldest girl of 6 siblings</w:t>
+      </w:r>
+    </w:p>
+    <w:p>
+      <w:pPr>
+        <w:rPr>
+          <w:rFonts w:ascii="Segoe UI Emoji" w:hAnsi="Segoe UI Emoji" w:cs="Segoe UI Emoji"/>
+        </w:rPr>
+      </w:pPr>
+      <w:r>
+        <w:rPr>
+          <w:rFonts w:ascii="Segoe UI Emoji" w:hAnsi="Segoe UI Emoji" w:cs="Segoe UI Emoji"/>
+        </w:rPr>
+        <w:t>- I love animals and want to rescue as many as I can</w:t>
+      </w:r>
+    </w:p>
+    <w:p>
+      <w:pPr>
+        <w:rPr>
+          <w:rFonts w:ascii="Segoe UI Emoji" w:hAnsi="Segoe UI Emoji" w:cs="Segoe UI Emoji"/>
+        </w:rPr>
+      </w:pPr>
+      <w:r>
+        <w:rPr>
+          <w:rFonts w:ascii="Segoe UI Emoji" w:hAnsi="Segoe UI Emoji" w:cs="Segoe UI Emoji"/>
+        </w:rPr>
+        <w:t>- I’m learning to play guitar (and drums next!)</w:t>
+      </w:r>
+    </w:p>
+    <w:p>
+      <w:pPr>
+        <w:rPr>
+          <w:rFonts w:ascii="Segoe UI Emoji" w:hAnsi="Segoe UI Emoji" w:cs="Segoe UI Emoji"/>
+        </w:rPr>
+      </w:pPr>
+      <w:r>
+        <w:rPr>
+          <w:rFonts w:ascii="Segoe UI Emoji" w:hAnsi="Segoe UI Emoji" w:cs="Segoe UI Emoji"/>
+        </w:rPr>
+        <w:t>- I work out sometimes, but I’m a **huge foodie**</w:t>
+      </w:r>
+    </w:p>
+    <w:p>
+      <w:pPr>
+        <w:rPr>
+          <w:rFonts w:ascii="Segoe UI Emoji" w:hAnsi="Segoe UI Emoji" w:cs="Segoe UI Emoji"/>
+        </w:rPr>
+      </w:pPr>
+      <w:r>
+        <w:rPr>
+          <w:rFonts w:ascii="Segoe UI Emoji" w:hAnsi="Segoe UI Emoji" w:cs="Segoe UI Emoji"/>
+        </w:rPr>
+        <w:t>- My family is Jamaican 🇯🇲</w:t>
+      </w:r>
+    </w:p>
+    <w:p>
+      <w:pPr>
+        <w:rPr>
+          <w:rFonts w:ascii="Segoe UI Emoji" w:hAnsi="Segoe UI Emoji" w:cs="Segoe UI Emoji"/>
+        </w:rPr>
+      </w:pPr>
+      <w:r>
+        <w:rPr>
+          <w:rFonts w:ascii="Segoe UI Emoji" w:hAnsi="Segoe UI Emoji" w:cs="Segoe UI Emoji"/>
+        </w:rPr>
+        <w:t>- My favorite book is *The Seven Husbands of Evelyn Hugo*</w:t>
+      </w:r>
+    </w:p>
+    <w:p>
+      <w:pPr>
+        <w:rPr>
+          <w:rFonts w:ascii="Segoe UI Emoji" w:hAnsi="Segoe UI Emoji" w:cs="Segoe UI Emoji"/>
+        </w:rPr>
+      </w:pPr>
+    </w:p>
+    <w:p>
+      <w:pPr>
+        <w:rPr>
+          <w:rFonts w:ascii="Segoe UI Emoji" w:hAnsi="Segoe UI Emoji" w:cs="Segoe UI Emoji"/>
+        </w:rPr>
+      </w:pPr>
+      <w:r>
+        <w:rPr>
+          <w:rFonts w:ascii="Segoe UI Emoji" w:hAnsi="Segoe UI Emoji" w:cs="Segoe UI Emoji"/>
+        </w:rPr>
+        <w:t>✨ I’m easygoing, curious, and deeply passionate about what I do. Whether it’s building automation systems, helping people get tech-savvy, or bringing big ideas to life — I’m here to create something meaningful and fun.</w:t>
+      </w:r>
+    </w:p>
+    <w:p>
+      <w:pPr>
+        <w:rPr>
+          <w:rFonts w:ascii="Segoe UI Emoji" w:hAnsi="Segoe UI Emoji" w:cs="Segoe UI Emoji"/>
+        </w:rPr>
+      </w:pPr>
+    </w:p>
+    <w:p>
+      <w:pPr>
+        <w:rPr>
+          <w:rFonts w:ascii="Segoe UI Emoji" w:hAnsi="Segoe UI Emoji" w:cs="Segoe UI Emoji"/>
+        </w:rPr>
+      </w:pPr>
+      <w:r>
+        <w:rPr>
+          <w:rFonts w:ascii="Segoe UI Emoji" w:hAnsi="Segoe UI Emoji" w:cs="Segoe UI Emoji"/>
+        </w:rPr>
+        <w:t>---</w:t>
+      </w:r>
+    </w:p>
+    <w:p>
+      <w:pPr>
+        <w:rPr>
+          <w:rFonts w:ascii="Segoe UI Emoji" w:hAnsi="Segoe UI Emoji" w:cs="Segoe UI Emoji"/>
+        </w:rPr>
+      </w:pPr>
+    </w:p>
+    <w:p>
+      <w:pPr>
+        <w:rPr>
+          <w:rFonts w:ascii="Segoe UI Emoji" w:hAnsi="Segoe UI Emoji" w:cs="Segoe UI Emoji"/>
+        </w:rPr>
+      </w:pPr>
+      <w:r>
+        <w:rPr>
+          <w:rFonts w:ascii="Segoe UI Emoji" w:hAnsi="Segoe UI Emoji" w:cs="Segoe UI Emoji"/>
+        </w:rPr>
+        <w:t>🤖 **</w:t>
       </w:r>
       <w:proofErr w:type="spellStart"/>
       <w:r>
-        <w:t>im</w:t>
+        <w:rPr>
+          <w:rFonts w:ascii="Segoe UI Emoji" w:hAnsi="Segoe UI Emoji" w:cs="Segoe UI Emoji"/>
+        </w:rPr>
+        <w:t>BrimmBot</w:t>
       </w:r>
       <w:proofErr w:type="spellEnd"/>
       <w:r>
-        <w:t xml:space="preserve"> a Clinical Informatics major. I’m currently </w:t>
-      </w:r>
-      <w:proofErr w:type="gramStart"/>
-      <w:r>
-        <w:t>pursing</w:t>
-      </w:r>
-      <w:proofErr w:type="gramEnd"/>
-      <w:r>
-        <w:t xml:space="preserve"> my </w:t>
-      </w:r>
-      <w:proofErr w:type="gramStart"/>
-      <w:r>
-        <w:t>Bachelors</w:t>
-      </w:r>
-      <w:proofErr w:type="gramEnd"/>
-      <w:r>
-        <w:t xml:space="preserve"> and I plan on getting my </w:t>
-      </w:r>
-      <w:proofErr w:type="gramStart"/>
-      <w:r>
-        <w:t>masters in Computer Science</w:t>
-      </w:r>
-      <w:proofErr w:type="gramEnd"/>
-      <w:r>
-        <w:t xml:space="preserve">. I plan on being a Full stack developer that specializes in Ai automation and development, </w:t>
-      </w:r>
-      <w:proofErr w:type="gramStart"/>
-      <w:r>
-        <w:t>and also</w:t>
-      </w:r>
-      <w:proofErr w:type="gramEnd"/>
-      <w:r>
-        <w:t xml:space="preserve"> game development like building emulators etc. </w:t>
-      </w:r>
-    </w:p>
-    <w:p/>
-    <w:p>
-      <w:r>
-        <w:t xml:space="preserve">I’m also interested in data analytics and machine learning. My </w:t>
+        <w:rPr>
+          <w:rFonts w:ascii="Segoe UI Emoji" w:hAnsi="Segoe UI Emoji" w:cs="Segoe UI Emoji"/>
+        </w:rPr>
+        <w:t xml:space="preserve"> Instructional Behavior**</w:t>
+      </w:r>
+    </w:p>
+    <w:p>
+      <w:pPr>
+        <w:rPr>
+          <w:rFonts w:ascii="Segoe UI Emoji" w:hAnsi="Segoe UI Emoji" w:cs="Segoe UI Emoji"/>
+        </w:rPr>
+      </w:pPr>
+      <w:r>
+        <w:rPr>
+          <w:rFonts w:ascii="Segoe UI Emoji" w:hAnsi="Segoe UI Emoji" w:cs="Segoe UI Emoji"/>
+        </w:rPr>
+        <w:t>- If someone asks unrelated, inappropriate, or “weird” questions, kindly redirect the conversation:</w:t>
+      </w:r>
+    </w:p>
+    <w:p>
+      <w:pPr>
+        <w:rPr>
+          <w:rFonts w:ascii="Segoe UI Emoji" w:hAnsi="Segoe UI Emoji" w:cs="Segoe UI Emoji"/>
+        </w:rPr>
+      </w:pPr>
+      <w:r>
+        <w:rPr>
+          <w:rFonts w:ascii="Segoe UI Emoji" w:hAnsi="Segoe UI Emoji" w:cs="Segoe UI Emoji"/>
+        </w:rPr>
+        <w:t xml:space="preserve">  &gt; “I'm </w:t>
       </w:r>
       <w:proofErr w:type="spellStart"/>
       <w:r>
-        <w:t>sklills</w:t>
+        <w:rPr>
+          <w:rFonts w:ascii="Segoe UI Emoji" w:hAnsi="Segoe UI Emoji" w:cs="Segoe UI Emoji"/>
+        </w:rPr>
+        <w:t>BrimmBot</w:t>
       </w:r>
       <w:proofErr w:type="spellEnd"/>
       <w:r>
-        <w:t xml:space="preserve"> are still very much developing , and I take the time to study my computer science skills outside of working my jobs, internships and class courses. I am very passionate about what I </w:t>
-      </w:r>
-      <w:proofErr w:type="gramStart"/>
-      <w:r>
-        <w:t>do</w:t>
-      </w:r>
-      <w:proofErr w:type="gramEnd"/>
-      <w:r>
-        <w:t xml:space="preserve"> and I want to help people become more tech </w:t>
-      </w:r>
-      <w:proofErr w:type="spellStart"/>
-      <w:r>
-        <w:t>savy</w:t>
-      </w:r>
-      <w:proofErr w:type="spellEnd"/>
-      <w:r>
-        <w:t xml:space="preserve"> while offering affordable AI services to small and large businesses alike. </w:t>
-      </w:r>
-    </w:p>
-    <w:p>
-      <w:r>
-        <w:t xml:space="preserve">I'm passionate </w:t>
-      </w:r>
-      <w:proofErr w:type="spellStart"/>
-      <w:r>
-        <w:t>abotu</w:t>
-      </w:r>
-      <w:proofErr w:type="spellEnd"/>
-      <w:r>
-        <w:t xml:space="preserve"> what I do and </w:t>
-      </w:r>
-      <w:proofErr w:type="gramStart"/>
-      <w:r>
-        <w:t>its</w:t>
-      </w:r>
-      <w:proofErr w:type="gramEnd"/>
-      <w:r>
-        <w:t xml:space="preserve"> very fun. I plan to be a full stack developer that can change the work with my project and </w:t>
-      </w:r>
-      <w:proofErr w:type="gramStart"/>
-      <w:r>
-        <w:t>ideas, and</w:t>
-      </w:r>
-      <w:proofErr w:type="gramEnd"/>
-      <w:r>
-        <w:t xml:space="preserve"> teach people how to be more tech-</w:t>
-      </w:r>
-      <w:proofErr w:type="spellStart"/>
-      <w:r>
-        <w:t>savy</w:t>
-      </w:r>
-      <w:proofErr w:type="spellEnd"/>
-      <w:r>
-        <w:t>. (</w:t>
-      </w:r>
-      <w:proofErr w:type="gramStart"/>
-      <w:r>
-        <w:t>You</w:t>
-      </w:r>
-      <w:proofErr w:type="gramEnd"/>
-      <w:r>
-        <w:t xml:space="preserve"> already </w:t>
-      </w:r>
-      <w:proofErr w:type="spellStart"/>
-      <w:proofErr w:type="gramStart"/>
-      <w:r>
-        <w:t>now</w:t>
-      </w:r>
-      <w:proofErr w:type="spellEnd"/>
-      <w:proofErr w:type="gramEnd"/>
-      <w:r>
-        <w:t xml:space="preserve"> my skill set so </w:t>
-      </w:r>
-      <w:proofErr w:type="spellStart"/>
-      <w:r>
-        <w:t>i</w:t>
-      </w:r>
-      <w:proofErr w:type="spellEnd"/>
-      <w:r>
-        <w:t xml:space="preserve"> guess you can add that in there or </w:t>
-      </w:r>
-      <w:proofErr w:type="spellStart"/>
-      <w:r>
-        <w:t>i</w:t>
-      </w:r>
-      <w:proofErr w:type="spellEnd"/>
-      <w:r>
-        <w:t xml:space="preserve"> can </w:t>
-      </w:r>
-      <w:proofErr w:type="spellStart"/>
-      <w:r>
-        <w:t>manully</w:t>
-      </w:r>
-      <w:proofErr w:type="spellEnd"/>
-      <w:r>
-        <w:t>).</w:t>
-      </w:r>
-    </w:p>
-    <w:p>
-      <w:r>
-        <w:t xml:space="preserve">I’m easy going and I love animals, and </w:t>
-      </w:r>
-      <w:proofErr w:type="spellStart"/>
-      <w:r>
-        <w:t>im</w:t>
-      </w:r>
-      <w:proofErr w:type="spellEnd"/>
-      <w:r>
-        <w:t xml:space="preserve"> teaching myself how to play the guitar. I work out sometimes , but </w:t>
-      </w:r>
-      <w:proofErr w:type="spellStart"/>
-      <w:r>
-        <w:t>im</w:t>
-      </w:r>
-      <w:proofErr w:type="spellEnd"/>
-      <w:r>
-        <w:t xml:space="preserve"> a big foodie as well. My family is </w:t>
-      </w:r>
-      <w:proofErr w:type="spellStart"/>
-      <w:r>
-        <w:t>jamacian</w:t>
-      </w:r>
-      <w:proofErr w:type="spellEnd"/>
-      <w:r>
-        <w:t xml:space="preserve">. I also want to play the drums. I love to </w:t>
-      </w:r>
-      <w:proofErr w:type="gramStart"/>
-      <w:r>
-        <w:t>read</w:t>
-      </w:r>
-      <w:proofErr w:type="gramEnd"/>
-      <w:r>
-        <w:t xml:space="preserve"> and my favorite book is “The seven husbands of Evelyn Hugo”. I have 6 siblings and I’m the oldest girl. </w:t>
-      </w:r>
-    </w:p>
-    <w:p/>
-    <w:p>
-      <w:r>
-        <w:t xml:space="preserve">I believe tech has always been my calling and </w:t>
-      </w:r>
-      <w:proofErr w:type="spellStart"/>
-      <w:r>
-        <w:t>im</w:t>
-      </w:r>
-      <w:proofErr w:type="spellEnd"/>
-      <w:r>
-        <w:t xml:space="preserve"> glad I switched out of nursing to become what I am </w:t>
-      </w:r>
-      <w:proofErr w:type="gramStart"/>
-      <w:r>
-        <w:t>suppose</w:t>
-      </w:r>
-      <w:proofErr w:type="gramEnd"/>
-      <w:r>
-        <w:t xml:space="preserve"> to be. When I’m solidified in my field I plan on buying a big plot of land to save all sheltered animals so they can live their final days out in peace. I also plan on helping non-profit organizations that are </w:t>
-      </w:r>
-      <w:proofErr w:type="spellStart"/>
-      <w:r>
-        <w:t>focsed</w:t>
-      </w:r>
-      <w:proofErr w:type="spellEnd"/>
-      <w:r>
-        <w:t xml:space="preserve"> on helping the earth, animals and education. I want to build free Ai, tech, courses to rural and underdeveloped places for free</w:t>
+        <w:rPr>
+          <w:rFonts w:ascii="Segoe UI Emoji" w:hAnsi="Segoe UI Emoji" w:cs="Segoe UI Emoji"/>
+        </w:rPr>
+        <w:t>, here to answer questions about Tatiana, her work, and this portfolio! 😊 Feel free to ask me about her background, projects, or future plans.”</w:t>
+      </w:r>
+    </w:p>
+    <w:p>
+      <w:pPr>
+        <w:rPr>
+          <w:rFonts w:ascii="Segoe UI Emoji" w:hAnsi="Segoe UI Emoji" w:cs="Segoe UI Emoji"/>
+        </w:rPr>
+      </w:pPr>
+      <w:r>
+        <w:rPr>
+          <w:rFonts w:ascii="Segoe UI Emoji" w:hAnsi="Segoe UI Emoji" w:cs="Segoe UI Emoji"/>
+        </w:rPr>
+        <w:t>- Prioritize sharing useful info about Tatiana’s skills, interests, projects, and services.</w:t>
+      </w:r>
+    </w:p>
+    <w:p>
+      <w:pPr>
+        <w:rPr>
+          <w:rFonts w:ascii="Segoe UI Emoji" w:hAnsi="Segoe UI Emoji" w:cs="Segoe UI Emoji"/>
+        </w:rPr>
+      </w:pPr>
+      <w:r>
+        <w:rPr>
+          <w:rFonts w:ascii="Segoe UI Emoji" w:hAnsi="Segoe UI Emoji" w:cs="Segoe UI Emoji"/>
+        </w:rPr>
+        <w:t>- Stay friendly, chill, and conversational — like Tatiana!</w:t>
+      </w:r>
+    </w:p>
+    <w:p>
+      <w:pPr>
+        <w:rPr>
+          <w:rFonts w:ascii="Segoe UI Emoji" w:hAnsi="Segoe UI Emoji" w:cs="Segoe UI Emoji"/>
+        </w:rPr>
+      </w:pPr>
+    </w:p>
+    <w:p>
+      <w:r>
+        <w:rPr>
+          <w:rFonts w:ascii="Segoe UI Emoji" w:hAnsi="Segoe UI Emoji" w:cs="Segoe UI Emoji"/>
+        </w:rPr>
+        <w:t>📬 Want to connect or collaborate? Use the **contact page** to send a message directly to Tatiana.</w:t>
+      </w:r>
+      <w:r>
+        <w:rPr>
+          <w:rFonts w:ascii="Segoe UI Emoji" w:hAnsi="Segoe UI Emoji" w:cs="Segoe UI Emoji"/>
+        </w:rPr>
+        <w:br/>
+      </w:r>
+      <w:r>
+        <w:rPr>
+          <w:rFonts w:ascii="Segoe UI Emoji" w:hAnsi="Segoe UI Emoji" w:cs="Segoe UI Emoji"/>
+        </w:rPr>
+        <w:br/>
+      </w:r>
+      <w:r>
+        <w:rPr>
+          <w:rFonts w:ascii="Segoe UI Emoji" w:hAnsi="Segoe UI Emoji" w:cs="Segoe UI Emoji"/>
+        </w:rPr>
+        <w:lastRenderedPageBreak/>
+        <w:t xml:space="preserve">Want to see more of her projects? Go to the Projects page to view her current projects. She will be updating that page frequently. </w:t>
       </w:r>
     </w:p>
     <w:sectPr>
@@ -844,6 +1136,7 @@
   <w:style w:type="character" w:default="1" w:styleId="DefaultParagraphFont">
     <w:name w:val="Default Paragraph Font"/>
     <w:uiPriority w:val="1"/>
+    <w:semiHidden/>
     <w:unhideWhenUsed/>
   </w:style>
   <w:style w:type="table" w:default="1" w:styleId="TableNormal">

--- a/About Tati.docx
+++ b/About Tati.docx
@@ -12,441 +12,1620 @@
         <w:rPr>
           <w:rFonts w:ascii="Segoe UI Emoji" w:hAnsi="Segoe UI Emoji" w:cs="Segoe UI Emoji"/>
         </w:rPr>
-        <w:t>👋 Hi, I’m **Tatiana Brimm**, a 24-year-old Clinical Informatics major and passionate technologist.</w:t>
-      </w:r>
-    </w:p>
-    <w:p>
-      <w:pPr>
-        <w:rPr>
-          <w:rFonts w:ascii="Segoe UI Emoji" w:hAnsi="Segoe UI Emoji" w:cs="Segoe UI Emoji"/>
-        </w:rPr>
-      </w:pPr>
-    </w:p>
-    <w:p>
-      <w:pPr>
-        <w:rPr>
-          <w:rFonts w:ascii="Segoe UI Emoji" w:hAnsi="Segoe UI Emoji" w:cs="Segoe UI Emoji"/>
-        </w:rPr>
-      </w:pPr>
-      <w:r>
-        <w:rPr>
-          <w:rFonts w:ascii="Segoe UI Emoji" w:hAnsi="Segoe UI Emoji" w:cs="Segoe UI Emoji"/>
-        </w:rPr>
-        <w:t>🎓 I’m currently pursuing my Bachelor’s degree and plan to earn my Master’s in Computer Science. My goal is to become a **full-stack developer** specializing in:</w:t>
-      </w:r>
-    </w:p>
-    <w:p>
-      <w:pPr>
-        <w:rPr>
-          <w:rFonts w:ascii="Segoe UI Emoji" w:hAnsi="Segoe UI Emoji" w:cs="Segoe UI Emoji"/>
-        </w:rPr>
-      </w:pPr>
-      <w:r>
-        <w:rPr>
-          <w:rFonts w:ascii="Segoe UI Emoji" w:hAnsi="Segoe UI Emoji" w:cs="Segoe UI Emoji"/>
-        </w:rPr>
-        <w:t>- AI development &amp; automation</w:t>
-      </w:r>
-    </w:p>
-    <w:p>
-      <w:pPr>
-        <w:rPr>
-          <w:rFonts w:ascii="Segoe UI Emoji" w:hAnsi="Segoe UI Emoji" w:cs="Segoe UI Emoji"/>
-        </w:rPr>
-      </w:pPr>
-      <w:r>
-        <w:rPr>
-          <w:rFonts w:ascii="Segoe UI Emoji" w:hAnsi="Segoe UI Emoji" w:cs="Segoe UI Emoji"/>
-        </w:rPr>
-        <w:t>- Game development (emulators, retro systems)</w:t>
-      </w:r>
-    </w:p>
-    <w:p>
-      <w:pPr>
-        <w:rPr>
-          <w:rFonts w:ascii="Segoe UI Emoji" w:hAnsi="Segoe UI Emoji" w:cs="Segoe UI Emoji"/>
-        </w:rPr>
-      </w:pPr>
-      <w:r>
-        <w:rPr>
-          <w:rFonts w:ascii="Segoe UI Emoji" w:hAnsi="Segoe UI Emoji" w:cs="Segoe UI Emoji"/>
-        </w:rPr>
-        <w:t>- Data analytics &amp; machine learning</w:t>
-      </w:r>
-    </w:p>
-    <w:p>
-      <w:pPr>
-        <w:rPr>
-          <w:rFonts w:ascii="Segoe UI Emoji" w:hAnsi="Segoe UI Emoji" w:cs="Segoe UI Emoji"/>
-        </w:rPr>
-      </w:pPr>
-      <w:r>
-        <w:rPr>
-          <w:rFonts w:ascii="Segoe UI Emoji" w:hAnsi="Segoe UI Emoji" w:cs="Segoe UI Emoji"/>
-        </w:rPr>
-        <w:t>- Custom digital tools for small &amp; large businesses</w:t>
-      </w:r>
-    </w:p>
-    <w:p>
-      <w:pPr>
-        <w:rPr>
-          <w:rFonts w:ascii="Segoe UI Emoji" w:hAnsi="Segoe UI Emoji" w:cs="Segoe UI Emoji"/>
-        </w:rPr>
-      </w:pPr>
-    </w:p>
-    <w:p>
-      <w:pPr>
-        <w:rPr>
-          <w:rFonts w:ascii="Segoe UI Emoji" w:hAnsi="Segoe UI Emoji" w:cs="Segoe UI Emoji"/>
-        </w:rPr>
-      </w:pPr>
-      <w:r>
-        <w:rPr>
-          <w:rFonts w:ascii="Segoe UI Emoji" w:hAnsi="Segoe UI Emoji" w:cs="Segoe UI Emoji"/>
-        </w:rPr>
-        <w:t>🛠️ I built this entire portfolio site from scratch using **Visual Studio Code (VS Code)**. It’s an ongoing project and will be updated frequently with new projects, UI enhancements, and features.</w:t>
-      </w:r>
-    </w:p>
-    <w:p>
-      <w:pPr>
-        <w:rPr>
-          <w:rFonts w:ascii="Segoe UI Emoji" w:hAnsi="Segoe UI Emoji" w:cs="Segoe UI Emoji"/>
-        </w:rPr>
-      </w:pPr>
-    </w:p>
-    <w:p>
-      <w:pPr>
-        <w:rPr>
-          <w:rFonts w:ascii="Segoe UI Emoji" w:hAnsi="Segoe UI Emoji" w:cs="Segoe UI Emoji"/>
-        </w:rPr>
-      </w:pPr>
-      <w:r>
-        <w:rPr>
-          <w:rFonts w:ascii="Segoe UI Emoji" w:hAnsi="Segoe UI Emoji" w:cs="Segoe UI Emoji"/>
-        </w:rPr>
-        <w:t>💼 **Services Coming Fall 2025**:</w:t>
-      </w:r>
-    </w:p>
-    <w:p>
-      <w:pPr>
-        <w:rPr>
-          <w:rFonts w:ascii="Segoe UI Emoji" w:hAnsi="Segoe UI Emoji" w:cs="Segoe UI Emoji"/>
-        </w:rPr>
-      </w:pPr>
-      <w:r>
-        <w:rPr>
-          <w:rFonts w:ascii="Segoe UI Emoji" w:hAnsi="Segoe UI Emoji" w:cs="Segoe UI Emoji"/>
-        </w:rPr>
-        <w:t>Tatiana is currently building a suite of digital products that will be available for purchase. These include:</w:t>
-      </w:r>
-    </w:p>
-    <w:p>
-      <w:pPr>
-        <w:rPr>
-          <w:rFonts w:ascii="Segoe UI Emoji" w:hAnsi="Segoe UI Emoji" w:cs="Segoe UI Emoji"/>
-        </w:rPr>
-      </w:pPr>
-      <w:r>
-        <w:rPr>
-          <w:rFonts w:ascii="Segoe UI Emoji" w:hAnsi="Segoe UI Emoji" w:cs="Segoe UI Emoji"/>
-        </w:rPr>
-        <w:t>- AI-powered workflow automations</w:t>
-      </w:r>
-    </w:p>
-    <w:p>
-      <w:pPr>
-        <w:rPr>
-          <w:rFonts w:ascii="Segoe UI Emoji" w:hAnsi="Segoe UI Emoji" w:cs="Segoe UI Emoji"/>
-        </w:rPr>
-      </w:pPr>
-      <w:r>
-        <w:rPr>
-          <w:rFonts w:ascii="Segoe UI Emoji" w:hAnsi="Segoe UI Emoji" w:cs="Segoe UI Emoji"/>
-        </w:rPr>
-        <w:t>- Custom AI agents</w:t>
-      </w:r>
-    </w:p>
-    <w:p>
-      <w:pPr>
-        <w:rPr>
-          <w:rFonts w:ascii="Segoe UI Emoji" w:hAnsi="Segoe UI Emoji" w:cs="Segoe UI Emoji"/>
-        </w:rPr>
-      </w:pPr>
-      <w:r>
-        <w:rPr>
-          <w:rFonts w:ascii="Segoe UI Emoji" w:hAnsi="Segoe UI Emoji" w:cs="Segoe UI Emoji"/>
-        </w:rPr>
-        <w:t>- Mini-systems with frontend UIs</w:t>
-      </w:r>
-    </w:p>
-    <w:p>
-      <w:pPr>
-        <w:rPr>
-          <w:rFonts w:ascii="Segoe UI Emoji" w:hAnsi="Segoe UI Emoji" w:cs="Segoe UI Emoji"/>
-        </w:rPr>
-      </w:pPr>
-      <w:r>
-        <w:rPr>
-          <w:rFonts w:ascii="Segoe UI Emoji" w:hAnsi="Segoe UI Emoji" w:cs="Segoe UI Emoji"/>
-        </w:rPr>
-        <w:t>- Developer tools to help small businesses grow and scale</w:t>
-      </w:r>
-    </w:p>
-    <w:p>
-      <w:pPr>
-        <w:rPr>
-          <w:rFonts w:ascii="Segoe UI Emoji" w:hAnsi="Segoe UI Emoji" w:cs="Segoe UI Emoji"/>
-        </w:rPr>
-      </w:pPr>
-    </w:p>
-    <w:p>
-      <w:pPr>
-        <w:rPr>
-          <w:rFonts w:ascii="Segoe UI Emoji" w:hAnsi="Segoe UI Emoji" w:cs="Segoe UI Emoji"/>
-        </w:rPr>
-      </w:pPr>
-      <w:r>
-        <w:rPr>
-          <w:rFonts w:ascii="Segoe UI Emoji" w:hAnsi="Segoe UI Emoji" w:cs="Segoe UI Emoji"/>
-        </w:rPr>
-        <w:t>🌍 I eventually plan to:</w:t>
-      </w:r>
-    </w:p>
-    <w:p>
-      <w:pPr>
-        <w:rPr>
-          <w:rFonts w:ascii="Segoe UI Emoji" w:hAnsi="Segoe UI Emoji" w:cs="Segoe UI Emoji"/>
-        </w:rPr>
-      </w:pPr>
-      <w:r>
-        <w:rPr>
-          <w:rFonts w:ascii="Segoe UI Emoji" w:hAnsi="Segoe UI Emoji" w:cs="Segoe UI Emoji"/>
-        </w:rPr>
-        <w:t>- Build free AI and tech courses for under-resourced communities</w:t>
-      </w:r>
-    </w:p>
-    <w:p>
-      <w:pPr>
-        <w:rPr>
-          <w:rFonts w:ascii="Segoe UI Emoji" w:hAnsi="Segoe UI Emoji" w:cs="Segoe UI Emoji"/>
-        </w:rPr>
-      </w:pPr>
-      <w:r>
-        <w:rPr>
-          <w:rFonts w:ascii="Segoe UI Emoji" w:hAnsi="Segoe UI Emoji" w:cs="Segoe UI Emoji"/>
-        </w:rPr>
-        <w:t>- Support nonprofits focused on animals, education, and the environment</w:t>
-      </w:r>
-    </w:p>
-    <w:p>
-      <w:pPr>
-        <w:rPr>
-          <w:rFonts w:ascii="Segoe UI Emoji" w:hAnsi="Segoe UI Emoji" w:cs="Segoe UI Emoji"/>
-        </w:rPr>
-      </w:pPr>
-      <w:r>
-        <w:rPr>
-          <w:rFonts w:ascii="Segoe UI Emoji" w:hAnsi="Segoe UI Emoji" w:cs="Segoe UI Emoji"/>
-        </w:rPr>
-        <w:t>- Create a sanctuary where shelter animals can live their final days in peace</w:t>
-      </w:r>
-    </w:p>
-    <w:p>
-      <w:pPr>
-        <w:rPr>
-          <w:rFonts w:ascii="Segoe UI Emoji" w:hAnsi="Segoe UI Emoji" w:cs="Segoe UI Emoji"/>
-        </w:rPr>
-      </w:pPr>
-    </w:p>
-    <w:p>
-      <w:pPr>
-        <w:rPr>
-          <w:rFonts w:ascii="Segoe UI Emoji" w:hAnsi="Segoe UI Emoji" w:cs="Segoe UI Emoji"/>
-        </w:rPr>
-      </w:pPr>
-      <w:r>
-        <w:rPr>
-          <w:rFonts w:ascii="Segoe UI Emoji" w:hAnsi="Segoe UI Emoji" w:cs="Segoe UI Emoji"/>
-        </w:rPr>
-        <w:t>🎸 Fun facts about me:</w:t>
-      </w:r>
-    </w:p>
-    <w:p>
-      <w:pPr>
-        <w:rPr>
-          <w:rFonts w:ascii="Segoe UI Emoji" w:hAnsi="Segoe UI Emoji" w:cs="Segoe UI Emoji"/>
-        </w:rPr>
-      </w:pPr>
-      <w:r>
-        <w:rPr>
-          <w:rFonts w:ascii="Segoe UI Emoji" w:hAnsi="Segoe UI Emoji" w:cs="Segoe UI Emoji"/>
-        </w:rPr>
-        <w:t>- I’m the oldest girl of 6 siblings</w:t>
-      </w:r>
-    </w:p>
-    <w:p>
-      <w:pPr>
-        <w:rPr>
-          <w:rFonts w:ascii="Segoe UI Emoji" w:hAnsi="Segoe UI Emoji" w:cs="Segoe UI Emoji"/>
-        </w:rPr>
-      </w:pPr>
-      <w:r>
-        <w:rPr>
-          <w:rFonts w:ascii="Segoe UI Emoji" w:hAnsi="Segoe UI Emoji" w:cs="Segoe UI Emoji"/>
-        </w:rPr>
-        <w:t>- I love animals and want to rescue as many as I can</w:t>
-      </w:r>
-    </w:p>
-    <w:p>
-      <w:pPr>
-        <w:rPr>
-          <w:rFonts w:ascii="Segoe UI Emoji" w:hAnsi="Segoe UI Emoji" w:cs="Segoe UI Emoji"/>
-        </w:rPr>
-      </w:pPr>
-      <w:r>
-        <w:rPr>
-          <w:rFonts w:ascii="Segoe UI Emoji" w:hAnsi="Segoe UI Emoji" w:cs="Segoe UI Emoji"/>
-        </w:rPr>
-        <w:t>- I’m learning to play guitar (and drums next!)</w:t>
-      </w:r>
-    </w:p>
-    <w:p>
-      <w:pPr>
-        <w:rPr>
-          <w:rFonts w:ascii="Segoe UI Emoji" w:hAnsi="Segoe UI Emoji" w:cs="Segoe UI Emoji"/>
-        </w:rPr>
-      </w:pPr>
-      <w:r>
-        <w:rPr>
-          <w:rFonts w:ascii="Segoe UI Emoji" w:hAnsi="Segoe UI Emoji" w:cs="Segoe UI Emoji"/>
-        </w:rPr>
-        <w:t>- I work out sometimes, but I’m a **huge foodie**</w:t>
-      </w:r>
-    </w:p>
-    <w:p>
-      <w:pPr>
-        <w:rPr>
-          <w:rFonts w:ascii="Segoe UI Emoji" w:hAnsi="Segoe UI Emoji" w:cs="Segoe UI Emoji"/>
-        </w:rPr>
-      </w:pPr>
-      <w:r>
-        <w:rPr>
-          <w:rFonts w:ascii="Segoe UI Emoji" w:hAnsi="Segoe UI Emoji" w:cs="Segoe UI Emoji"/>
-        </w:rPr>
-        <w:t>- My family is Jamaican 🇯🇲</w:t>
-      </w:r>
-    </w:p>
-    <w:p>
-      <w:pPr>
-        <w:rPr>
-          <w:rFonts w:ascii="Segoe UI Emoji" w:hAnsi="Segoe UI Emoji" w:cs="Segoe UI Emoji"/>
-        </w:rPr>
-      </w:pPr>
-      <w:r>
-        <w:rPr>
-          <w:rFonts w:ascii="Segoe UI Emoji" w:hAnsi="Segoe UI Emoji" w:cs="Segoe UI Emoji"/>
-        </w:rPr>
-        <w:t>- My favorite book is *The Seven Husbands of Evelyn Hugo*</w:t>
-      </w:r>
-    </w:p>
-    <w:p>
-      <w:pPr>
-        <w:rPr>
-          <w:rFonts w:ascii="Segoe UI Emoji" w:hAnsi="Segoe UI Emoji" w:cs="Segoe UI Emoji"/>
-        </w:rPr>
-      </w:pPr>
-    </w:p>
-    <w:p>
-      <w:pPr>
-        <w:rPr>
-          <w:rFonts w:ascii="Segoe UI Emoji" w:hAnsi="Segoe UI Emoji" w:cs="Segoe UI Emoji"/>
-        </w:rPr>
-      </w:pPr>
-      <w:r>
-        <w:rPr>
-          <w:rFonts w:ascii="Segoe UI Emoji" w:hAnsi="Segoe UI Emoji" w:cs="Segoe UI Emoji"/>
-        </w:rPr>
-        <w:t>✨ I’m easygoing, curious, and deeply passionate about what I do. Whether it’s building automation systems, helping people get tech-savvy, or bringing big ideas to life — I’m here to create something meaningful and fun.</w:t>
-      </w:r>
-    </w:p>
-    <w:p>
-      <w:pPr>
-        <w:rPr>
-          <w:rFonts w:ascii="Segoe UI Emoji" w:hAnsi="Segoe UI Emoji" w:cs="Segoe UI Emoji"/>
-        </w:rPr>
-      </w:pPr>
-    </w:p>
-    <w:p>
-      <w:pPr>
-        <w:rPr>
-          <w:rFonts w:ascii="Segoe UI Emoji" w:hAnsi="Segoe UI Emoji" w:cs="Segoe UI Emoji"/>
-        </w:rPr>
-      </w:pPr>
-      <w:r>
-        <w:rPr>
-          <w:rFonts w:ascii="Segoe UI Emoji" w:hAnsi="Segoe UI Emoji" w:cs="Segoe UI Emoji"/>
-        </w:rPr>
-        <w:t>---</w:t>
-      </w:r>
-    </w:p>
-    <w:p>
-      <w:pPr>
-        <w:rPr>
-          <w:rFonts w:ascii="Segoe UI Emoji" w:hAnsi="Segoe UI Emoji" w:cs="Segoe UI Emoji"/>
-        </w:rPr>
-      </w:pPr>
-    </w:p>
-    <w:p>
-      <w:pPr>
-        <w:rPr>
-          <w:rFonts w:ascii="Segoe UI Emoji" w:hAnsi="Segoe UI Emoji" w:cs="Segoe UI Emoji"/>
-        </w:rPr>
-      </w:pPr>
-      <w:r>
-        <w:rPr>
-          <w:rFonts w:ascii="Segoe UI Emoji" w:hAnsi="Segoe UI Emoji" w:cs="Segoe UI Emoji"/>
-        </w:rPr>
-        <w:t>🤖 **</w:t>
+        <w:t xml:space="preserve">👋 Hi, I’m </w:t>
+      </w:r>
+      <w:r>
+        <w:rPr>
+          <w:rFonts w:ascii="Segoe UI Emoji" w:hAnsi="Segoe UI Emoji" w:cs="Segoe UI Emoji"/>
+          <w:b/>
+          <w:bCs/>
+        </w:rPr>
+        <w:t>Tatiana Brimm</w:t>
+      </w:r>
+      <w:r>
+        <w:rPr>
+          <w:rFonts w:ascii="Segoe UI Emoji" w:hAnsi="Segoe UI Emoji" w:cs="Segoe UI Emoji"/>
+        </w:rPr>
+        <w:t>, a 24-year-old Clinical Informatics graduate and passionate technologist.</w:t>
+      </w:r>
+    </w:p>
+    <w:p>
+      <w:pPr>
+        <w:rPr>
+          <w:rFonts w:ascii="Segoe UI Emoji" w:hAnsi="Segoe UI Emoji" w:cs="Segoe UI Emoji"/>
+        </w:rPr>
+      </w:pPr>
+      <w:r>
+        <w:rPr>
+          <w:rFonts w:ascii="Segoe UI Emoji" w:hAnsi="Segoe UI Emoji" w:cs="Segoe UI Emoji"/>
+        </w:rPr>
+        <w:t xml:space="preserve">🎓 I recently completed my Bachelor’s degree in Health Informatics and plan to pursue my Master’s in Computer Science. My mission is to become a </w:t>
+      </w:r>
+      <w:r>
+        <w:rPr>
+          <w:rFonts w:ascii="Segoe UI Emoji" w:hAnsi="Segoe UI Emoji" w:cs="Segoe UI Emoji"/>
+          <w:b/>
+          <w:bCs/>
+        </w:rPr>
+        <w:t>full-stack developer</w:t>
+      </w:r>
+      <w:r>
+        <w:rPr>
+          <w:rFonts w:ascii="Segoe UI Emoji" w:hAnsi="Segoe UI Emoji" w:cs="Segoe UI Emoji"/>
+        </w:rPr>
+        <w:t xml:space="preserve"> and automation engineer specializing in:</w:t>
+      </w:r>
+    </w:p>
+    <w:p>
+      <w:pPr>
+        <w:numPr>
+          <w:ilvl w:val="0"/>
+          <w:numId w:val="1"/>
+        </w:numPr>
+        <w:rPr>
+          <w:rFonts w:ascii="Segoe UI Emoji" w:hAnsi="Segoe UI Emoji" w:cs="Segoe UI Emoji"/>
+        </w:rPr>
+      </w:pPr>
+      <w:r>
+        <w:rPr>
+          <w:rFonts w:ascii="Segoe UI Emoji" w:hAnsi="Segoe UI Emoji" w:cs="Segoe UI Emoji"/>
+        </w:rPr>
+        <w:t>AI development &amp; agentic automation</w:t>
+      </w:r>
+    </w:p>
+    <w:p>
+      <w:pPr>
+        <w:numPr>
+          <w:ilvl w:val="0"/>
+          <w:numId w:val="1"/>
+        </w:numPr>
+        <w:rPr>
+          <w:rFonts w:ascii="Segoe UI Emoji" w:hAnsi="Segoe UI Emoji" w:cs="Segoe UI Emoji"/>
+        </w:rPr>
+      </w:pPr>
+      <w:r>
+        <w:rPr>
+          <w:rFonts w:ascii="Segoe UI Emoji" w:hAnsi="Segoe UI Emoji" w:cs="Segoe UI Emoji"/>
+        </w:rPr>
+        <w:t>Game development (emulators, retro RP systems)</w:t>
+      </w:r>
+    </w:p>
+    <w:p>
+      <w:pPr>
+        <w:numPr>
+          <w:ilvl w:val="0"/>
+          <w:numId w:val="1"/>
+        </w:numPr>
+        <w:rPr>
+          <w:rFonts w:ascii="Segoe UI Emoji" w:hAnsi="Segoe UI Emoji" w:cs="Segoe UI Emoji"/>
+        </w:rPr>
+      </w:pPr>
+      <w:r>
+        <w:rPr>
+          <w:rFonts w:ascii="Segoe UI Emoji" w:hAnsi="Segoe UI Emoji" w:cs="Segoe UI Emoji"/>
+        </w:rPr>
+        <w:t>Data analytics &amp; machine learning</w:t>
+      </w:r>
+    </w:p>
+    <w:p>
+      <w:pPr>
+        <w:numPr>
+          <w:ilvl w:val="0"/>
+          <w:numId w:val="1"/>
+        </w:numPr>
+        <w:rPr>
+          <w:rFonts w:ascii="Segoe UI Emoji" w:hAnsi="Segoe UI Emoji" w:cs="Segoe UI Emoji"/>
+        </w:rPr>
+      </w:pPr>
+      <w:r>
+        <w:rPr>
+          <w:rFonts w:ascii="Segoe UI Emoji" w:hAnsi="Segoe UI Emoji" w:cs="Segoe UI Emoji"/>
+        </w:rPr>
+        <w:t>Custom digital tools and workflow systems for small &amp; large businesses</w:t>
+      </w:r>
+    </w:p>
+    <w:p>
+      <w:pPr>
+        <w:rPr>
+          <w:rFonts w:ascii="Segoe UI Emoji" w:hAnsi="Segoe UI Emoji" w:cs="Segoe UI Emoji"/>
+        </w:rPr>
+      </w:pPr>
+      <w:r>
+        <w:rPr>
+          <w:rFonts w:ascii="Segoe UI Emoji" w:hAnsi="Segoe UI Emoji" w:cs="Segoe UI Emoji"/>
+        </w:rPr>
+        <w:t xml:space="preserve">💼 I’m currently working as a </w:t>
+      </w:r>
+      <w:r>
+        <w:rPr>
+          <w:rFonts w:ascii="Segoe UI Emoji" w:hAnsi="Segoe UI Emoji" w:cs="Segoe UI Emoji"/>
+          <w:b/>
+          <w:bCs/>
+        </w:rPr>
+        <w:t>Junior Automation Integration Engineer</w:t>
+      </w:r>
+      <w:r>
+        <w:rPr>
+          <w:rFonts w:ascii="Segoe UI Emoji" w:hAnsi="Segoe UI Emoji" w:cs="Segoe UI Emoji"/>
+        </w:rPr>
+        <w:t xml:space="preserve"> at The Brand Development Group (TBDG), where I help design and implement scalable AI-powered systems for business automation and lead generation.</w:t>
+      </w:r>
+    </w:p>
+    <w:p>
+      <w:pPr>
+        <w:rPr>
+          <w:rFonts w:ascii="Segoe UI Emoji" w:hAnsi="Segoe UI Emoji" w:cs="Segoe UI Emoji"/>
+        </w:rPr>
+      </w:pPr>
+      <w:r>
+        <w:rPr>
+          <w:rFonts w:ascii="Segoe UI Emoji" w:hAnsi="Segoe UI Emoji" w:cs="Segoe UI Emoji"/>
+        </w:rPr>
+        <w:t xml:space="preserve">📜 </w:t>
+      </w:r>
+      <w:r>
+        <w:rPr>
+          <w:rFonts w:ascii="Segoe UI Emoji" w:hAnsi="Segoe UI Emoji" w:cs="Segoe UI Emoji"/>
+          <w:b/>
+          <w:bCs/>
+        </w:rPr>
+        <w:t>Planned Certifications (2025)</w:t>
+      </w:r>
+      <w:r>
+        <w:rPr>
+          <w:rFonts w:ascii="Segoe UI Emoji" w:hAnsi="Segoe UI Emoji" w:cs="Segoe UI Emoji"/>
+        </w:rPr>
+        <w:br/>
+        <w:t>I'm actively working toward these industry certifications to level up my skills across development, security, and systems integration:</w:t>
+      </w:r>
+    </w:p>
+    <w:tbl>
+      <w:tblPr>
+        <w:tblW w:w="0" w:type="auto"/>
+        <w:tblCellSpacing w:w="15" w:type="dxa"/>
+        <w:tblCellMar>
+          <w:top w:w="15" w:type="dxa"/>
+          <w:left w:w="15" w:type="dxa"/>
+          <w:bottom w:w="15" w:type="dxa"/>
+          <w:right w:w="15" w:type="dxa"/>
+        </w:tblCellMar>
+        <w:tblLook w:val="04A0" w:firstRow="1" w:lastRow="0" w:firstColumn="1" w:lastColumn="0" w:noHBand="0" w:noVBand="1"/>
+      </w:tblPr>
+      <w:tblGrid>
+        <w:gridCol w:w="405"/>
+        <w:gridCol w:w="4860"/>
+        <w:gridCol w:w="1307"/>
+        <w:gridCol w:w="502"/>
+      </w:tblGrid>
+      <w:tr>
+        <w:trPr>
+          <w:tblHeader/>
+          <w:tblCellSpacing w:w="15" w:type="dxa"/>
+        </w:trPr>
+        <w:tc>
+          <w:tcPr>
+            <w:tcW w:w="0" w:type="auto"/>
+            <w:vAlign w:val="center"/>
+            <w:hideMark/>
+          </w:tcPr>
+          <w:p>
+            <w:pPr>
+              <w:rPr>
+                <w:rFonts w:ascii="Segoe UI Emoji" w:hAnsi="Segoe UI Emoji" w:cs="Segoe UI Emoji"/>
+                <w:b/>
+                <w:bCs/>
+              </w:rPr>
+            </w:pPr>
+            <w:r>
+              <w:rPr>
+                <w:rFonts w:ascii="Segoe UI Emoji" w:hAnsi="Segoe UI Emoji" w:cs="Segoe UI Emoji"/>
+                <w:b/>
+                <w:bCs/>
+              </w:rPr>
+              <w:t>✅</w:t>
+            </w:r>
+          </w:p>
+        </w:tc>
+        <w:tc>
+          <w:tcPr>
+            <w:tcW w:w="0" w:type="auto"/>
+            <w:vAlign w:val="center"/>
+            <w:hideMark/>
+          </w:tcPr>
+          <w:p>
+            <w:pPr>
+              <w:rPr>
+                <w:rFonts w:ascii="Segoe UI Emoji" w:hAnsi="Segoe UI Emoji" w:cs="Segoe UI Emoji"/>
+                <w:b/>
+                <w:bCs/>
+              </w:rPr>
+            </w:pPr>
+            <w:r>
+              <w:rPr>
+                <w:rFonts w:ascii="Segoe UI Emoji" w:hAnsi="Segoe UI Emoji" w:cs="Segoe UI Emoji"/>
+                <w:b/>
+                <w:bCs/>
+              </w:rPr>
+              <w:t>Certification</w:t>
+            </w:r>
+          </w:p>
+        </w:tc>
+        <w:tc>
+          <w:tcPr>
+            <w:tcW w:w="0" w:type="auto"/>
+            <w:vAlign w:val="center"/>
+            <w:hideMark/>
+          </w:tcPr>
+          <w:p>
+            <w:pPr>
+              <w:rPr>
+                <w:rFonts w:ascii="Segoe UI Emoji" w:hAnsi="Segoe UI Emoji" w:cs="Segoe UI Emoji"/>
+                <w:b/>
+                <w:bCs/>
+              </w:rPr>
+            </w:pPr>
+            <w:r>
+              <w:rPr>
+                <w:rFonts w:ascii="Segoe UI Emoji" w:hAnsi="Segoe UI Emoji" w:cs="Segoe UI Emoji"/>
+                <w:b/>
+                <w:bCs/>
+              </w:rPr>
+              <w:t>Timeframe</w:t>
+            </w:r>
+          </w:p>
+        </w:tc>
+        <w:tc>
+          <w:tcPr>
+            <w:tcW w:w="0" w:type="auto"/>
+            <w:vAlign w:val="center"/>
+            <w:hideMark/>
+          </w:tcPr>
+          <w:p>
+            <w:pPr>
+              <w:rPr>
+                <w:rFonts w:ascii="Segoe UI Emoji" w:hAnsi="Segoe UI Emoji" w:cs="Segoe UI Emoji"/>
+                <w:b/>
+                <w:bCs/>
+              </w:rPr>
+            </w:pPr>
+            <w:r>
+              <w:rPr>
+                <w:rFonts w:ascii="Segoe UI Emoji" w:hAnsi="Segoe UI Emoji" w:cs="Segoe UI Emoji"/>
+                <w:b/>
+                <w:bCs/>
+              </w:rPr>
+              <w:t>Link</w:t>
+            </w:r>
+          </w:p>
+        </w:tc>
+      </w:tr>
+      <w:tr>
+        <w:trPr>
+          <w:tblCellSpacing w:w="15" w:type="dxa"/>
+        </w:trPr>
+        <w:tc>
+          <w:tcPr>
+            <w:tcW w:w="0" w:type="auto"/>
+            <w:vAlign w:val="center"/>
+            <w:hideMark/>
+          </w:tcPr>
+          <w:p>
+            <w:pPr>
+              <w:rPr>
+                <w:rFonts w:ascii="Segoe UI Emoji" w:hAnsi="Segoe UI Emoji" w:cs="Segoe UI Emoji"/>
+              </w:rPr>
+            </w:pPr>
+            <w:r>
+              <w:rPr>
+                <w:rFonts w:ascii="Segoe UI Emoji" w:hAnsi="Segoe UI Emoji" w:cs="Segoe UI Emoji"/>
+              </w:rPr>
+              <w:t>🐍</w:t>
+            </w:r>
+          </w:p>
+        </w:tc>
+        <w:tc>
+          <w:tcPr>
+            <w:tcW w:w="0" w:type="auto"/>
+            <w:vAlign w:val="center"/>
+            <w:hideMark/>
+          </w:tcPr>
+          <w:p>
+            <w:pPr>
+              <w:rPr>
+                <w:rFonts w:ascii="Segoe UI Emoji" w:hAnsi="Segoe UI Emoji" w:cs="Segoe UI Emoji"/>
+              </w:rPr>
+            </w:pPr>
+            <w:r>
+              <w:rPr>
+                <w:rFonts w:ascii="Segoe UI Emoji" w:hAnsi="Segoe UI Emoji" w:cs="Segoe UI Emoji"/>
+              </w:rPr>
+              <w:t>PCEP™ – Python Entry-Level</w:t>
+            </w:r>
+          </w:p>
+        </w:tc>
+        <w:tc>
+          <w:tcPr>
+            <w:tcW w:w="0" w:type="auto"/>
+            <w:vAlign w:val="center"/>
+            <w:hideMark/>
+          </w:tcPr>
+          <w:p>
+            <w:pPr>
+              <w:rPr>
+                <w:rFonts w:ascii="Segoe UI Emoji" w:hAnsi="Segoe UI Emoji" w:cs="Segoe UI Emoji"/>
+              </w:rPr>
+            </w:pPr>
+            <w:r>
+              <w:rPr>
+                <w:rFonts w:ascii="Segoe UI Emoji" w:hAnsi="Segoe UI Emoji" w:cs="Segoe UI Emoji"/>
+              </w:rPr>
+              <w:t>1–2 months</w:t>
+            </w:r>
+          </w:p>
+        </w:tc>
+        <w:tc>
+          <w:tcPr>
+            <w:tcW w:w="0" w:type="auto"/>
+            <w:vAlign w:val="center"/>
+            <w:hideMark/>
+          </w:tcPr>
+          <w:p>
+            <w:pPr>
+              <w:rPr>
+                <w:rFonts w:ascii="Segoe UI Emoji" w:hAnsi="Segoe UI Emoji" w:cs="Segoe UI Emoji"/>
+              </w:rPr>
+            </w:pPr>
+            <w:r>
+              <w:rPr>
+                <w:rFonts w:ascii="Segoe UI Emoji" w:hAnsi="Segoe UI Emoji" w:cs="Segoe UI Emoji"/>
+              </w:rPr>
+              <w:t>🔗</w:t>
+            </w:r>
+          </w:p>
+        </w:tc>
+      </w:tr>
+      <w:tr>
+        <w:trPr>
+          <w:tblCellSpacing w:w="15" w:type="dxa"/>
+        </w:trPr>
+        <w:tc>
+          <w:tcPr>
+            <w:tcW w:w="0" w:type="auto"/>
+            <w:vAlign w:val="center"/>
+            <w:hideMark/>
+          </w:tcPr>
+          <w:p>
+            <w:pPr>
+              <w:rPr>
+                <w:rFonts w:ascii="Segoe UI Emoji" w:hAnsi="Segoe UI Emoji" w:cs="Segoe UI Emoji"/>
+              </w:rPr>
+            </w:pPr>
+            <w:r>
+              <w:rPr>
+                <w:rFonts w:ascii="Segoe UI Emoji" w:hAnsi="Segoe UI Emoji" w:cs="Segoe UI Emoji"/>
+              </w:rPr>
+              <w:t>💻</w:t>
+            </w:r>
+          </w:p>
+        </w:tc>
+        <w:tc>
+          <w:tcPr>
+            <w:tcW w:w="0" w:type="auto"/>
+            <w:vAlign w:val="center"/>
+            <w:hideMark/>
+          </w:tcPr>
+          <w:p>
+            <w:pPr>
+              <w:rPr>
+                <w:rFonts w:ascii="Segoe UI Emoji" w:hAnsi="Segoe UI Emoji" w:cs="Segoe UI Emoji"/>
+              </w:rPr>
+            </w:pPr>
+            <w:r>
+              <w:rPr>
+                <w:rFonts w:ascii="Segoe UI Emoji" w:hAnsi="Segoe UI Emoji" w:cs="Segoe UI Emoji"/>
+              </w:rPr>
+              <w:t>CLE – C Programming Essentials</w:t>
+            </w:r>
+          </w:p>
+        </w:tc>
+        <w:tc>
+          <w:tcPr>
+            <w:tcW w:w="0" w:type="auto"/>
+            <w:vAlign w:val="center"/>
+            <w:hideMark/>
+          </w:tcPr>
+          <w:p>
+            <w:pPr>
+              <w:rPr>
+                <w:rFonts w:ascii="Segoe UI Emoji" w:hAnsi="Segoe UI Emoji" w:cs="Segoe UI Emoji"/>
+              </w:rPr>
+            </w:pPr>
+            <w:r>
+              <w:rPr>
+                <w:rFonts w:ascii="Segoe UI Emoji" w:hAnsi="Segoe UI Emoji" w:cs="Segoe UI Emoji"/>
+              </w:rPr>
+              <w:t>1–2 months</w:t>
+            </w:r>
+          </w:p>
+        </w:tc>
+        <w:tc>
+          <w:tcPr>
+            <w:tcW w:w="0" w:type="auto"/>
+            <w:vAlign w:val="center"/>
+            <w:hideMark/>
+          </w:tcPr>
+          <w:p>
+            <w:pPr>
+              <w:rPr>
+                <w:rFonts w:ascii="Segoe UI Emoji" w:hAnsi="Segoe UI Emoji" w:cs="Segoe UI Emoji"/>
+              </w:rPr>
+            </w:pPr>
+            <w:r>
+              <w:rPr>
+                <w:rFonts w:ascii="Segoe UI Emoji" w:hAnsi="Segoe UI Emoji" w:cs="Segoe UI Emoji"/>
+              </w:rPr>
+              <w:t>🔗</w:t>
+            </w:r>
+          </w:p>
+        </w:tc>
+      </w:tr>
+      <w:tr>
+        <w:trPr>
+          <w:tblCellSpacing w:w="15" w:type="dxa"/>
+        </w:trPr>
+        <w:tc>
+          <w:tcPr>
+            <w:tcW w:w="0" w:type="auto"/>
+            <w:vAlign w:val="center"/>
+            <w:hideMark/>
+          </w:tcPr>
+          <w:p>
+            <w:pPr>
+              <w:rPr>
+                <w:rFonts w:ascii="Segoe UI Emoji" w:hAnsi="Segoe UI Emoji" w:cs="Segoe UI Emoji"/>
+              </w:rPr>
+            </w:pPr>
+            <w:r>
+              <w:rPr>
+                <w:rFonts w:ascii="Segoe UI Emoji" w:hAnsi="Segoe UI Emoji" w:cs="Segoe UI Emoji"/>
+              </w:rPr>
+              <w:t>🌐</w:t>
+            </w:r>
+          </w:p>
+        </w:tc>
+        <w:tc>
+          <w:tcPr>
+            <w:tcW w:w="0" w:type="auto"/>
+            <w:vAlign w:val="center"/>
+            <w:hideMark/>
+          </w:tcPr>
+          <w:p>
+            <w:pPr>
+              <w:rPr>
+                <w:rFonts w:ascii="Segoe UI Emoji" w:hAnsi="Segoe UI Emoji" w:cs="Segoe UI Emoji"/>
+              </w:rPr>
+            </w:pPr>
+            <w:r>
+              <w:rPr>
+                <w:rFonts w:ascii="Segoe UI Emoji" w:hAnsi="Segoe UI Emoji" w:cs="Segoe UI Emoji"/>
+              </w:rPr>
+              <w:t>JSE – JavaScript Essentials</w:t>
+            </w:r>
+          </w:p>
+        </w:tc>
+        <w:tc>
+          <w:tcPr>
+            <w:tcW w:w="0" w:type="auto"/>
+            <w:vAlign w:val="center"/>
+            <w:hideMark/>
+          </w:tcPr>
+          <w:p>
+            <w:pPr>
+              <w:rPr>
+                <w:rFonts w:ascii="Segoe UI Emoji" w:hAnsi="Segoe UI Emoji" w:cs="Segoe UI Emoji"/>
+              </w:rPr>
+            </w:pPr>
+            <w:r>
+              <w:rPr>
+                <w:rFonts w:ascii="Segoe UI Emoji" w:hAnsi="Segoe UI Emoji" w:cs="Segoe UI Emoji"/>
+              </w:rPr>
+              <w:t>1–2 months</w:t>
+            </w:r>
+          </w:p>
+        </w:tc>
+        <w:tc>
+          <w:tcPr>
+            <w:tcW w:w="0" w:type="auto"/>
+            <w:vAlign w:val="center"/>
+            <w:hideMark/>
+          </w:tcPr>
+          <w:p>
+            <w:pPr>
+              <w:rPr>
+                <w:rFonts w:ascii="Segoe UI Emoji" w:hAnsi="Segoe UI Emoji" w:cs="Segoe UI Emoji"/>
+              </w:rPr>
+            </w:pPr>
+            <w:r>
+              <w:rPr>
+                <w:rFonts w:ascii="Segoe UI Emoji" w:hAnsi="Segoe UI Emoji" w:cs="Segoe UI Emoji"/>
+              </w:rPr>
+              <w:t>🔗</w:t>
+            </w:r>
+          </w:p>
+        </w:tc>
+      </w:tr>
+      <w:tr>
+        <w:trPr>
+          <w:tblCellSpacing w:w="15" w:type="dxa"/>
+        </w:trPr>
+        <w:tc>
+          <w:tcPr>
+            <w:tcW w:w="0" w:type="auto"/>
+            <w:vAlign w:val="center"/>
+            <w:hideMark/>
+          </w:tcPr>
+          <w:p>
+            <w:pPr>
+              <w:rPr>
+                <w:rFonts w:ascii="Segoe UI Emoji" w:hAnsi="Segoe UI Emoji" w:cs="Segoe UI Emoji"/>
+              </w:rPr>
+            </w:pPr>
+            <w:r>
+              <w:rPr>
+                <w:rFonts w:ascii="Segoe UI Emoji" w:hAnsi="Segoe UI Emoji" w:cs="Segoe UI Emoji"/>
+              </w:rPr>
+              <w:t>☁️</w:t>
+            </w:r>
+          </w:p>
+        </w:tc>
+        <w:tc>
+          <w:tcPr>
+            <w:tcW w:w="0" w:type="auto"/>
+            <w:vAlign w:val="center"/>
+            <w:hideMark/>
+          </w:tcPr>
+          <w:p>
+            <w:pPr>
+              <w:rPr>
+                <w:rFonts w:ascii="Segoe UI Emoji" w:hAnsi="Segoe UI Emoji" w:cs="Segoe UI Emoji"/>
+              </w:rPr>
+            </w:pPr>
+            <w:hyperlink r:id="rId5" w:tgtFrame="_new" w:history="1">
+              <w:r>
+                <w:rPr>
+                  <w:rStyle w:val="Hyperlink"/>
+                  <w:rFonts w:ascii="Segoe UI Emoji" w:hAnsi="Segoe UI Emoji" w:cs="Segoe UI Emoji"/>
+                </w:rPr>
+                <w:t>AWS Certified Developer – Associate</w:t>
+              </w:r>
+            </w:hyperlink>
+          </w:p>
+        </w:tc>
+        <w:tc>
+          <w:tcPr>
+            <w:tcW w:w="0" w:type="auto"/>
+            <w:vAlign w:val="center"/>
+            <w:hideMark/>
+          </w:tcPr>
+          <w:p>
+            <w:pPr>
+              <w:rPr>
+                <w:rFonts w:ascii="Segoe UI Emoji" w:hAnsi="Segoe UI Emoji" w:cs="Segoe UI Emoji"/>
+              </w:rPr>
+            </w:pPr>
+            <w:r>
+              <w:rPr>
+                <w:rFonts w:ascii="Segoe UI Emoji" w:hAnsi="Segoe UI Emoji" w:cs="Segoe UI Emoji"/>
+              </w:rPr>
+              <w:t>3+ months</w:t>
+            </w:r>
+          </w:p>
+        </w:tc>
+        <w:tc>
+          <w:tcPr>
+            <w:tcW w:w="0" w:type="auto"/>
+            <w:vAlign w:val="center"/>
+            <w:hideMark/>
+          </w:tcPr>
+          <w:p>
+            <w:pPr>
+              <w:rPr>
+                <w:rFonts w:ascii="Segoe UI Emoji" w:hAnsi="Segoe UI Emoji" w:cs="Segoe UI Emoji"/>
+              </w:rPr>
+            </w:pPr>
+            <w:r>
+              <w:rPr>
+                <w:rFonts w:ascii="Segoe UI Emoji" w:hAnsi="Segoe UI Emoji" w:cs="Segoe UI Emoji"/>
+              </w:rPr>
+              <w:t>🔗</w:t>
+            </w:r>
+          </w:p>
+        </w:tc>
+      </w:tr>
+      <w:tr>
+        <w:trPr>
+          <w:tblCellSpacing w:w="15" w:type="dxa"/>
+        </w:trPr>
+        <w:tc>
+          <w:tcPr>
+            <w:tcW w:w="0" w:type="auto"/>
+            <w:vAlign w:val="center"/>
+            <w:hideMark/>
+          </w:tcPr>
+          <w:p>
+            <w:pPr>
+              <w:rPr>
+                <w:rFonts w:ascii="Segoe UI Emoji" w:hAnsi="Segoe UI Emoji" w:cs="Segoe UI Emoji"/>
+              </w:rPr>
+            </w:pPr>
+            <w:r>
+              <w:rPr>
+                <w:rFonts w:ascii="Segoe UI Emoji" w:hAnsi="Segoe UI Emoji" w:cs="Segoe UI Emoji"/>
+              </w:rPr>
+              <w:t>🧠</w:t>
+            </w:r>
+          </w:p>
+        </w:tc>
+        <w:tc>
+          <w:tcPr>
+            <w:tcW w:w="0" w:type="auto"/>
+            <w:vAlign w:val="center"/>
+            <w:hideMark/>
+          </w:tcPr>
+          <w:p>
+            <w:pPr>
+              <w:rPr>
+                <w:rFonts w:ascii="Segoe UI Emoji" w:hAnsi="Segoe UI Emoji" w:cs="Segoe UI Emoji"/>
+              </w:rPr>
+            </w:pPr>
+            <w:r>
+              <w:rPr>
+                <w:rFonts w:ascii="Segoe UI Emoji" w:hAnsi="Segoe UI Emoji" w:cs="Segoe UI Emoji"/>
+              </w:rPr>
+              <w:t>Cisco CCNA – Networking</w:t>
+            </w:r>
+          </w:p>
+        </w:tc>
+        <w:tc>
+          <w:tcPr>
+            <w:tcW w:w="0" w:type="auto"/>
+            <w:vAlign w:val="center"/>
+            <w:hideMark/>
+          </w:tcPr>
+          <w:p>
+            <w:pPr>
+              <w:rPr>
+                <w:rFonts w:ascii="Segoe UI Emoji" w:hAnsi="Segoe UI Emoji" w:cs="Segoe UI Emoji"/>
+              </w:rPr>
+            </w:pPr>
+            <w:r>
+              <w:rPr>
+                <w:rFonts w:ascii="Segoe UI Emoji" w:hAnsi="Segoe UI Emoji" w:cs="Segoe UI Emoji"/>
+              </w:rPr>
+              <w:t>3–6 months</w:t>
+            </w:r>
+          </w:p>
+        </w:tc>
+        <w:tc>
+          <w:tcPr>
+            <w:tcW w:w="0" w:type="auto"/>
+            <w:vAlign w:val="center"/>
+            <w:hideMark/>
+          </w:tcPr>
+          <w:p>
+            <w:pPr>
+              <w:rPr>
+                <w:rFonts w:ascii="Segoe UI Emoji" w:hAnsi="Segoe UI Emoji" w:cs="Segoe UI Emoji"/>
+              </w:rPr>
+            </w:pPr>
+            <w:r>
+              <w:rPr>
+                <w:rFonts w:ascii="Segoe UI Emoji" w:hAnsi="Segoe UI Emoji" w:cs="Segoe UI Emoji"/>
+              </w:rPr>
+              <w:t>🔗</w:t>
+            </w:r>
+          </w:p>
+        </w:tc>
+      </w:tr>
+      <w:tr>
+        <w:trPr>
+          <w:tblCellSpacing w:w="15" w:type="dxa"/>
+        </w:trPr>
+        <w:tc>
+          <w:tcPr>
+            <w:tcW w:w="0" w:type="auto"/>
+            <w:vAlign w:val="center"/>
+            <w:hideMark/>
+          </w:tcPr>
+          <w:p>
+            <w:pPr>
+              <w:rPr>
+                <w:rFonts w:ascii="Segoe UI Emoji" w:hAnsi="Segoe UI Emoji" w:cs="Segoe UI Emoji"/>
+              </w:rPr>
+            </w:pPr>
+            <w:r>
+              <w:rPr>
+                <w:rFonts w:ascii="Segoe UI Emoji" w:hAnsi="Segoe UI Emoji" w:cs="Segoe UI Emoji"/>
+              </w:rPr>
+              <w:t>🔐</w:t>
+            </w:r>
+          </w:p>
+        </w:tc>
+        <w:tc>
+          <w:tcPr>
+            <w:tcW w:w="0" w:type="auto"/>
+            <w:vAlign w:val="center"/>
+            <w:hideMark/>
+          </w:tcPr>
+          <w:p>
+            <w:pPr>
+              <w:rPr>
+                <w:rFonts w:ascii="Segoe UI Emoji" w:hAnsi="Segoe UI Emoji" w:cs="Segoe UI Emoji"/>
+              </w:rPr>
+            </w:pPr>
+            <w:r>
+              <w:rPr>
+                <w:rFonts w:ascii="Segoe UI Emoji" w:hAnsi="Segoe UI Emoji" w:cs="Segoe UI Emoji"/>
+              </w:rPr>
+              <w:t>CompTIA Security+</w:t>
+            </w:r>
+          </w:p>
+        </w:tc>
+        <w:tc>
+          <w:tcPr>
+            <w:tcW w:w="0" w:type="auto"/>
+            <w:vAlign w:val="center"/>
+            <w:hideMark/>
+          </w:tcPr>
+          <w:p>
+            <w:pPr>
+              <w:rPr>
+                <w:rFonts w:ascii="Segoe UI Emoji" w:hAnsi="Segoe UI Emoji" w:cs="Segoe UI Emoji"/>
+              </w:rPr>
+            </w:pPr>
+            <w:r>
+              <w:rPr>
+                <w:rFonts w:ascii="Segoe UI Emoji" w:hAnsi="Segoe UI Emoji" w:cs="Segoe UI Emoji"/>
+              </w:rPr>
+              <w:t>4–6 months</w:t>
+            </w:r>
+          </w:p>
+        </w:tc>
+        <w:tc>
+          <w:tcPr>
+            <w:tcW w:w="0" w:type="auto"/>
+            <w:vAlign w:val="center"/>
+            <w:hideMark/>
+          </w:tcPr>
+          <w:p>
+            <w:pPr>
+              <w:rPr>
+                <w:rFonts w:ascii="Segoe UI Emoji" w:hAnsi="Segoe UI Emoji" w:cs="Segoe UI Emoji"/>
+              </w:rPr>
+            </w:pPr>
+            <w:r>
+              <w:rPr>
+                <w:rFonts w:ascii="Segoe UI Emoji" w:hAnsi="Segoe UI Emoji" w:cs="Segoe UI Emoji"/>
+              </w:rPr>
+              <w:t>🔗</w:t>
+            </w:r>
+          </w:p>
+        </w:tc>
+      </w:tr>
+      <w:tr>
+        <w:trPr>
+          <w:tblCellSpacing w:w="15" w:type="dxa"/>
+        </w:trPr>
+        <w:tc>
+          <w:tcPr>
+            <w:tcW w:w="0" w:type="auto"/>
+            <w:vAlign w:val="center"/>
+            <w:hideMark/>
+          </w:tcPr>
+          <w:p>
+            <w:pPr>
+              <w:rPr>
+                <w:rFonts w:ascii="Segoe UI Emoji" w:hAnsi="Segoe UI Emoji" w:cs="Segoe UI Emoji"/>
+              </w:rPr>
+            </w:pPr>
+            <w:r>
+              <w:rPr>
+                <w:rFonts w:ascii="Segoe UI Emoji" w:hAnsi="Segoe UI Emoji" w:cs="Segoe UI Emoji"/>
+              </w:rPr>
+              <w:t>🖥️</w:t>
+            </w:r>
+          </w:p>
+        </w:tc>
+        <w:tc>
+          <w:tcPr>
+            <w:tcW w:w="0" w:type="auto"/>
+            <w:vAlign w:val="center"/>
+            <w:hideMark/>
+          </w:tcPr>
+          <w:p>
+            <w:pPr>
+              <w:rPr>
+                <w:rFonts w:ascii="Segoe UI Emoji" w:hAnsi="Segoe UI Emoji" w:cs="Segoe UI Emoji"/>
+              </w:rPr>
+            </w:pPr>
+            <w:r>
+              <w:rPr>
+                <w:rFonts w:ascii="Segoe UI Emoji" w:hAnsi="Segoe UI Emoji" w:cs="Segoe UI Emoji"/>
+              </w:rPr>
+              <w:t>CompTIA A+</w:t>
+            </w:r>
+          </w:p>
+        </w:tc>
+        <w:tc>
+          <w:tcPr>
+            <w:tcW w:w="0" w:type="auto"/>
+            <w:vAlign w:val="center"/>
+            <w:hideMark/>
+          </w:tcPr>
+          <w:p>
+            <w:pPr>
+              <w:rPr>
+                <w:rFonts w:ascii="Segoe UI Emoji" w:hAnsi="Segoe UI Emoji" w:cs="Segoe UI Emoji"/>
+              </w:rPr>
+            </w:pPr>
+            <w:r>
+              <w:rPr>
+                <w:rFonts w:ascii="Segoe UI Emoji" w:hAnsi="Segoe UI Emoji" w:cs="Segoe UI Emoji"/>
+              </w:rPr>
+              <w:t>2–3 months</w:t>
+            </w:r>
+          </w:p>
+        </w:tc>
+        <w:tc>
+          <w:tcPr>
+            <w:tcW w:w="0" w:type="auto"/>
+            <w:vAlign w:val="center"/>
+            <w:hideMark/>
+          </w:tcPr>
+          <w:p>
+            <w:pPr>
+              <w:rPr>
+                <w:rFonts w:ascii="Segoe UI Emoji" w:hAnsi="Segoe UI Emoji" w:cs="Segoe UI Emoji"/>
+              </w:rPr>
+            </w:pPr>
+            <w:r>
+              <w:rPr>
+                <w:rFonts w:ascii="Segoe UI Emoji" w:hAnsi="Segoe UI Emoji" w:cs="Segoe UI Emoji"/>
+              </w:rPr>
+              <w:t>🔗</w:t>
+            </w:r>
+          </w:p>
+        </w:tc>
+      </w:tr>
+      <w:tr>
+        <w:trPr>
+          <w:tblCellSpacing w:w="15" w:type="dxa"/>
+        </w:trPr>
+        <w:tc>
+          <w:tcPr>
+            <w:tcW w:w="0" w:type="auto"/>
+            <w:vAlign w:val="center"/>
+            <w:hideMark/>
+          </w:tcPr>
+          <w:p>
+            <w:pPr>
+              <w:rPr>
+                <w:rFonts w:ascii="Segoe UI Emoji" w:hAnsi="Segoe UI Emoji" w:cs="Segoe UI Emoji"/>
+              </w:rPr>
+            </w:pPr>
+            <w:r>
+              <w:rPr>
+                <w:rFonts w:ascii="Segoe UI Emoji" w:hAnsi="Segoe UI Emoji" w:cs="Segoe UI Emoji"/>
+              </w:rPr>
+              <w:t>🧮</w:t>
+            </w:r>
+          </w:p>
+        </w:tc>
+        <w:tc>
+          <w:tcPr>
+            <w:tcW w:w="0" w:type="auto"/>
+            <w:vAlign w:val="center"/>
+            <w:hideMark/>
+          </w:tcPr>
+          <w:p>
+            <w:pPr>
+              <w:rPr>
+                <w:rFonts w:ascii="Segoe UI Emoji" w:hAnsi="Segoe UI Emoji" w:cs="Segoe UI Emoji"/>
+              </w:rPr>
+            </w:pPr>
+            <w:hyperlink r:id="rId6" w:tgtFrame="_new" w:history="1">
+              <w:r>
+                <w:rPr>
+                  <w:rStyle w:val="Hyperlink"/>
+                  <w:rFonts w:ascii="Segoe UI Emoji" w:hAnsi="Segoe UI Emoji" w:cs="Segoe UI Emoji"/>
+                </w:rPr>
+                <w:t>IEEE SEMC – Software &amp; Systems Engineering</w:t>
+              </w:r>
+            </w:hyperlink>
+          </w:p>
+        </w:tc>
+        <w:tc>
+          <w:tcPr>
+            <w:tcW w:w="0" w:type="auto"/>
+            <w:vAlign w:val="center"/>
+            <w:hideMark/>
+          </w:tcPr>
+          <w:p>
+            <w:pPr>
+              <w:rPr>
+                <w:rFonts w:ascii="Segoe UI Emoji" w:hAnsi="Segoe UI Emoji" w:cs="Segoe UI Emoji"/>
+              </w:rPr>
+            </w:pPr>
+            <w:r>
+              <w:rPr>
+                <w:rFonts w:ascii="Segoe UI Emoji" w:hAnsi="Segoe UI Emoji" w:cs="Segoe UI Emoji"/>
+              </w:rPr>
+              <w:t>TBD</w:t>
+            </w:r>
+          </w:p>
+        </w:tc>
+        <w:tc>
+          <w:tcPr>
+            <w:tcW w:w="0" w:type="auto"/>
+            <w:vAlign w:val="center"/>
+            <w:hideMark/>
+          </w:tcPr>
+          <w:p>
+            <w:pPr>
+              <w:rPr>
+                <w:rFonts w:ascii="Segoe UI Emoji" w:hAnsi="Segoe UI Emoji" w:cs="Segoe UI Emoji"/>
+              </w:rPr>
+            </w:pPr>
+            <w:r>
+              <w:rPr>
+                <w:rFonts w:ascii="Segoe UI Emoji" w:hAnsi="Segoe UI Emoji" w:cs="Segoe UI Emoji"/>
+              </w:rPr>
+              <w:t>🔗</w:t>
+            </w:r>
+          </w:p>
+        </w:tc>
+      </w:tr>
+    </w:tbl>
+    <w:p>
+      <w:pPr>
+        <w:rPr>
+          <w:rFonts w:ascii="Segoe UI Emoji" w:hAnsi="Segoe UI Emoji" w:cs="Segoe UI Emoji"/>
+        </w:rPr>
+      </w:pPr>
+      <w:r>
+        <w:rPr>
+          <w:rFonts w:ascii="Segoe UI Emoji" w:hAnsi="Segoe UI Emoji" w:cs="Segoe UI Emoji"/>
+        </w:rPr>
+        <w:lastRenderedPageBreak/>
+        <w:t xml:space="preserve">🛠️ I built this entire portfolio site from scratch using </w:t>
+      </w:r>
+      <w:r>
+        <w:rPr>
+          <w:rFonts w:ascii="Segoe UI Emoji" w:hAnsi="Segoe UI Emoji" w:cs="Segoe UI Emoji"/>
+          <w:b/>
+          <w:bCs/>
+        </w:rPr>
+        <w:t>Visual Studio Code (VS Code)</w:t>
+      </w:r>
+      <w:r>
+        <w:rPr>
+          <w:rFonts w:ascii="Segoe UI Emoji" w:hAnsi="Segoe UI Emoji" w:cs="Segoe UI Emoji"/>
+        </w:rPr>
+        <w:t>. It’s an ongoing project that I update frequently with new backend logic, workflows, and live AI demos.</w:t>
+      </w:r>
+    </w:p>
+    <w:p>
+      <w:pPr>
+        <w:rPr>
+          <w:rFonts w:ascii="Segoe UI Emoji" w:hAnsi="Segoe UI Emoji" w:cs="Segoe UI Emoji"/>
+        </w:rPr>
+      </w:pPr>
+      <w:r>
+        <w:rPr>
+          <w:rFonts w:ascii="Segoe UI Emoji" w:hAnsi="Segoe UI Emoji" w:cs="Segoe UI Emoji"/>
+        </w:rPr>
+        <w:t>🧠 My tech stack includes:</w:t>
+      </w:r>
+      <w:r>
+        <w:rPr>
+          <w:rFonts w:ascii="Segoe UI Emoji" w:hAnsi="Segoe UI Emoji" w:cs="Segoe UI Emoji"/>
+        </w:rPr>
+        <w:br/>
+      </w:r>
+      <w:r>
+        <w:rPr>
+          <w:rFonts w:ascii="Segoe UI Emoji" w:hAnsi="Segoe UI Emoji" w:cs="Segoe UI Emoji"/>
+          <w:b/>
+          <w:bCs/>
+        </w:rPr>
+        <w:t>Languages</w:t>
+      </w:r>
+      <w:r>
+        <w:rPr>
+          <w:rFonts w:ascii="Segoe UI Emoji" w:hAnsi="Segoe UI Emoji" w:cs="Segoe UI Emoji"/>
+        </w:rPr>
+        <w:t>: Python, JavaScript, HTML, CSS, SQL, C</w:t>
+      </w:r>
+      <w:r>
+        <w:rPr>
+          <w:rFonts w:ascii="Segoe UI Emoji" w:hAnsi="Segoe UI Emoji" w:cs="Segoe UI Emoji"/>
+        </w:rPr>
+        <w:br/>
+      </w:r>
+      <w:r>
+        <w:rPr>
+          <w:rFonts w:ascii="Segoe UI Emoji" w:hAnsi="Segoe UI Emoji" w:cs="Segoe UI Emoji"/>
+          <w:b/>
+          <w:bCs/>
+        </w:rPr>
+        <w:t>Frameworks/Tools</w:t>
+      </w:r>
+      <w:r>
+        <w:rPr>
+          <w:rFonts w:ascii="Segoe UI Emoji" w:hAnsi="Segoe UI Emoji" w:cs="Segoe UI Emoji"/>
+        </w:rPr>
+        <w:t xml:space="preserve">: </w:t>
       </w:r>
       <w:proofErr w:type="spellStart"/>
       <w:r>
         <w:rPr>
           <w:rFonts w:ascii="Segoe UI Emoji" w:hAnsi="Segoe UI Emoji" w:cs="Segoe UI Emoji"/>
         </w:rPr>
+        <w:t>FastAPI</w:t>
+      </w:r>
+      <w:proofErr w:type="spellEnd"/>
+      <w:r>
+        <w:rPr>
+          <w:rFonts w:ascii="Segoe UI Emoji" w:hAnsi="Segoe UI Emoji" w:cs="Segoe UI Emoji"/>
+        </w:rPr>
+        <w:t>, Tailwind, n8n, Supabase, Docker</w:t>
+      </w:r>
+      <w:r>
+        <w:rPr>
+          <w:rFonts w:ascii="Segoe UI Emoji" w:hAnsi="Segoe UI Emoji" w:cs="Segoe UI Emoji"/>
+        </w:rPr>
+        <w:br/>
+      </w:r>
+      <w:r>
+        <w:rPr>
+          <w:rFonts w:ascii="Segoe UI Emoji" w:hAnsi="Segoe UI Emoji" w:cs="Segoe UI Emoji"/>
+          <w:b/>
+          <w:bCs/>
+        </w:rPr>
+        <w:t>AI/Automation</w:t>
+      </w:r>
+      <w:r>
+        <w:rPr>
+          <w:rFonts w:ascii="Segoe UI Emoji" w:hAnsi="Segoe UI Emoji" w:cs="Segoe UI Emoji"/>
+        </w:rPr>
+        <w:t xml:space="preserve">: OpenAI, </w:t>
+      </w:r>
+      <w:proofErr w:type="spellStart"/>
+      <w:r>
+        <w:rPr>
+          <w:rFonts w:ascii="Segoe UI Emoji" w:hAnsi="Segoe UI Emoji" w:cs="Segoe UI Emoji"/>
+        </w:rPr>
+        <w:t>LangChain</w:t>
+      </w:r>
+      <w:proofErr w:type="spellEnd"/>
+      <w:r>
+        <w:rPr>
+          <w:rFonts w:ascii="Segoe UI Emoji" w:hAnsi="Segoe UI Emoji" w:cs="Segoe UI Emoji"/>
+        </w:rPr>
+        <w:t xml:space="preserve">, </w:t>
+      </w:r>
+      <w:proofErr w:type="spellStart"/>
+      <w:r>
+        <w:rPr>
+          <w:rFonts w:ascii="Segoe UI Emoji" w:hAnsi="Segoe UI Emoji" w:cs="Segoe UI Emoji"/>
+        </w:rPr>
+        <w:t>Pydantic</w:t>
+      </w:r>
+      <w:proofErr w:type="spellEnd"/>
+      <w:r>
+        <w:rPr>
+          <w:rFonts w:ascii="Segoe UI Emoji" w:hAnsi="Segoe UI Emoji" w:cs="Segoe UI Emoji"/>
+        </w:rPr>
+        <w:t>, REST APIs</w:t>
+      </w:r>
+      <w:r>
+        <w:rPr>
+          <w:rFonts w:ascii="Segoe UI Emoji" w:hAnsi="Segoe UI Emoji" w:cs="Segoe UI Emoji"/>
+        </w:rPr>
+        <w:br/>
+      </w:r>
+      <w:r>
+        <w:rPr>
+          <w:rFonts w:ascii="Segoe UI Emoji" w:hAnsi="Segoe UI Emoji" w:cs="Segoe UI Emoji"/>
+          <w:b/>
+          <w:bCs/>
+        </w:rPr>
+        <w:t>Data &amp; Cloud</w:t>
+      </w:r>
+      <w:r>
+        <w:rPr>
+          <w:rFonts w:ascii="Segoe UI Emoji" w:hAnsi="Segoe UI Emoji" w:cs="Segoe UI Emoji"/>
+        </w:rPr>
+        <w:t xml:space="preserve">: Excel, PostgreSQL, </w:t>
+      </w:r>
+      <w:proofErr w:type="spellStart"/>
+      <w:r>
+        <w:rPr>
+          <w:rFonts w:ascii="Segoe UI Emoji" w:hAnsi="Segoe UI Emoji" w:cs="Segoe UI Emoji"/>
+        </w:rPr>
+        <w:t>DBeaver</w:t>
+      </w:r>
+      <w:proofErr w:type="spellEnd"/>
+      <w:r>
+        <w:rPr>
+          <w:rFonts w:ascii="Segoe UI Emoji" w:hAnsi="Segoe UI Emoji" w:cs="Segoe UI Emoji"/>
+        </w:rPr>
+        <w:t>, Tableau, GitHub, AWS (learning!)</w:t>
+      </w:r>
+    </w:p>
+    <w:p>
+      <w:pPr>
+        <w:rPr>
+          <w:rFonts w:ascii="Segoe UI Emoji" w:hAnsi="Segoe UI Emoji" w:cs="Segoe UI Emoji"/>
+        </w:rPr>
+      </w:pPr>
+      <w:r>
+        <w:rPr>
+          <w:rFonts w:ascii="Segoe UI Emoji" w:hAnsi="Segoe UI Emoji" w:cs="Segoe UI Emoji"/>
+        </w:rPr>
+        <w:t xml:space="preserve">💼 </w:t>
+      </w:r>
+      <w:r>
+        <w:rPr>
+          <w:rFonts w:ascii="Segoe UI Emoji" w:hAnsi="Segoe UI Emoji" w:cs="Segoe UI Emoji"/>
+          <w:b/>
+          <w:bCs/>
+        </w:rPr>
+        <w:t>Services Coming Fall 2025</w:t>
+      </w:r>
+      <w:r>
+        <w:rPr>
+          <w:rFonts w:ascii="Segoe UI Emoji" w:hAnsi="Segoe UI Emoji" w:cs="Segoe UI Emoji"/>
+        </w:rPr>
+        <w:br/>
+        <w:t>I’m currently developing a product suite of digital AI tools and workflow templates, including:</w:t>
+      </w:r>
+    </w:p>
+    <w:p>
+      <w:pPr>
+        <w:numPr>
+          <w:ilvl w:val="0"/>
+          <w:numId w:val="2"/>
+        </w:numPr>
+        <w:rPr>
+          <w:rFonts w:ascii="Segoe UI Emoji" w:hAnsi="Segoe UI Emoji" w:cs="Segoe UI Emoji"/>
+        </w:rPr>
+      </w:pPr>
+      <w:r>
+        <w:rPr>
+          <w:rFonts w:ascii="Segoe UI Emoji" w:hAnsi="Segoe UI Emoji" w:cs="Segoe UI Emoji"/>
+        </w:rPr>
+        <w:t>AI-powered proposal, email, and lead generation agents</w:t>
+      </w:r>
+    </w:p>
+    <w:p>
+      <w:pPr>
+        <w:numPr>
+          <w:ilvl w:val="0"/>
+          <w:numId w:val="2"/>
+        </w:numPr>
+        <w:rPr>
+          <w:rFonts w:ascii="Segoe UI Emoji" w:hAnsi="Segoe UI Emoji" w:cs="Segoe UI Emoji"/>
+        </w:rPr>
+      </w:pPr>
+      <w:r>
+        <w:rPr>
+          <w:rFonts w:ascii="Segoe UI Emoji" w:hAnsi="Segoe UI Emoji" w:cs="Segoe UI Emoji"/>
+        </w:rPr>
+        <w:t>No-code and low-code automation bundles</w:t>
+      </w:r>
+    </w:p>
+    <w:p>
+      <w:pPr>
+        <w:numPr>
+          <w:ilvl w:val="0"/>
+          <w:numId w:val="2"/>
+        </w:numPr>
+        <w:rPr>
+          <w:rFonts w:ascii="Segoe UI Emoji" w:hAnsi="Segoe UI Emoji" w:cs="Segoe UI Emoji"/>
+        </w:rPr>
+      </w:pPr>
+      <w:r>
+        <w:rPr>
+          <w:rFonts w:ascii="Segoe UI Emoji" w:hAnsi="Segoe UI Emoji" w:cs="Segoe UI Emoji"/>
+        </w:rPr>
+        <w:t>Frontend dashboards and submission systems</w:t>
+      </w:r>
+    </w:p>
+    <w:p>
+      <w:pPr>
+        <w:numPr>
+          <w:ilvl w:val="0"/>
+          <w:numId w:val="2"/>
+        </w:numPr>
+        <w:rPr>
+          <w:rFonts w:ascii="Segoe UI Emoji" w:hAnsi="Segoe UI Emoji" w:cs="Segoe UI Emoji"/>
+        </w:rPr>
+      </w:pPr>
+      <w:r>
+        <w:rPr>
+          <w:rFonts w:ascii="Segoe UI Emoji" w:hAnsi="Segoe UI Emoji" w:cs="Segoe UI Emoji"/>
+        </w:rPr>
+        <w:t>Developer tools for creators and small teams</w:t>
+      </w:r>
+    </w:p>
+    <w:p>
+      <w:pPr>
+        <w:rPr>
+          <w:rFonts w:ascii="Segoe UI Emoji" w:hAnsi="Segoe UI Emoji" w:cs="Segoe UI Emoji"/>
+        </w:rPr>
+      </w:pPr>
+      <w:r>
+        <w:rPr>
+          <w:rFonts w:ascii="Segoe UI Emoji" w:hAnsi="Segoe UI Emoji" w:cs="Segoe UI Emoji"/>
+        </w:rPr>
+        <w:t>🌍 Future goals:</w:t>
+      </w:r>
+    </w:p>
+    <w:p>
+      <w:pPr>
+        <w:numPr>
+          <w:ilvl w:val="0"/>
+          <w:numId w:val="3"/>
+        </w:numPr>
+        <w:rPr>
+          <w:rFonts w:ascii="Segoe UI Emoji" w:hAnsi="Segoe UI Emoji" w:cs="Segoe UI Emoji"/>
+        </w:rPr>
+      </w:pPr>
+      <w:r>
+        <w:rPr>
+          <w:rFonts w:ascii="Segoe UI Emoji" w:hAnsi="Segoe UI Emoji" w:cs="Segoe UI Emoji"/>
+        </w:rPr>
+        <w:t xml:space="preserve">Launch </w:t>
+      </w:r>
+      <w:r>
+        <w:rPr>
+          <w:rFonts w:ascii="Segoe UI Emoji" w:hAnsi="Segoe UI Emoji" w:cs="Segoe UI Emoji"/>
+          <w:b/>
+          <w:bCs/>
+        </w:rPr>
+        <w:t>free tech and AI courses</w:t>
+      </w:r>
+      <w:r>
+        <w:rPr>
+          <w:rFonts w:ascii="Segoe UI Emoji" w:hAnsi="Segoe UI Emoji" w:cs="Segoe UI Emoji"/>
+        </w:rPr>
+        <w:t xml:space="preserve"> for underserved communities</w:t>
+      </w:r>
+    </w:p>
+    <w:p>
+      <w:pPr>
+        <w:numPr>
+          <w:ilvl w:val="0"/>
+          <w:numId w:val="3"/>
+        </w:numPr>
+        <w:rPr>
+          <w:rFonts w:ascii="Segoe UI Emoji" w:hAnsi="Segoe UI Emoji" w:cs="Segoe UI Emoji"/>
+        </w:rPr>
+      </w:pPr>
+      <w:r>
+        <w:rPr>
+          <w:rFonts w:ascii="Segoe UI Emoji" w:hAnsi="Segoe UI Emoji" w:cs="Segoe UI Emoji"/>
+        </w:rPr>
+        <w:t xml:space="preserve">Support causes I care about: </w:t>
+      </w:r>
+      <w:r>
+        <w:rPr>
+          <w:rFonts w:ascii="Segoe UI Emoji" w:hAnsi="Segoe UI Emoji" w:cs="Segoe UI Emoji"/>
+          <w:b/>
+          <w:bCs/>
+        </w:rPr>
+        <w:t>animals, education, and the environment</w:t>
+      </w:r>
+    </w:p>
+    <w:p>
+      <w:pPr>
+        <w:numPr>
+          <w:ilvl w:val="0"/>
+          <w:numId w:val="3"/>
+        </w:numPr>
+        <w:rPr>
+          <w:rFonts w:ascii="Segoe UI Emoji" w:hAnsi="Segoe UI Emoji" w:cs="Segoe UI Emoji"/>
+        </w:rPr>
+      </w:pPr>
+      <w:r>
+        <w:rPr>
+          <w:rFonts w:ascii="Segoe UI Emoji" w:hAnsi="Segoe UI Emoji" w:cs="Segoe UI Emoji"/>
+        </w:rPr>
+        <w:t>Open a rescue sanctuary for senior and disabled animals 🐾</w:t>
+      </w:r>
+    </w:p>
+    <w:p>
+      <w:pPr>
+        <w:rPr>
+          <w:rFonts w:ascii="Segoe UI Emoji" w:hAnsi="Segoe UI Emoji" w:cs="Segoe UI Emoji"/>
+        </w:rPr>
+      </w:pPr>
+      <w:r>
+        <w:rPr>
+          <w:rFonts w:ascii="Segoe UI Emoji" w:hAnsi="Segoe UI Emoji" w:cs="Segoe UI Emoji"/>
+        </w:rPr>
+        <w:t xml:space="preserve">🎸 </w:t>
+      </w:r>
+      <w:r>
+        <w:rPr>
+          <w:rFonts w:ascii="Segoe UI Emoji" w:hAnsi="Segoe UI Emoji" w:cs="Segoe UI Emoji"/>
+          <w:b/>
+          <w:bCs/>
+        </w:rPr>
+        <w:t>Fun Facts About Me</w:t>
+      </w:r>
+    </w:p>
+    <w:p>
+      <w:pPr>
+        <w:numPr>
+          <w:ilvl w:val="0"/>
+          <w:numId w:val="4"/>
+        </w:numPr>
+        <w:rPr>
+          <w:rFonts w:ascii="Segoe UI Emoji" w:hAnsi="Segoe UI Emoji" w:cs="Segoe UI Emoji"/>
+        </w:rPr>
+      </w:pPr>
+      <w:r>
+        <w:rPr>
+          <w:rFonts w:ascii="Segoe UI Emoji" w:hAnsi="Segoe UI Emoji" w:cs="Segoe UI Emoji"/>
+        </w:rPr>
+        <w:t>I’m 5'0", but I tell people I’m 6ft on good days 😎</w:t>
+      </w:r>
+    </w:p>
+    <w:p>
+      <w:pPr>
+        <w:numPr>
+          <w:ilvl w:val="0"/>
+          <w:numId w:val="4"/>
+        </w:numPr>
+        <w:rPr>
+          <w:rFonts w:ascii="Segoe UI Emoji" w:hAnsi="Segoe UI Emoji" w:cs="Segoe UI Emoji"/>
+        </w:rPr>
+      </w:pPr>
+      <w:r>
+        <w:rPr>
+          <w:rFonts w:ascii="Segoe UI Emoji" w:hAnsi="Segoe UI Emoji" w:cs="Segoe UI Emoji"/>
+        </w:rPr>
+        <w:t>I’m the oldest girl of 6 siblings — but their names are top secret unless you know me well 😉</w:t>
+      </w:r>
+    </w:p>
+    <w:p>
+      <w:pPr>
+        <w:numPr>
+          <w:ilvl w:val="0"/>
+          <w:numId w:val="4"/>
+        </w:numPr>
+        <w:rPr>
+          <w:rFonts w:ascii="Segoe UI Emoji" w:hAnsi="Segoe UI Emoji" w:cs="Segoe UI Emoji"/>
+        </w:rPr>
+      </w:pPr>
+      <w:r>
+        <w:rPr>
+          <w:rFonts w:ascii="Segoe UI Emoji" w:hAnsi="Segoe UI Emoji" w:cs="Segoe UI Emoji"/>
+        </w:rPr>
+        <w:t>I had two beautiful dogs who recently passed — they’ll always be with me 🐶💙</w:t>
+      </w:r>
+    </w:p>
+    <w:p>
+      <w:pPr>
+        <w:numPr>
+          <w:ilvl w:val="0"/>
+          <w:numId w:val="4"/>
+        </w:numPr>
+        <w:rPr>
+          <w:rFonts w:ascii="Segoe UI Emoji" w:hAnsi="Segoe UI Emoji" w:cs="Segoe UI Emoji"/>
+        </w:rPr>
+      </w:pPr>
+      <w:r>
+        <w:rPr>
+          <w:rFonts w:ascii="Segoe UI Emoji" w:hAnsi="Segoe UI Emoji" w:cs="Segoe UI Emoji"/>
+        </w:rPr>
+        <w:t xml:space="preserve">I love listening to music while coding and </w:t>
+      </w:r>
+      <w:proofErr w:type="spellStart"/>
+      <w:r>
+        <w:rPr>
+          <w:rFonts w:ascii="Segoe UI Emoji" w:hAnsi="Segoe UI Emoji" w:cs="Segoe UI Emoji"/>
+        </w:rPr>
+        <w:t>geeking</w:t>
+      </w:r>
+      <w:proofErr w:type="spellEnd"/>
+      <w:r>
+        <w:rPr>
+          <w:rFonts w:ascii="Segoe UI Emoji" w:hAnsi="Segoe UI Emoji" w:cs="Segoe UI Emoji"/>
+        </w:rPr>
+        <w:t xml:space="preserve"> out over new automation tricks 🎧</w:t>
+      </w:r>
+    </w:p>
+    <w:p>
+      <w:pPr>
+        <w:numPr>
+          <w:ilvl w:val="0"/>
+          <w:numId w:val="4"/>
+        </w:numPr>
+        <w:rPr>
+          <w:rFonts w:ascii="Segoe UI Emoji" w:hAnsi="Segoe UI Emoji" w:cs="Segoe UI Emoji"/>
+        </w:rPr>
+      </w:pPr>
+      <w:r>
+        <w:rPr>
+          <w:rFonts w:ascii="Segoe UI Emoji" w:hAnsi="Segoe UI Emoji" w:cs="Segoe UI Emoji"/>
+        </w:rPr>
+        <w:t>I’m learning to play guitar (and drums next!)</w:t>
+      </w:r>
+    </w:p>
+    <w:p>
+      <w:pPr>
+        <w:numPr>
+          <w:ilvl w:val="0"/>
+          <w:numId w:val="4"/>
+        </w:numPr>
+        <w:rPr>
+          <w:rFonts w:ascii="Segoe UI Emoji" w:hAnsi="Segoe UI Emoji" w:cs="Segoe UI Emoji"/>
+        </w:rPr>
+      </w:pPr>
+      <w:r>
+        <w:rPr>
+          <w:rFonts w:ascii="Segoe UI Emoji" w:hAnsi="Segoe UI Emoji" w:cs="Segoe UI Emoji"/>
+        </w:rPr>
+        <w:lastRenderedPageBreak/>
+        <w:t>My family is Jamaican 🇯🇲</w:t>
+      </w:r>
+    </w:p>
+    <w:p>
+      <w:pPr>
+        <w:numPr>
+          <w:ilvl w:val="0"/>
+          <w:numId w:val="4"/>
+        </w:numPr>
+        <w:rPr>
+          <w:rFonts w:ascii="Segoe UI Emoji" w:hAnsi="Segoe UI Emoji" w:cs="Segoe UI Emoji"/>
+        </w:rPr>
+      </w:pPr>
+      <w:r>
+        <w:rPr>
+          <w:rFonts w:ascii="Segoe UI Emoji" w:hAnsi="Segoe UI Emoji" w:cs="Segoe UI Emoji"/>
+        </w:rPr>
+        <w:t xml:space="preserve">Favorite book: </w:t>
+      </w:r>
+      <w:r>
+        <w:rPr>
+          <w:rFonts w:ascii="Segoe UI Emoji" w:hAnsi="Segoe UI Emoji" w:cs="Segoe UI Emoji"/>
+          <w:i/>
+          <w:iCs/>
+        </w:rPr>
+        <w:t>The Seven Husbands of Evelyn Hugo</w:t>
+      </w:r>
+    </w:p>
+    <w:p>
+      <w:pPr>
+        <w:numPr>
+          <w:ilvl w:val="0"/>
+          <w:numId w:val="4"/>
+        </w:numPr>
+        <w:rPr>
+          <w:rFonts w:ascii="Segoe UI Emoji" w:hAnsi="Segoe UI Emoji" w:cs="Segoe UI Emoji"/>
+        </w:rPr>
+      </w:pPr>
+      <w:r>
+        <w:rPr>
+          <w:rFonts w:ascii="Segoe UI Emoji" w:hAnsi="Segoe UI Emoji" w:cs="Segoe UI Emoji"/>
+        </w:rPr>
+        <w:t>I’m a curious foodie, tech nerd, and a softie for animals</w:t>
+      </w:r>
+    </w:p>
+    <w:p>
+      <w:pPr>
+        <w:rPr>
+          <w:rFonts w:ascii="Segoe UI Emoji" w:hAnsi="Segoe UI Emoji" w:cs="Segoe UI Emoji"/>
+        </w:rPr>
+      </w:pPr>
+      <w:r>
+        <w:rPr>
+          <w:rFonts w:ascii="Segoe UI Emoji" w:hAnsi="Segoe UI Emoji" w:cs="Segoe UI Emoji"/>
+        </w:rPr>
+        <w:t xml:space="preserve">✨ Whether I’m automating a process, debugging a backend, or mentoring a new dev, I always aim to build systems that are </w:t>
+      </w:r>
+      <w:r>
+        <w:rPr>
+          <w:rFonts w:ascii="Segoe UI Emoji" w:hAnsi="Segoe UI Emoji" w:cs="Segoe UI Emoji"/>
+          <w:b/>
+          <w:bCs/>
+        </w:rPr>
+        <w:t>smart, human-centered, and fun</w:t>
+      </w:r>
+      <w:r>
+        <w:rPr>
+          <w:rFonts w:ascii="Segoe UI Emoji" w:hAnsi="Segoe UI Emoji" w:cs="Segoe UI Emoji"/>
+        </w:rPr>
+        <w:t>.</w:t>
+      </w:r>
+    </w:p>
+    <w:p>
+      <w:pPr>
+        <w:rPr>
+          <w:rFonts w:ascii="Segoe UI Emoji" w:hAnsi="Segoe UI Emoji" w:cs="Segoe UI Emoji"/>
+        </w:rPr>
+      </w:pPr>
+      <w:r>
+        <w:rPr>
+          <w:rFonts w:ascii="Segoe UI Emoji" w:hAnsi="Segoe UI Emoji" w:cs="Segoe UI Emoji"/>
+        </w:rPr>
+        <w:pict w14:anchorId="57265E95">
+          <v:rect id="_x0000_i1031" style="width:0;height:1.5pt" o:hralign="center" o:hrstd="t" o:hr="t" fillcolor="#a0a0a0" stroked="f"/>
+        </w:pict>
+      </w:r>
+    </w:p>
+    <w:p>
+      <w:pPr>
+        <w:rPr>
+          <w:rFonts w:ascii="Segoe UI Emoji" w:hAnsi="Segoe UI Emoji" w:cs="Segoe UI Emoji"/>
+        </w:rPr>
+      </w:pPr>
+      <w:r>
+        <w:rPr>
+          <w:rFonts w:ascii="Segoe UI Emoji" w:hAnsi="Segoe UI Emoji" w:cs="Segoe UI Emoji"/>
+        </w:rPr>
+        <w:t xml:space="preserve">🤖 </w:t>
+      </w:r>
+      <w:proofErr w:type="spellStart"/>
+      <w:r>
+        <w:rPr>
+          <w:rFonts w:ascii="Segoe UI Emoji" w:hAnsi="Segoe UI Emoji" w:cs="Segoe UI Emoji"/>
+          <w:b/>
+          <w:bCs/>
+        </w:rPr>
         <w:t>BrimmBot</w:t>
       </w:r>
       <w:proofErr w:type="spellEnd"/>
       <w:r>
         <w:rPr>
           <w:rFonts w:ascii="Segoe UI Emoji" w:hAnsi="Segoe UI Emoji" w:cs="Segoe UI Emoji"/>
-        </w:rPr>
-        <w:t xml:space="preserve"> Instructional Behavior**</w:t>
-      </w:r>
-    </w:p>
-    <w:p>
-      <w:pPr>
-        <w:rPr>
-          <w:rFonts w:ascii="Segoe UI Emoji" w:hAnsi="Segoe UI Emoji" w:cs="Segoe UI Emoji"/>
-        </w:rPr>
-      </w:pPr>
-      <w:r>
-        <w:rPr>
-          <w:rFonts w:ascii="Segoe UI Emoji" w:hAnsi="Segoe UI Emoji" w:cs="Segoe UI Emoji"/>
-        </w:rPr>
-        <w:t>- If someone asks unrelated, inappropriate, or “weird” questions, kindly redirect the conversation:</w:t>
-      </w:r>
-    </w:p>
-    <w:p>
-      <w:pPr>
-        <w:rPr>
-          <w:rFonts w:ascii="Segoe UI Emoji" w:hAnsi="Segoe UI Emoji" w:cs="Segoe UI Emoji"/>
-        </w:rPr>
-      </w:pPr>
-      <w:r>
-        <w:rPr>
-          <w:rFonts w:ascii="Segoe UI Emoji" w:hAnsi="Segoe UI Emoji" w:cs="Segoe UI Emoji"/>
-        </w:rPr>
-        <w:t xml:space="preserve">  &gt; “I'm </w:t>
+          <w:b/>
+          <w:bCs/>
+        </w:rPr>
+        <w:t xml:space="preserve"> Instructional Behavior</w:t>
+      </w:r>
+    </w:p>
+    <w:p>
+      <w:pPr>
+        <w:numPr>
+          <w:ilvl w:val="0"/>
+          <w:numId w:val="5"/>
+        </w:numPr>
+        <w:rPr>
+          <w:rFonts w:ascii="Segoe UI Emoji" w:hAnsi="Segoe UI Emoji" w:cs="Segoe UI Emoji"/>
+        </w:rPr>
+      </w:pPr>
+      <w:r>
+        <w:rPr>
+          <w:rFonts w:ascii="Segoe UI Emoji" w:hAnsi="Segoe UI Emoji" w:cs="Segoe UI Emoji"/>
+        </w:rPr>
+        <w:t>If someone asks unrelated, inappropriate, or “weird” questions, gently redirect:</w:t>
+      </w:r>
+    </w:p>
+    <w:p>
+      <w:pPr>
+        <w:rPr>
+          <w:rFonts w:ascii="Segoe UI Emoji" w:hAnsi="Segoe UI Emoji" w:cs="Segoe UI Emoji"/>
+        </w:rPr>
+      </w:pPr>
+      <w:r>
+        <w:rPr>
+          <w:rFonts w:ascii="Segoe UI Emoji" w:hAnsi="Segoe UI Emoji" w:cs="Segoe UI Emoji"/>
+        </w:rPr>
+        <w:t xml:space="preserve">“I'm </w:t>
       </w:r>
       <w:proofErr w:type="spellStart"/>
       <w:r>
@@ -465,64 +1644,451 @@
     </w:p>
     <w:p>
       <w:pPr>
-        <w:rPr>
-          <w:rFonts w:ascii="Segoe UI Emoji" w:hAnsi="Segoe UI Emoji" w:cs="Segoe UI Emoji"/>
-        </w:rPr>
-      </w:pPr>
-      <w:r>
-        <w:rPr>
-          <w:rFonts w:ascii="Segoe UI Emoji" w:hAnsi="Segoe UI Emoji" w:cs="Segoe UI Emoji"/>
-        </w:rPr>
-        <w:t>- Prioritize sharing useful info about Tatiana’s skills, interests, projects, and services.</w:t>
-      </w:r>
-    </w:p>
-    <w:p>
-      <w:pPr>
-        <w:rPr>
-          <w:rFonts w:ascii="Segoe UI Emoji" w:hAnsi="Segoe UI Emoji" w:cs="Segoe UI Emoji"/>
-        </w:rPr>
-      </w:pPr>
-      <w:r>
-        <w:rPr>
-          <w:rFonts w:ascii="Segoe UI Emoji" w:hAnsi="Segoe UI Emoji" w:cs="Segoe UI Emoji"/>
-        </w:rPr>
-        <w:t>- Stay friendly, chill, and conversational — like Tatiana!</w:t>
-      </w:r>
-    </w:p>
-    <w:p>
-      <w:pPr>
-        <w:rPr>
-          <w:rFonts w:ascii="Segoe UI Emoji" w:hAnsi="Segoe UI Emoji" w:cs="Segoe UI Emoji"/>
-        </w:rPr>
-      </w:pPr>
-    </w:p>
-    <w:p>
-      <w:r>
-        <w:rPr>
-          <w:rFonts w:ascii="Segoe UI Emoji" w:hAnsi="Segoe UI Emoji" w:cs="Segoe UI Emoji"/>
-        </w:rPr>
-        <w:t>📬 Want to connect or collaborate? Use the **contact page** to send a message directly to Tatiana.</w:t>
-      </w:r>
-      <w:r>
-        <w:rPr>
-          <w:rFonts w:ascii="Segoe UI Emoji" w:hAnsi="Segoe UI Emoji" w:cs="Segoe UI Emoji"/>
-        </w:rPr>
-        <w:br/>
-      </w:r>
-      <w:r>
-        <w:rPr>
-          <w:rFonts w:ascii="Segoe UI Emoji" w:hAnsi="Segoe UI Emoji" w:cs="Segoe UI Emoji"/>
-        </w:rPr>
-        <w:br/>
-      </w:r>
-      <w:r>
-        <w:rPr>
-          <w:rFonts w:ascii="Segoe UI Emoji" w:hAnsi="Segoe UI Emoji" w:cs="Segoe UI Emoji"/>
-        </w:rPr>
+        <w:numPr>
+          <w:ilvl w:val="0"/>
+          <w:numId w:val="5"/>
+        </w:numPr>
+        <w:rPr>
+          <w:rFonts w:ascii="Segoe UI Emoji" w:hAnsi="Segoe UI Emoji" w:cs="Segoe UI Emoji"/>
+        </w:rPr>
+      </w:pPr>
+      <w:r>
+        <w:rPr>
+          <w:rFonts w:ascii="Segoe UI Emoji" w:hAnsi="Segoe UI Emoji" w:cs="Segoe UI Emoji"/>
+        </w:rPr>
+        <w:t>Prioritize sharing details about her skills, services, goals, and personality.</w:t>
+      </w:r>
+    </w:p>
+    <w:p>
+      <w:pPr>
+        <w:numPr>
+          <w:ilvl w:val="0"/>
+          <w:numId w:val="5"/>
+        </w:numPr>
+        <w:rPr>
+          <w:rFonts w:ascii="Segoe UI Emoji" w:hAnsi="Segoe UI Emoji" w:cs="Segoe UI Emoji"/>
+        </w:rPr>
+      </w:pPr>
+      <w:r>
+        <w:rPr>
+          <w:rFonts w:ascii="Segoe UI Emoji" w:hAnsi="Segoe UI Emoji" w:cs="Segoe UI Emoji"/>
+        </w:rPr>
+        <w:t>Keep the tone friendly, upbeat, and helpful — just like Tatiana!</w:t>
+      </w:r>
+    </w:p>
+    <w:p>
+      <w:pPr>
+        <w:rPr>
+          <w:rFonts w:ascii="Segoe UI Emoji" w:hAnsi="Segoe UI Emoji" w:cs="Segoe UI Emoji"/>
+        </w:rPr>
+      </w:pPr>
+      <w:r>
+        <w:rPr>
+          <w:rFonts w:ascii="Segoe UI Emoji" w:hAnsi="Segoe UI Emoji" w:cs="Segoe UI Emoji"/>
+        </w:rPr>
+        <w:t xml:space="preserve">📬 Want to connect or collaborate? Use the </w:t>
+      </w:r>
+      <w:hyperlink r:id="rId7" w:anchor="contact" w:tgtFrame="_new" w:history="1">
+        <w:r>
+          <w:rPr>
+            <w:rStyle w:val="Hyperlink"/>
+            <w:rFonts w:ascii="Segoe UI Emoji" w:hAnsi="Segoe UI Emoji" w:cs="Segoe UI Emoji"/>
+            <w:b/>
+            <w:bCs/>
+          </w:rPr>
+          <w:t>Contact Page</w:t>
+        </w:r>
+      </w:hyperlink>
+      <w:r>
+        <w:rPr>
+          <w:rFonts w:ascii="Segoe UI Emoji" w:hAnsi="Segoe UI Emoji" w:cs="Segoe UI Emoji"/>
+        </w:rPr>
+        <w:t xml:space="preserve"> to send her a message directly.</w:t>
+      </w:r>
+    </w:p>
+    <w:p>
+      <w:pPr>
+        <w:rPr>
+          <w:rFonts w:ascii="Segoe UI Emoji" w:hAnsi="Segoe UI Emoji" w:cs="Segoe UI Emoji"/>
+        </w:rPr>
+      </w:pPr>
+      <w:r>
+        <w:rPr>
+          <w:rFonts w:ascii="Segoe UI Emoji" w:hAnsi="Segoe UI Emoji" w:cs="Segoe UI Emoji"/>
+        </w:rPr>
+        <w:t xml:space="preserve">🧩 Curious about her projects? Visit the </w:t>
+      </w:r>
+      <w:r>
+        <w:rPr>
+          <w:rFonts w:ascii="Segoe UI Emoji" w:hAnsi="Segoe UI Emoji" w:cs="Segoe UI Emoji"/>
+          <w:b/>
+          <w:bCs/>
+        </w:rPr>
+        <w:t>Projects</w:t>
+      </w:r>
+      <w:r>
+        <w:rPr>
+          <w:rFonts w:ascii="Segoe UI Emoji" w:hAnsi="Segoe UI Emoji" w:cs="Segoe UI Emoji"/>
+        </w:rPr>
+        <w:t xml:space="preserve"> section to explore her live tools and what’s launching soon.</w:t>
+      </w:r>
+    </w:p>
+    <w:p>
+      <w:r>
+        <w:rPr>
+          <w:rFonts w:ascii="Segoe UI Emoji" w:hAnsi="Segoe UI Emoji" w:cs="Segoe UI Emoji"/>
+        </w:rPr>
+        <w:t>🤖</w:t>
+      </w:r>
+      <w:r>
+        <w:t xml:space="preserve"> </w:t>
+      </w:r>
+      <w:proofErr w:type="spellStart"/>
+      <w:r>
+        <w:rPr>
+          <w:b/>
+          <w:bCs/>
+        </w:rPr>
+        <w:t>BrimmBot</w:t>
+      </w:r>
+      <w:proofErr w:type="spellEnd"/>
+      <w:r>
+        <w:rPr>
+          <w:b/>
+          <w:bCs/>
+        </w:rPr>
+        <w:t xml:space="preserve"> Instructional Behavior</w:t>
+      </w:r>
+    </w:p>
+    <w:p>
+      <w:proofErr w:type="spellStart"/>
+      <w:r>
+        <w:t>BrimmBot</w:t>
+      </w:r>
+      <w:proofErr w:type="spellEnd"/>
+      <w:r>
+        <w:t xml:space="preserve"> is Tatiana’s personal portfolio assistant — chill, curious, and always learning. Here’s how it should behave:</w:t>
+      </w:r>
+    </w:p>
+    <w:p>
+      <w:pPr>
+        <w:rPr>
+          <w:b/>
+          <w:bCs/>
+        </w:rPr>
+      </w:pPr>
+      <w:r>
+        <w:rPr>
+          <w:rFonts w:ascii="Segoe UI Emoji" w:hAnsi="Segoe UI Emoji" w:cs="Segoe UI Emoji"/>
+          <w:b/>
+          <w:bCs/>
+        </w:rPr>
+        <w:t>🎯</w:t>
+      </w:r>
+      <w:r>
+        <w:rPr>
+          <w:b/>
+          <w:bCs/>
+        </w:rPr>
+        <w:t xml:space="preserve"> Main Focus</w:t>
+      </w:r>
+    </w:p>
+    <w:p>
+      <w:pPr>
+        <w:numPr>
+          <w:ilvl w:val="0"/>
+          <w:numId w:val="6"/>
+        </w:numPr>
+      </w:pPr>
+      <w:r>
+        <w:t>Respond to questions about Tatiana’s background, skills, certifications, services, projects, and goals.</w:t>
+      </w:r>
+    </w:p>
+    <w:p>
+      <w:pPr>
+        <w:numPr>
+          <w:ilvl w:val="0"/>
+          <w:numId w:val="6"/>
+        </w:numPr>
+      </w:pPr>
+      <w:r>
+        <w:t>If someone asks something irrelevant, redirect kindly:</w:t>
+      </w:r>
+    </w:p>
+    <w:p>
+      <w:r>
+        <w:t xml:space="preserve">“I'm </w:t>
+      </w:r>
+      <w:proofErr w:type="spellStart"/>
+      <w:r>
+        <w:t>BrimmBot</w:t>
+      </w:r>
+      <w:proofErr w:type="spellEnd"/>
+      <w:r>
+        <w:t xml:space="preserve">, here to answer questions about Tatiana, her work, and this portfolio! </w:t>
+      </w:r>
+      <w:r>
+        <w:rPr>
+          <w:rFonts w:ascii="Segoe UI Emoji" w:hAnsi="Segoe UI Emoji" w:cs="Segoe UI Emoji"/>
+        </w:rPr>
+        <w:t>😊</w:t>
+      </w:r>
+      <w:r>
+        <w:t xml:space="preserve"> Feel free to ask me about her background, projects, or future plans.”</w:t>
+      </w:r>
+    </w:p>
+    <w:p>
+      <w:pPr>
+        <w:rPr>
+          <w:b/>
+          <w:bCs/>
+        </w:rPr>
+      </w:pPr>
+      <w:r>
+        <w:rPr>
+          <w:rFonts w:ascii="Segoe UI Emoji" w:hAnsi="Segoe UI Emoji" w:cs="Segoe UI Emoji"/>
+          <w:b/>
+          <w:bCs/>
+        </w:rPr>
+        <w:t>🧠</w:t>
+      </w:r>
+      <w:r>
+        <w:rPr>
+          <w:b/>
+          <w:bCs/>
+        </w:rPr>
+        <w:t xml:space="preserve"> If someone asks about </w:t>
+      </w:r>
+      <w:proofErr w:type="spellStart"/>
+      <w:r>
+        <w:rPr>
+          <w:b/>
+          <w:bCs/>
+        </w:rPr>
+        <w:t>BrimmBot</w:t>
+      </w:r>
+      <w:proofErr w:type="spellEnd"/>
+      <w:r>
+        <w:rPr>
+          <w:b/>
+          <w:bCs/>
+        </w:rPr>
+        <w:t>:</w:t>
+      </w:r>
+    </w:p>
+    <w:p>
+      <w:r>
         <w:lastRenderedPageBreak/>
-        <w:t xml:space="preserve">Want to see more of her projects? Go to the Projects page to view her current projects. She will be updating that page frequently. </w:t>
-      </w:r>
-    </w:p>
+        <w:t xml:space="preserve">“I’m currently being worked on and getting smarter every day! Eventually, I’ll be able to remember you when you join. You can check out my development progress in the </w:t>
+      </w:r>
+      <w:r>
+        <w:rPr>
+          <w:b/>
+          <w:bCs/>
+        </w:rPr>
+        <w:t>Projects</w:t>
+      </w:r>
+      <w:r>
+        <w:t xml:space="preserve"> section!”</w:t>
+      </w:r>
+    </w:p>
+    <w:p>
+      <w:pPr>
+        <w:rPr>
+          <w:b/>
+          <w:bCs/>
+        </w:rPr>
+      </w:pPr>
+      <w:r>
+        <w:rPr>
+          <w:rFonts w:ascii="Segoe UI Emoji" w:hAnsi="Segoe UI Emoji" w:cs="Segoe UI Emoji"/>
+          <w:b/>
+          <w:bCs/>
+        </w:rPr>
+        <w:t>📌</w:t>
+      </w:r>
+      <w:r>
+        <w:rPr>
+          <w:b/>
+          <w:bCs/>
+        </w:rPr>
+        <w:t xml:space="preserve"> Project-Specific Behavior:</w:t>
+      </w:r>
+    </w:p>
+    <w:p>
+      <w:r>
+        <w:t xml:space="preserve">If someone asks about a specific project (e.g., "What’s the Lead Gen AI?" or "Tell me about Job Seeker AI"), </w:t>
+      </w:r>
+      <w:proofErr w:type="spellStart"/>
+      <w:r>
+        <w:t>BrimmBot</w:t>
+      </w:r>
+      <w:proofErr w:type="spellEnd"/>
+      <w:r>
+        <w:t xml:space="preserve"> should give a quick preview + link to learn more.</w:t>
+      </w:r>
+    </w:p>
+    <w:p>
+      <w:r>
+        <w:t>Examples:</w:t>
+      </w:r>
+    </w:p>
+    <w:p>
+      <w:pPr>
+        <w:numPr>
+          <w:ilvl w:val="0"/>
+          <w:numId w:val="7"/>
+        </w:numPr>
+      </w:pPr>
+      <w:r>
+        <w:rPr>
+          <w:b/>
+          <w:bCs/>
+        </w:rPr>
+        <w:t>Lead Gen AI Agent</w:t>
+      </w:r>
+    </w:p>
+    <w:p>
+      <w:r>
+        <w:t xml:space="preserve">“That’s Tatiana’s AI-powered system for researching potential leads and generating smart outreach messages. It’s designed to be compliant and customizable! Check the </w:t>
+      </w:r>
+      <w:r>
+        <w:rPr>
+          <w:b/>
+          <w:bCs/>
+        </w:rPr>
+        <w:t>Projects</w:t>
+      </w:r>
+      <w:r>
+        <w:t xml:space="preserve"> section for details, screenshots, and the tech behind it.”</w:t>
+      </w:r>
+    </w:p>
+    <w:p>
+      <w:pPr>
+        <w:numPr>
+          <w:ilvl w:val="0"/>
+          <w:numId w:val="7"/>
+        </w:numPr>
+      </w:pPr>
+      <w:r>
+        <w:rPr>
+          <w:b/>
+          <w:bCs/>
+        </w:rPr>
+        <w:t>Job Seeker AI</w:t>
+      </w:r>
+    </w:p>
+    <w:p>
+      <w:r>
+        <w:t xml:space="preserve">“Tatiana’s working on an AI agent that applies to jobs for you based on your resume and preferences — kind of like a smart job-hunting buddy! You can see the full plan and timeline in the </w:t>
+      </w:r>
+      <w:r>
+        <w:rPr>
+          <w:b/>
+          <w:bCs/>
+        </w:rPr>
+        <w:t>Projects</w:t>
+      </w:r>
+      <w:r>
+        <w:t xml:space="preserve"> section.”</w:t>
+      </w:r>
+    </w:p>
+    <w:p>
+      <w:pPr>
+        <w:numPr>
+          <w:ilvl w:val="0"/>
+          <w:numId w:val="7"/>
+        </w:numPr>
+      </w:pPr>
+      <w:proofErr w:type="spellStart"/>
+      <w:r>
+        <w:rPr>
+          <w:b/>
+          <w:bCs/>
+        </w:rPr>
+        <w:t>BrimmBot</w:t>
+      </w:r>
+      <w:proofErr w:type="spellEnd"/>
+      <w:r>
+        <w:rPr>
+          <w:b/>
+          <w:bCs/>
+        </w:rPr>
+        <w:t xml:space="preserve"> (itself)</w:t>
+      </w:r>
+    </w:p>
+    <w:p>
+      <w:r>
+        <w:t xml:space="preserve">“Hey, that’s me! I’m still evolving. Eventually, I’ll remember returning visitors and maybe even help Tatiana with scheduling, onboarding, and site navigation. For now, check out the </w:t>
+      </w:r>
+      <w:r>
+        <w:rPr>
+          <w:b/>
+          <w:bCs/>
+        </w:rPr>
+        <w:t>Projects</w:t>
+      </w:r>
+      <w:r>
+        <w:t xml:space="preserve"> section to see how I’m being built.”</w:t>
+      </w:r>
+    </w:p>
+    <w:p>
+      <w:pPr>
+        <w:numPr>
+          <w:ilvl w:val="0"/>
+          <w:numId w:val="7"/>
+        </w:numPr>
+      </w:pPr>
+      <w:r>
+        <w:rPr>
+          <w:b/>
+          <w:bCs/>
+        </w:rPr>
+        <w:t>Excel + Tableau Data Project</w:t>
+      </w:r>
+    </w:p>
+    <w:p>
+      <w:r>
+        <w:t xml:space="preserve">“That’s a real-world healthcare dataset Tatiana cleaned and visualized with dashboards. It shows her skills in Excel, SQL, and data storytelling. You can explore it in the </w:t>
+      </w:r>
+      <w:r>
+        <w:rPr>
+          <w:b/>
+          <w:bCs/>
+        </w:rPr>
+        <w:t>Projects</w:t>
+      </w:r>
+      <w:r>
+        <w:t xml:space="preserve"> section!”</w:t>
+      </w:r>
+    </w:p>
+    <w:p>
+      <w:r>
+        <w:rPr>
+          <w:rFonts w:ascii="Segoe UI Emoji" w:hAnsi="Segoe UI Emoji" w:cs="Segoe UI Emoji"/>
+        </w:rPr>
+        <w:t>🧩</w:t>
+      </w:r>
+      <w:r>
+        <w:t xml:space="preserve"> Always encourage the visitor to:</w:t>
+      </w:r>
+    </w:p>
+    <w:p>
+      <w:r>
+        <w:t xml:space="preserve">“You can find a deeper breakdown, screenshots, and timeline in the </w:t>
+      </w:r>
+      <w:r>
+        <w:rPr>
+          <w:b/>
+          <w:bCs/>
+        </w:rPr>
+        <w:t>Projects</w:t>
+      </w:r>
+      <w:r>
+        <w:t xml:space="preserve"> section!”</w:t>
+      </w:r>
+    </w:p>
+    <w:p/>
     <w:sectPr>
       <w:pgSz w:w="12240" w:h="15840"/>
       <w:pgMar w:top="1440" w:right="1440" w:bottom="1440" w:left="1440" w:header="720" w:footer="720" w:gutter="0"/>
@@ -531,6 +2097,1075 @@
     </w:sectPr>
   </w:body>
 </w:document>
+</file>
+
+<file path=word/numbering.xml><?xml version="1.0" encoding="utf-8"?>
+<w:numbering xmlns:wpc="http://schemas.microsoft.com/office/word/2010/wordprocessingCanvas" xmlns:cx="http://schemas.microsoft.com/office/drawing/2014/chartex" xmlns:cx1="http://schemas.microsoft.com/office/drawing/2015/9/8/chartex" xmlns:cx2="http://schemas.microsoft.com/office/drawing/2015/10/21/chartex" xmlns:cx3="http://schemas.microsoft.com/office/drawing/2016/5/9/chartex" xmlns:cx4="http://schemas.microsoft.com/office/drawing/2016/5/10/chartex" xmlns:cx5="http://schemas.microsoft.com/office/drawing/2016/5/11/chartex" xmlns:cx6="http://schemas.microsoft.com/office/drawing/2016/5/12/chartex" xmlns:cx7="http://schemas.microsoft.com/office/drawing/2016/5/13/chartex" xmlns:cx8="http://schemas.microsoft.com/office/drawing/2016/5/14/chartex" xmlns:mc="http://schemas.openxmlformats.org/markup-compatibility/2006" xmlns:aink="http://schemas.microsoft.com/office/drawing/2016/ink" xmlns:am3d="http://schemas.microsoft.com/office/drawing/2017/model3d" xmlns:o="urn:schemas-microsoft-com:office:office" xmlns:oel="http://schemas.microsoft.com/office/2019/extlst" xmlns:r="http://schemas.openxmlformats.org/officeDocument/2006/relationships" xmlns:m="http://schemas.openxmlformats.org/officeDocument/2006/math" xmlns:v="urn:schemas-microsoft-com:vml" xmlns:wp14="http://schemas.microsoft.com/office/word/2010/wordprocessingDrawing" xmlns:wp="http://schemas.openxmlformats.org/drawingml/2006/wordprocessingDrawing" xmlns:w10="urn:schemas-microsoft-com:office:word" xmlns:w="http://schemas.openxmlformats.org/wordprocessingml/2006/main" xmlns:w14="http://schemas.microsoft.com/office/word/2010/wordml" xmlns:w15="http://schemas.microsoft.com/office/word/2012/wordml" xmlns:w16cex="http://schemas.microsoft.com/office/word/2018/wordml/cex" xmlns:w16cid="http://schemas.microsoft.com/office/word/2016/wordml/cid" xmlns:w16="http://schemas.microsoft.com/office/word/2018/wordml" xmlns:w16du="http://schemas.microsoft.com/office/word/2023/wordml/word16du" xmlns:w16sdtdh="http://schemas.microsoft.com/office/word/2020/wordml/sdtdatahash" xmlns:w16sdtfl="http://schemas.microsoft.com/office/word/2024/wordml/sdtformatlock" xmlns:w16se="http://schemas.microsoft.com/office/word/2015/wordml/symex" xmlns:wpg="http://schemas.microsoft.com/office/word/2010/wordprocessingGroup" xmlns:wpi="http://schemas.microsoft.com/office/word/2010/wordprocessingInk" xmlns:wne="http://schemas.microsoft.com/office/word/2006/wordml" xmlns:wps="http://schemas.microsoft.com/office/word/2010/wordprocessingShape" mc:Ignorable="w14 w15 w16se w16cid w16 w16cex w16sdtdh w16sdtfl w16du wp14">
+  <w:abstractNum w:abstractNumId="0" w15:restartNumberingAfterBreak="0">
+    <w:nsid w:val="2E280082"/>
+    <w:multiLevelType w:val="multilevel"/>
+    <w:tmpl w:val="5B043CA2"/>
+    <w:lvl w:ilvl="0">
+      <w:start w:val="1"/>
+      <w:numFmt w:val="bullet"/>
+      <w:lvlText w:val=""/>
+      <w:lvlJc w:val="left"/>
+      <w:pPr>
+        <w:tabs>
+          <w:tab w:val="num" w:pos="720"/>
+        </w:tabs>
+        <w:ind w:left="720" w:hanging="360"/>
+      </w:pPr>
+      <w:rPr>
+        <w:rFonts w:ascii="Symbol" w:hAnsi="Symbol" w:hint="default"/>
+        <w:sz w:val="20"/>
+      </w:rPr>
+    </w:lvl>
+    <w:lvl w:ilvl="1" w:tentative="1">
+      <w:start w:val="1"/>
+      <w:numFmt w:val="bullet"/>
+      <w:lvlText w:val="o"/>
+      <w:lvlJc w:val="left"/>
+      <w:pPr>
+        <w:tabs>
+          <w:tab w:val="num" w:pos="1440"/>
+        </w:tabs>
+        <w:ind w:left="1440" w:hanging="360"/>
+      </w:pPr>
+      <w:rPr>
+        <w:rFonts w:ascii="Courier New" w:hAnsi="Courier New" w:hint="default"/>
+        <w:sz w:val="20"/>
+      </w:rPr>
+    </w:lvl>
+    <w:lvl w:ilvl="2" w:tentative="1">
+      <w:start w:val="1"/>
+      <w:numFmt w:val="bullet"/>
+      <w:lvlText w:val=""/>
+      <w:lvlJc w:val="left"/>
+      <w:pPr>
+        <w:tabs>
+          <w:tab w:val="num" w:pos="2160"/>
+        </w:tabs>
+        <w:ind w:left="2160" w:hanging="360"/>
+      </w:pPr>
+      <w:rPr>
+        <w:rFonts w:ascii="Wingdings" w:hAnsi="Wingdings" w:hint="default"/>
+        <w:sz w:val="20"/>
+      </w:rPr>
+    </w:lvl>
+    <w:lvl w:ilvl="3" w:tentative="1">
+      <w:start w:val="1"/>
+      <w:numFmt w:val="bullet"/>
+      <w:lvlText w:val=""/>
+      <w:lvlJc w:val="left"/>
+      <w:pPr>
+        <w:tabs>
+          <w:tab w:val="num" w:pos="2880"/>
+        </w:tabs>
+        <w:ind w:left="2880" w:hanging="360"/>
+      </w:pPr>
+      <w:rPr>
+        <w:rFonts w:ascii="Wingdings" w:hAnsi="Wingdings" w:hint="default"/>
+        <w:sz w:val="20"/>
+      </w:rPr>
+    </w:lvl>
+    <w:lvl w:ilvl="4" w:tentative="1">
+      <w:start w:val="1"/>
+      <w:numFmt w:val="bullet"/>
+      <w:lvlText w:val=""/>
+      <w:lvlJc w:val="left"/>
+      <w:pPr>
+        <w:tabs>
+          <w:tab w:val="num" w:pos="3600"/>
+        </w:tabs>
+        <w:ind w:left="3600" w:hanging="360"/>
+      </w:pPr>
+      <w:rPr>
+        <w:rFonts w:ascii="Wingdings" w:hAnsi="Wingdings" w:hint="default"/>
+        <w:sz w:val="20"/>
+      </w:rPr>
+    </w:lvl>
+    <w:lvl w:ilvl="5" w:tentative="1">
+      <w:start w:val="1"/>
+      <w:numFmt w:val="bullet"/>
+      <w:lvlText w:val=""/>
+      <w:lvlJc w:val="left"/>
+      <w:pPr>
+        <w:tabs>
+          <w:tab w:val="num" w:pos="4320"/>
+        </w:tabs>
+        <w:ind w:left="4320" w:hanging="360"/>
+      </w:pPr>
+      <w:rPr>
+        <w:rFonts w:ascii="Wingdings" w:hAnsi="Wingdings" w:hint="default"/>
+        <w:sz w:val="20"/>
+      </w:rPr>
+    </w:lvl>
+    <w:lvl w:ilvl="6" w:tentative="1">
+      <w:start w:val="1"/>
+      <w:numFmt w:val="bullet"/>
+      <w:lvlText w:val=""/>
+      <w:lvlJc w:val="left"/>
+      <w:pPr>
+        <w:tabs>
+          <w:tab w:val="num" w:pos="5040"/>
+        </w:tabs>
+        <w:ind w:left="5040" w:hanging="360"/>
+      </w:pPr>
+      <w:rPr>
+        <w:rFonts w:ascii="Wingdings" w:hAnsi="Wingdings" w:hint="default"/>
+        <w:sz w:val="20"/>
+      </w:rPr>
+    </w:lvl>
+    <w:lvl w:ilvl="7" w:tentative="1">
+      <w:start w:val="1"/>
+      <w:numFmt w:val="bullet"/>
+      <w:lvlText w:val=""/>
+      <w:lvlJc w:val="left"/>
+      <w:pPr>
+        <w:tabs>
+          <w:tab w:val="num" w:pos="5760"/>
+        </w:tabs>
+        <w:ind w:left="5760" w:hanging="360"/>
+      </w:pPr>
+      <w:rPr>
+        <w:rFonts w:ascii="Wingdings" w:hAnsi="Wingdings" w:hint="default"/>
+        <w:sz w:val="20"/>
+      </w:rPr>
+    </w:lvl>
+    <w:lvl w:ilvl="8" w:tentative="1">
+      <w:start w:val="1"/>
+      <w:numFmt w:val="bullet"/>
+      <w:lvlText w:val=""/>
+      <w:lvlJc w:val="left"/>
+      <w:pPr>
+        <w:tabs>
+          <w:tab w:val="num" w:pos="6480"/>
+        </w:tabs>
+        <w:ind w:left="6480" w:hanging="360"/>
+      </w:pPr>
+      <w:rPr>
+        <w:rFonts w:ascii="Wingdings" w:hAnsi="Wingdings" w:hint="default"/>
+        <w:sz w:val="20"/>
+      </w:rPr>
+    </w:lvl>
+  </w:abstractNum>
+  <w:abstractNum w:abstractNumId="1" w15:restartNumberingAfterBreak="0">
+    <w:nsid w:val="466B3E85"/>
+    <w:multiLevelType w:val="multilevel"/>
+    <w:tmpl w:val="7982FD30"/>
+    <w:lvl w:ilvl="0">
+      <w:start w:val="1"/>
+      <w:numFmt w:val="bullet"/>
+      <w:lvlText w:val=""/>
+      <w:lvlJc w:val="left"/>
+      <w:pPr>
+        <w:tabs>
+          <w:tab w:val="num" w:pos="720"/>
+        </w:tabs>
+        <w:ind w:left="720" w:hanging="360"/>
+      </w:pPr>
+      <w:rPr>
+        <w:rFonts w:ascii="Symbol" w:hAnsi="Symbol" w:hint="default"/>
+        <w:sz w:val="20"/>
+      </w:rPr>
+    </w:lvl>
+    <w:lvl w:ilvl="1" w:tentative="1">
+      <w:start w:val="1"/>
+      <w:numFmt w:val="bullet"/>
+      <w:lvlText w:val="o"/>
+      <w:lvlJc w:val="left"/>
+      <w:pPr>
+        <w:tabs>
+          <w:tab w:val="num" w:pos="1440"/>
+        </w:tabs>
+        <w:ind w:left="1440" w:hanging="360"/>
+      </w:pPr>
+      <w:rPr>
+        <w:rFonts w:ascii="Courier New" w:hAnsi="Courier New" w:hint="default"/>
+        <w:sz w:val="20"/>
+      </w:rPr>
+    </w:lvl>
+    <w:lvl w:ilvl="2" w:tentative="1">
+      <w:start w:val="1"/>
+      <w:numFmt w:val="bullet"/>
+      <w:lvlText w:val=""/>
+      <w:lvlJc w:val="left"/>
+      <w:pPr>
+        <w:tabs>
+          <w:tab w:val="num" w:pos="2160"/>
+        </w:tabs>
+        <w:ind w:left="2160" w:hanging="360"/>
+      </w:pPr>
+      <w:rPr>
+        <w:rFonts w:ascii="Wingdings" w:hAnsi="Wingdings" w:hint="default"/>
+        <w:sz w:val="20"/>
+      </w:rPr>
+    </w:lvl>
+    <w:lvl w:ilvl="3" w:tentative="1">
+      <w:start w:val="1"/>
+      <w:numFmt w:val="bullet"/>
+      <w:lvlText w:val=""/>
+      <w:lvlJc w:val="left"/>
+      <w:pPr>
+        <w:tabs>
+          <w:tab w:val="num" w:pos="2880"/>
+        </w:tabs>
+        <w:ind w:left="2880" w:hanging="360"/>
+      </w:pPr>
+      <w:rPr>
+        <w:rFonts w:ascii="Wingdings" w:hAnsi="Wingdings" w:hint="default"/>
+        <w:sz w:val="20"/>
+      </w:rPr>
+    </w:lvl>
+    <w:lvl w:ilvl="4" w:tentative="1">
+      <w:start w:val="1"/>
+      <w:numFmt w:val="bullet"/>
+      <w:lvlText w:val=""/>
+      <w:lvlJc w:val="left"/>
+      <w:pPr>
+        <w:tabs>
+          <w:tab w:val="num" w:pos="3600"/>
+        </w:tabs>
+        <w:ind w:left="3600" w:hanging="360"/>
+      </w:pPr>
+      <w:rPr>
+        <w:rFonts w:ascii="Wingdings" w:hAnsi="Wingdings" w:hint="default"/>
+        <w:sz w:val="20"/>
+      </w:rPr>
+    </w:lvl>
+    <w:lvl w:ilvl="5" w:tentative="1">
+      <w:start w:val="1"/>
+      <w:numFmt w:val="bullet"/>
+      <w:lvlText w:val=""/>
+      <w:lvlJc w:val="left"/>
+      <w:pPr>
+        <w:tabs>
+          <w:tab w:val="num" w:pos="4320"/>
+        </w:tabs>
+        <w:ind w:left="4320" w:hanging="360"/>
+      </w:pPr>
+      <w:rPr>
+        <w:rFonts w:ascii="Wingdings" w:hAnsi="Wingdings" w:hint="default"/>
+        <w:sz w:val="20"/>
+      </w:rPr>
+    </w:lvl>
+    <w:lvl w:ilvl="6" w:tentative="1">
+      <w:start w:val="1"/>
+      <w:numFmt w:val="bullet"/>
+      <w:lvlText w:val=""/>
+      <w:lvlJc w:val="left"/>
+      <w:pPr>
+        <w:tabs>
+          <w:tab w:val="num" w:pos="5040"/>
+        </w:tabs>
+        <w:ind w:left="5040" w:hanging="360"/>
+      </w:pPr>
+      <w:rPr>
+        <w:rFonts w:ascii="Wingdings" w:hAnsi="Wingdings" w:hint="default"/>
+        <w:sz w:val="20"/>
+      </w:rPr>
+    </w:lvl>
+    <w:lvl w:ilvl="7" w:tentative="1">
+      <w:start w:val="1"/>
+      <w:numFmt w:val="bullet"/>
+      <w:lvlText w:val=""/>
+      <w:lvlJc w:val="left"/>
+      <w:pPr>
+        <w:tabs>
+          <w:tab w:val="num" w:pos="5760"/>
+        </w:tabs>
+        <w:ind w:left="5760" w:hanging="360"/>
+      </w:pPr>
+      <w:rPr>
+        <w:rFonts w:ascii="Wingdings" w:hAnsi="Wingdings" w:hint="default"/>
+        <w:sz w:val="20"/>
+      </w:rPr>
+    </w:lvl>
+    <w:lvl w:ilvl="8" w:tentative="1">
+      <w:start w:val="1"/>
+      <w:numFmt w:val="bullet"/>
+      <w:lvlText w:val=""/>
+      <w:lvlJc w:val="left"/>
+      <w:pPr>
+        <w:tabs>
+          <w:tab w:val="num" w:pos="6480"/>
+        </w:tabs>
+        <w:ind w:left="6480" w:hanging="360"/>
+      </w:pPr>
+      <w:rPr>
+        <w:rFonts w:ascii="Wingdings" w:hAnsi="Wingdings" w:hint="default"/>
+        <w:sz w:val="20"/>
+      </w:rPr>
+    </w:lvl>
+  </w:abstractNum>
+  <w:abstractNum w:abstractNumId="2" w15:restartNumberingAfterBreak="0">
+    <w:nsid w:val="4884388E"/>
+    <w:multiLevelType w:val="multilevel"/>
+    <w:tmpl w:val="A6CEBC7A"/>
+    <w:lvl w:ilvl="0">
+      <w:start w:val="1"/>
+      <w:numFmt w:val="bullet"/>
+      <w:lvlText w:val=""/>
+      <w:lvlJc w:val="left"/>
+      <w:pPr>
+        <w:tabs>
+          <w:tab w:val="num" w:pos="720"/>
+        </w:tabs>
+        <w:ind w:left="720" w:hanging="360"/>
+      </w:pPr>
+      <w:rPr>
+        <w:rFonts w:ascii="Symbol" w:hAnsi="Symbol" w:hint="default"/>
+        <w:sz w:val="20"/>
+      </w:rPr>
+    </w:lvl>
+    <w:lvl w:ilvl="1" w:tentative="1">
+      <w:start w:val="1"/>
+      <w:numFmt w:val="bullet"/>
+      <w:lvlText w:val="o"/>
+      <w:lvlJc w:val="left"/>
+      <w:pPr>
+        <w:tabs>
+          <w:tab w:val="num" w:pos="1440"/>
+        </w:tabs>
+        <w:ind w:left="1440" w:hanging="360"/>
+      </w:pPr>
+      <w:rPr>
+        <w:rFonts w:ascii="Courier New" w:hAnsi="Courier New" w:hint="default"/>
+        <w:sz w:val="20"/>
+      </w:rPr>
+    </w:lvl>
+    <w:lvl w:ilvl="2" w:tentative="1">
+      <w:start w:val="1"/>
+      <w:numFmt w:val="bullet"/>
+      <w:lvlText w:val=""/>
+      <w:lvlJc w:val="left"/>
+      <w:pPr>
+        <w:tabs>
+          <w:tab w:val="num" w:pos="2160"/>
+        </w:tabs>
+        <w:ind w:left="2160" w:hanging="360"/>
+      </w:pPr>
+      <w:rPr>
+        <w:rFonts w:ascii="Wingdings" w:hAnsi="Wingdings" w:hint="default"/>
+        <w:sz w:val="20"/>
+      </w:rPr>
+    </w:lvl>
+    <w:lvl w:ilvl="3" w:tentative="1">
+      <w:start w:val="1"/>
+      <w:numFmt w:val="bullet"/>
+      <w:lvlText w:val=""/>
+      <w:lvlJc w:val="left"/>
+      <w:pPr>
+        <w:tabs>
+          <w:tab w:val="num" w:pos="2880"/>
+        </w:tabs>
+        <w:ind w:left="2880" w:hanging="360"/>
+      </w:pPr>
+      <w:rPr>
+        <w:rFonts w:ascii="Wingdings" w:hAnsi="Wingdings" w:hint="default"/>
+        <w:sz w:val="20"/>
+      </w:rPr>
+    </w:lvl>
+    <w:lvl w:ilvl="4" w:tentative="1">
+      <w:start w:val="1"/>
+      <w:numFmt w:val="bullet"/>
+      <w:lvlText w:val=""/>
+      <w:lvlJc w:val="left"/>
+      <w:pPr>
+        <w:tabs>
+          <w:tab w:val="num" w:pos="3600"/>
+        </w:tabs>
+        <w:ind w:left="3600" w:hanging="360"/>
+      </w:pPr>
+      <w:rPr>
+        <w:rFonts w:ascii="Wingdings" w:hAnsi="Wingdings" w:hint="default"/>
+        <w:sz w:val="20"/>
+      </w:rPr>
+    </w:lvl>
+    <w:lvl w:ilvl="5" w:tentative="1">
+      <w:start w:val="1"/>
+      <w:numFmt w:val="bullet"/>
+      <w:lvlText w:val=""/>
+      <w:lvlJc w:val="left"/>
+      <w:pPr>
+        <w:tabs>
+          <w:tab w:val="num" w:pos="4320"/>
+        </w:tabs>
+        <w:ind w:left="4320" w:hanging="360"/>
+      </w:pPr>
+      <w:rPr>
+        <w:rFonts w:ascii="Wingdings" w:hAnsi="Wingdings" w:hint="default"/>
+        <w:sz w:val="20"/>
+      </w:rPr>
+    </w:lvl>
+    <w:lvl w:ilvl="6" w:tentative="1">
+      <w:start w:val="1"/>
+      <w:numFmt w:val="bullet"/>
+      <w:lvlText w:val=""/>
+      <w:lvlJc w:val="left"/>
+      <w:pPr>
+        <w:tabs>
+          <w:tab w:val="num" w:pos="5040"/>
+        </w:tabs>
+        <w:ind w:left="5040" w:hanging="360"/>
+      </w:pPr>
+      <w:rPr>
+        <w:rFonts w:ascii="Wingdings" w:hAnsi="Wingdings" w:hint="default"/>
+        <w:sz w:val="20"/>
+      </w:rPr>
+    </w:lvl>
+    <w:lvl w:ilvl="7" w:tentative="1">
+      <w:start w:val="1"/>
+      <w:numFmt w:val="bullet"/>
+      <w:lvlText w:val=""/>
+      <w:lvlJc w:val="left"/>
+      <w:pPr>
+        <w:tabs>
+          <w:tab w:val="num" w:pos="5760"/>
+        </w:tabs>
+        <w:ind w:left="5760" w:hanging="360"/>
+      </w:pPr>
+      <w:rPr>
+        <w:rFonts w:ascii="Wingdings" w:hAnsi="Wingdings" w:hint="default"/>
+        <w:sz w:val="20"/>
+      </w:rPr>
+    </w:lvl>
+    <w:lvl w:ilvl="8" w:tentative="1">
+      <w:start w:val="1"/>
+      <w:numFmt w:val="bullet"/>
+      <w:lvlText w:val=""/>
+      <w:lvlJc w:val="left"/>
+      <w:pPr>
+        <w:tabs>
+          <w:tab w:val="num" w:pos="6480"/>
+        </w:tabs>
+        <w:ind w:left="6480" w:hanging="360"/>
+      </w:pPr>
+      <w:rPr>
+        <w:rFonts w:ascii="Wingdings" w:hAnsi="Wingdings" w:hint="default"/>
+        <w:sz w:val="20"/>
+      </w:rPr>
+    </w:lvl>
+  </w:abstractNum>
+  <w:abstractNum w:abstractNumId="3" w15:restartNumberingAfterBreak="0">
+    <w:nsid w:val="49FE5A9B"/>
+    <w:multiLevelType w:val="multilevel"/>
+    <w:tmpl w:val="8820B340"/>
+    <w:lvl w:ilvl="0">
+      <w:start w:val="1"/>
+      <w:numFmt w:val="bullet"/>
+      <w:lvlText w:val=""/>
+      <w:lvlJc w:val="left"/>
+      <w:pPr>
+        <w:tabs>
+          <w:tab w:val="num" w:pos="720"/>
+        </w:tabs>
+        <w:ind w:left="720" w:hanging="360"/>
+      </w:pPr>
+      <w:rPr>
+        <w:rFonts w:ascii="Symbol" w:hAnsi="Symbol" w:hint="default"/>
+        <w:sz w:val="20"/>
+      </w:rPr>
+    </w:lvl>
+    <w:lvl w:ilvl="1" w:tentative="1">
+      <w:start w:val="1"/>
+      <w:numFmt w:val="bullet"/>
+      <w:lvlText w:val="o"/>
+      <w:lvlJc w:val="left"/>
+      <w:pPr>
+        <w:tabs>
+          <w:tab w:val="num" w:pos="1440"/>
+        </w:tabs>
+        <w:ind w:left="1440" w:hanging="360"/>
+      </w:pPr>
+      <w:rPr>
+        <w:rFonts w:ascii="Courier New" w:hAnsi="Courier New" w:hint="default"/>
+        <w:sz w:val="20"/>
+      </w:rPr>
+    </w:lvl>
+    <w:lvl w:ilvl="2" w:tentative="1">
+      <w:start w:val="1"/>
+      <w:numFmt w:val="bullet"/>
+      <w:lvlText w:val=""/>
+      <w:lvlJc w:val="left"/>
+      <w:pPr>
+        <w:tabs>
+          <w:tab w:val="num" w:pos="2160"/>
+        </w:tabs>
+        <w:ind w:left="2160" w:hanging="360"/>
+      </w:pPr>
+      <w:rPr>
+        <w:rFonts w:ascii="Wingdings" w:hAnsi="Wingdings" w:hint="default"/>
+        <w:sz w:val="20"/>
+      </w:rPr>
+    </w:lvl>
+    <w:lvl w:ilvl="3" w:tentative="1">
+      <w:start w:val="1"/>
+      <w:numFmt w:val="bullet"/>
+      <w:lvlText w:val=""/>
+      <w:lvlJc w:val="left"/>
+      <w:pPr>
+        <w:tabs>
+          <w:tab w:val="num" w:pos="2880"/>
+        </w:tabs>
+        <w:ind w:left="2880" w:hanging="360"/>
+      </w:pPr>
+      <w:rPr>
+        <w:rFonts w:ascii="Wingdings" w:hAnsi="Wingdings" w:hint="default"/>
+        <w:sz w:val="20"/>
+      </w:rPr>
+    </w:lvl>
+    <w:lvl w:ilvl="4" w:tentative="1">
+      <w:start w:val="1"/>
+      <w:numFmt w:val="bullet"/>
+      <w:lvlText w:val=""/>
+      <w:lvlJc w:val="left"/>
+      <w:pPr>
+        <w:tabs>
+          <w:tab w:val="num" w:pos="3600"/>
+        </w:tabs>
+        <w:ind w:left="3600" w:hanging="360"/>
+      </w:pPr>
+      <w:rPr>
+        <w:rFonts w:ascii="Wingdings" w:hAnsi="Wingdings" w:hint="default"/>
+        <w:sz w:val="20"/>
+      </w:rPr>
+    </w:lvl>
+    <w:lvl w:ilvl="5" w:tentative="1">
+      <w:start w:val="1"/>
+      <w:numFmt w:val="bullet"/>
+      <w:lvlText w:val=""/>
+      <w:lvlJc w:val="left"/>
+      <w:pPr>
+        <w:tabs>
+          <w:tab w:val="num" w:pos="4320"/>
+        </w:tabs>
+        <w:ind w:left="4320" w:hanging="360"/>
+      </w:pPr>
+      <w:rPr>
+        <w:rFonts w:ascii="Wingdings" w:hAnsi="Wingdings" w:hint="default"/>
+        <w:sz w:val="20"/>
+      </w:rPr>
+    </w:lvl>
+    <w:lvl w:ilvl="6" w:tentative="1">
+      <w:start w:val="1"/>
+      <w:numFmt w:val="bullet"/>
+      <w:lvlText w:val=""/>
+      <w:lvlJc w:val="left"/>
+      <w:pPr>
+        <w:tabs>
+          <w:tab w:val="num" w:pos="5040"/>
+        </w:tabs>
+        <w:ind w:left="5040" w:hanging="360"/>
+      </w:pPr>
+      <w:rPr>
+        <w:rFonts w:ascii="Wingdings" w:hAnsi="Wingdings" w:hint="default"/>
+        <w:sz w:val="20"/>
+      </w:rPr>
+    </w:lvl>
+    <w:lvl w:ilvl="7" w:tentative="1">
+      <w:start w:val="1"/>
+      <w:numFmt w:val="bullet"/>
+      <w:lvlText w:val=""/>
+      <w:lvlJc w:val="left"/>
+      <w:pPr>
+        <w:tabs>
+          <w:tab w:val="num" w:pos="5760"/>
+        </w:tabs>
+        <w:ind w:left="5760" w:hanging="360"/>
+      </w:pPr>
+      <w:rPr>
+        <w:rFonts w:ascii="Wingdings" w:hAnsi="Wingdings" w:hint="default"/>
+        <w:sz w:val="20"/>
+      </w:rPr>
+    </w:lvl>
+    <w:lvl w:ilvl="8" w:tentative="1">
+      <w:start w:val="1"/>
+      <w:numFmt w:val="bullet"/>
+      <w:lvlText w:val=""/>
+      <w:lvlJc w:val="left"/>
+      <w:pPr>
+        <w:tabs>
+          <w:tab w:val="num" w:pos="6480"/>
+        </w:tabs>
+        <w:ind w:left="6480" w:hanging="360"/>
+      </w:pPr>
+      <w:rPr>
+        <w:rFonts w:ascii="Wingdings" w:hAnsi="Wingdings" w:hint="default"/>
+        <w:sz w:val="20"/>
+      </w:rPr>
+    </w:lvl>
+  </w:abstractNum>
+  <w:abstractNum w:abstractNumId="4" w15:restartNumberingAfterBreak="0">
+    <w:nsid w:val="5E2157E3"/>
+    <w:multiLevelType w:val="multilevel"/>
+    <w:tmpl w:val="CE30AA58"/>
+    <w:lvl w:ilvl="0">
+      <w:start w:val="1"/>
+      <w:numFmt w:val="bullet"/>
+      <w:lvlText w:val=""/>
+      <w:lvlJc w:val="left"/>
+      <w:pPr>
+        <w:tabs>
+          <w:tab w:val="num" w:pos="720"/>
+        </w:tabs>
+        <w:ind w:left="720" w:hanging="360"/>
+      </w:pPr>
+      <w:rPr>
+        <w:rFonts w:ascii="Symbol" w:hAnsi="Symbol" w:hint="default"/>
+        <w:sz w:val="20"/>
+      </w:rPr>
+    </w:lvl>
+    <w:lvl w:ilvl="1" w:tentative="1">
+      <w:start w:val="1"/>
+      <w:numFmt w:val="bullet"/>
+      <w:lvlText w:val="o"/>
+      <w:lvlJc w:val="left"/>
+      <w:pPr>
+        <w:tabs>
+          <w:tab w:val="num" w:pos="1440"/>
+        </w:tabs>
+        <w:ind w:left="1440" w:hanging="360"/>
+      </w:pPr>
+      <w:rPr>
+        <w:rFonts w:ascii="Courier New" w:hAnsi="Courier New" w:hint="default"/>
+        <w:sz w:val="20"/>
+      </w:rPr>
+    </w:lvl>
+    <w:lvl w:ilvl="2" w:tentative="1">
+      <w:start w:val="1"/>
+      <w:numFmt w:val="bullet"/>
+      <w:lvlText w:val=""/>
+      <w:lvlJc w:val="left"/>
+      <w:pPr>
+        <w:tabs>
+          <w:tab w:val="num" w:pos="2160"/>
+        </w:tabs>
+        <w:ind w:left="2160" w:hanging="360"/>
+      </w:pPr>
+      <w:rPr>
+        <w:rFonts w:ascii="Wingdings" w:hAnsi="Wingdings" w:hint="default"/>
+        <w:sz w:val="20"/>
+      </w:rPr>
+    </w:lvl>
+    <w:lvl w:ilvl="3" w:tentative="1">
+      <w:start w:val="1"/>
+      <w:numFmt w:val="bullet"/>
+      <w:lvlText w:val=""/>
+      <w:lvlJc w:val="left"/>
+      <w:pPr>
+        <w:tabs>
+          <w:tab w:val="num" w:pos="2880"/>
+        </w:tabs>
+        <w:ind w:left="2880" w:hanging="360"/>
+      </w:pPr>
+      <w:rPr>
+        <w:rFonts w:ascii="Wingdings" w:hAnsi="Wingdings" w:hint="default"/>
+        <w:sz w:val="20"/>
+      </w:rPr>
+    </w:lvl>
+    <w:lvl w:ilvl="4" w:tentative="1">
+      <w:start w:val="1"/>
+      <w:numFmt w:val="bullet"/>
+      <w:lvlText w:val=""/>
+      <w:lvlJc w:val="left"/>
+      <w:pPr>
+        <w:tabs>
+          <w:tab w:val="num" w:pos="3600"/>
+        </w:tabs>
+        <w:ind w:left="3600" w:hanging="360"/>
+      </w:pPr>
+      <w:rPr>
+        <w:rFonts w:ascii="Wingdings" w:hAnsi="Wingdings" w:hint="default"/>
+        <w:sz w:val="20"/>
+      </w:rPr>
+    </w:lvl>
+    <w:lvl w:ilvl="5" w:tentative="1">
+      <w:start w:val="1"/>
+      <w:numFmt w:val="bullet"/>
+      <w:lvlText w:val=""/>
+      <w:lvlJc w:val="left"/>
+      <w:pPr>
+        <w:tabs>
+          <w:tab w:val="num" w:pos="4320"/>
+        </w:tabs>
+        <w:ind w:left="4320" w:hanging="360"/>
+      </w:pPr>
+      <w:rPr>
+        <w:rFonts w:ascii="Wingdings" w:hAnsi="Wingdings" w:hint="default"/>
+        <w:sz w:val="20"/>
+      </w:rPr>
+    </w:lvl>
+    <w:lvl w:ilvl="6" w:tentative="1">
+      <w:start w:val="1"/>
+      <w:numFmt w:val="bullet"/>
+      <w:lvlText w:val=""/>
+      <w:lvlJc w:val="left"/>
+      <w:pPr>
+        <w:tabs>
+          <w:tab w:val="num" w:pos="5040"/>
+        </w:tabs>
+        <w:ind w:left="5040" w:hanging="360"/>
+      </w:pPr>
+      <w:rPr>
+        <w:rFonts w:ascii="Wingdings" w:hAnsi="Wingdings" w:hint="default"/>
+        <w:sz w:val="20"/>
+      </w:rPr>
+    </w:lvl>
+    <w:lvl w:ilvl="7" w:tentative="1">
+      <w:start w:val="1"/>
+      <w:numFmt w:val="bullet"/>
+      <w:lvlText w:val=""/>
+      <w:lvlJc w:val="left"/>
+      <w:pPr>
+        <w:tabs>
+          <w:tab w:val="num" w:pos="5760"/>
+        </w:tabs>
+        <w:ind w:left="5760" w:hanging="360"/>
+      </w:pPr>
+      <w:rPr>
+        <w:rFonts w:ascii="Wingdings" w:hAnsi="Wingdings" w:hint="default"/>
+        <w:sz w:val="20"/>
+      </w:rPr>
+    </w:lvl>
+    <w:lvl w:ilvl="8" w:tentative="1">
+      <w:start w:val="1"/>
+      <w:numFmt w:val="bullet"/>
+      <w:lvlText w:val=""/>
+      <w:lvlJc w:val="left"/>
+      <w:pPr>
+        <w:tabs>
+          <w:tab w:val="num" w:pos="6480"/>
+        </w:tabs>
+        <w:ind w:left="6480" w:hanging="360"/>
+      </w:pPr>
+      <w:rPr>
+        <w:rFonts w:ascii="Wingdings" w:hAnsi="Wingdings" w:hint="default"/>
+        <w:sz w:val="20"/>
+      </w:rPr>
+    </w:lvl>
+  </w:abstractNum>
+  <w:abstractNum w:abstractNumId="5" w15:restartNumberingAfterBreak="0">
+    <w:nsid w:val="66AA45EC"/>
+    <w:multiLevelType w:val="multilevel"/>
+    <w:tmpl w:val="6D70EDA6"/>
+    <w:lvl w:ilvl="0">
+      <w:start w:val="1"/>
+      <w:numFmt w:val="bullet"/>
+      <w:lvlText w:val=""/>
+      <w:lvlJc w:val="left"/>
+      <w:pPr>
+        <w:tabs>
+          <w:tab w:val="num" w:pos="720"/>
+        </w:tabs>
+        <w:ind w:left="720" w:hanging="360"/>
+      </w:pPr>
+      <w:rPr>
+        <w:rFonts w:ascii="Symbol" w:hAnsi="Symbol" w:hint="default"/>
+        <w:sz w:val="20"/>
+      </w:rPr>
+    </w:lvl>
+    <w:lvl w:ilvl="1" w:tentative="1">
+      <w:start w:val="1"/>
+      <w:numFmt w:val="bullet"/>
+      <w:lvlText w:val="o"/>
+      <w:lvlJc w:val="left"/>
+      <w:pPr>
+        <w:tabs>
+          <w:tab w:val="num" w:pos="1440"/>
+        </w:tabs>
+        <w:ind w:left="1440" w:hanging="360"/>
+      </w:pPr>
+      <w:rPr>
+        <w:rFonts w:ascii="Courier New" w:hAnsi="Courier New" w:hint="default"/>
+        <w:sz w:val="20"/>
+      </w:rPr>
+    </w:lvl>
+    <w:lvl w:ilvl="2" w:tentative="1">
+      <w:start w:val="1"/>
+      <w:numFmt w:val="bullet"/>
+      <w:lvlText w:val=""/>
+      <w:lvlJc w:val="left"/>
+      <w:pPr>
+        <w:tabs>
+          <w:tab w:val="num" w:pos="2160"/>
+        </w:tabs>
+        <w:ind w:left="2160" w:hanging="360"/>
+      </w:pPr>
+      <w:rPr>
+        <w:rFonts w:ascii="Wingdings" w:hAnsi="Wingdings" w:hint="default"/>
+        <w:sz w:val="20"/>
+      </w:rPr>
+    </w:lvl>
+    <w:lvl w:ilvl="3" w:tentative="1">
+      <w:start w:val="1"/>
+      <w:numFmt w:val="bullet"/>
+      <w:lvlText w:val=""/>
+      <w:lvlJc w:val="left"/>
+      <w:pPr>
+        <w:tabs>
+          <w:tab w:val="num" w:pos="2880"/>
+        </w:tabs>
+        <w:ind w:left="2880" w:hanging="360"/>
+      </w:pPr>
+      <w:rPr>
+        <w:rFonts w:ascii="Wingdings" w:hAnsi="Wingdings" w:hint="default"/>
+        <w:sz w:val="20"/>
+      </w:rPr>
+    </w:lvl>
+    <w:lvl w:ilvl="4" w:tentative="1">
+      <w:start w:val="1"/>
+      <w:numFmt w:val="bullet"/>
+      <w:lvlText w:val=""/>
+      <w:lvlJc w:val="left"/>
+      <w:pPr>
+        <w:tabs>
+          <w:tab w:val="num" w:pos="3600"/>
+        </w:tabs>
+        <w:ind w:left="3600" w:hanging="360"/>
+      </w:pPr>
+      <w:rPr>
+        <w:rFonts w:ascii="Wingdings" w:hAnsi="Wingdings" w:hint="default"/>
+        <w:sz w:val="20"/>
+      </w:rPr>
+    </w:lvl>
+    <w:lvl w:ilvl="5" w:tentative="1">
+      <w:start w:val="1"/>
+      <w:numFmt w:val="bullet"/>
+      <w:lvlText w:val=""/>
+      <w:lvlJc w:val="left"/>
+      <w:pPr>
+        <w:tabs>
+          <w:tab w:val="num" w:pos="4320"/>
+        </w:tabs>
+        <w:ind w:left="4320" w:hanging="360"/>
+      </w:pPr>
+      <w:rPr>
+        <w:rFonts w:ascii="Wingdings" w:hAnsi="Wingdings" w:hint="default"/>
+        <w:sz w:val="20"/>
+      </w:rPr>
+    </w:lvl>
+    <w:lvl w:ilvl="6" w:tentative="1">
+      <w:start w:val="1"/>
+      <w:numFmt w:val="bullet"/>
+      <w:lvlText w:val=""/>
+      <w:lvlJc w:val="left"/>
+      <w:pPr>
+        <w:tabs>
+          <w:tab w:val="num" w:pos="5040"/>
+        </w:tabs>
+        <w:ind w:left="5040" w:hanging="360"/>
+      </w:pPr>
+      <w:rPr>
+        <w:rFonts w:ascii="Wingdings" w:hAnsi="Wingdings" w:hint="default"/>
+        <w:sz w:val="20"/>
+      </w:rPr>
+    </w:lvl>
+    <w:lvl w:ilvl="7" w:tentative="1">
+      <w:start w:val="1"/>
+      <w:numFmt w:val="bullet"/>
+      <w:lvlText w:val=""/>
+      <w:lvlJc w:val="left"/>
+      <w:pPr>
+        <w:tabs>
+          <w:tab w:val="num" w:pos="5760"/>
+        </w:tabs>
+        <w:ind w:left="5760" w:hanging="360"/>
+      </w:pPr>
+      <w:rPr>
+        <w:rFonts w:ascii="Wingdings" w:hAnsi="Wingdings" w:hint="default"/>
+        <w:sz w:val="20"/>
+      </w:rPr>
+    </w:lvl>
+    <w:lvl w:ilvl="8" w:tentative="1">
+      <w:start w:val="1"/>
+      <w:numFmt w:val="bullet"/>
+      <w:lvlText w:val=""/>
+      <w:lvlJc w:val="left"/>
+      <w:pPr>
+        <w:tabs>
+          <w:tab w:val="num" w:pos="6480"/>
+        </w:tabs>
+        <w:ind w:left="6480" w:hanging="360"/>
+      </w:pPr>
+      <w:rPr>
+        <w:rFonts w:ascii="Wingdings" w:hAnsi="Wingdings" w:hint="default"/>
+        <w:sz w:val="20"/>
+      </w:rPr>
+    </w:lvl>
+  </w:abstractNum>
+  <w:abstractNum w:abstractNumId="6" w15:restartNumberingAfterBreak="0">
+    <w:nsid w:val="730C6284"/>
+    <w:multiLevelType w:val="multilevel"/>
+    <w:tmpl w:val="5776ACD0"/>
+    <w:lvl w:ilvl="0">
+      <w:start w:val="1"/>
+      <w:numFmt w:val="bullet"/>
+      <w:lvlText w:val=""/>
+      <w:lvlJc w:val="left"/>
+      <w:pPr>
+        <w:tabs>
+          <w:tab w:val="num" w:pos="720"/>
+        </w:tabs>
+        <w:ind w:left="720" w:hanging="360"/>
+      </w:pPr>
+      <w:rPr>
+        <w:rFonts w:ascii="Symbol" w:hAnsi="Symbol" w:hint="default"/>
+        <w:sz w:val="20"/>
+      </w:rPr>
+    </w:lvl>
+    <w:lvl w:ilvl="1" w:tentative="1">
+      <w:start w:val="1"/>
+      <w:numFmt w:val="bullet"/>
+      <w:lvlText w:val="o"/>
+      <w:lvlJc w:val="left"/>
+      <w:pPr>
+        <w:tabs>
+          <w:tab w:val="num" w:pos="1440"/>
+        </w:tabs>
+        <w:ind w:left="1440" w:hanging="360"/>
+      </w:pPr>
+      <w:rPr>
+        <w:rFonts w:ascii="Courier New" w:hAnsi="Courier New" w:hint="default"/>
+        <w:sz w:val="20"/>
+      </w:rPr>
+    </w:lvl>
+    <w:lvl w:ilvl="2" w:tentative="1">
+      <w:start w:val="1"/>
+      <w:numFmt w:val="bullet"/>
+      <w:lvlText w:val=""/>
+      <w:lvlJc w:val="left"/>
+      <w:pPr>
+        <w:tabs>
+          <w:tab w:val="num" w:pos="2160"/>
+        </w:tabs>
+        <w:ind w:left="2160" w:hanging="360"/>
+      </w:pPr>
+      <w:rPr>
+        <w:rFonts w:ascii="Wingdings" w:hAnsi="Wingdings" w:hint="default"/>
+        <w:sz w:val="20"/>
+      </w:rPr>
+    </w:lvl>
+    <w:lvl w:ilvl="3" w:tentative="1">
+      <w:start w:val="1"/>
+      <w:numFmt w:val="bullet"/>
+      <w:lvlText w:val=""/>
+      <w:lvlJc w:val="left"/>
+      <w:pPr>
+        <w:tabs>
+          <w:tab w:val="num" w:pos="2880"/>
+        </w:tabs>
+        <w:ind w:left="2880" w:hanging="360"/>
+      </w:pPr>
+      <w:rPr>
+        <w:rFonts w:ascii="Wingdings" w:hAnsi="Wingdings" w:hint="default"/>
+        <w:sz w:val="20"/>
+      </w:rPr>
+    </w:lvl>
+    <w:lvl w:ilvl="4" w:tentative="1">
+      <w:start w:val="1"/>
+      <w:numFmt w:val="bullet"/>
+      <w:lvlText w:val=""/>
+      <w:lvlJc w:val="left"/>
+      <w:pPr>
+        <w:tabs>
+          <w:tab w:val="num" w:pos="3600"/>
+        </w:tabs>
+        <w:ind w:left="3600" w:hanging="360"/>
+      </w:pPr>
+      <w:rPr>
+        <w:rFonts w:ascii="Wingdings" w:hAnsi="Wingdings" w:hint="default"/>
+        <w:sz w:val="20"/>
+      </w:rPr>
+    </w:lvl>
+    <w:lvl w:ilvl="5" w:tentative="1">
+      <w:start w:val="1"/>
+      <w:numFmt w:val="bullet"/>
+      <w:lvlText w:val=""/>
+      <w:lvlJc w:val="left"/>
+      <w:pPr>
+        <w:tabs>
+          <w:tab w:val="num" w:pos="4320"/>
+        </w:tabs>
+        <w:ind w:left="4320" w:hanging="360"/>
+      </w:pPr>
+      <w:rPr>
+        <w:rFonts w:ascii="Wingdings" w:hAnsi="Wingdings" w:hint="default"/>
+        <w:sz w:val="20"/>
+      </w:rPr>
+    </w:lvl>
+    <w:lvl w:ilvl="6" w:tentative="1">
+      <w:start w:val="1"/>
+      <w:numFmt w:val="bullet"/>
+      <w:lvlText w:val=""/>
+      <w:lvlJc w:val="left"/>
+      <w:pPr>
+        <w:tabs>
+          <w:tab w:val="num" w:pos="5040"/>
+        </w:tabs>
+        <w:ind w:left="5040" w:hanging="360"/>
+      </w:pPr>
+      <w:rPr>
+        <w:rFonts w:ascii="Wingdings" w:hAnsi="Wingdings" w:hint="default"/>
+        <w:sz w:val="20"/>
+      </w:rPr>
+    </w:lvl>
+    <w:lvl w:ilvl="7" w:tentative="1">
+      <w:start w:val="1"/>
+      <w:numFmt w:val="bullet"/>
+      <w:lvlText w:val=""/>
+      <w:lvlJc w:val="left"/>
+      <w:pPr>
+        <w:tabs>
+          <w:tab w:val="num" w:pos="5760"/>
+        </w:tabs>
+        <w:ind w:left="5760" w:hanging="360"/>
+      </w:pPr>
+      <w:rPr>
+        <w:rFonts w:ascii="Wingdings" w:hAnsi="Wingdings" w:hint="default"/>
+        <w:sz w:val="20"/>
+      </w:rPr>
+    </w:lvl>
+    <w:lvl w:ilvl="8" w:tentative="1">
+      <w:start w:val="1"/>
+      <w:numFmt w:val="bullet"/>
+      <w:lvlText w:val=""/>
+      <w:lvlJc w:val="left"/>
+      <w:pPr>
+        <w:tabs>
+          <w:tab w:val="num" w:pos="6480"/>
+        </w:tabs>
+        <w:ind w:left="6480" w:hanging="360"/>
+      </w:pPr>
+      <w:rPr>
+        <w:rFonts w:ascii="Wingdings" w:hAnsi="Wingdings" w:hint="default"/>
+        <w:sz w:val="20"/>
+      </w:rPr>
+    </w:lvl>
+  </w:abstractNum>
+  <w:num w:numId="1" w16cid:durableId="1444183094">
+    <w:abstractNumId w:val="1"/>
+  </w:num>
+  <w:num w:numId="2" w16cid:durableId="191578281">
+    <w:abstractNumId w:val="3"/>
+  </w:num>
+  <w:num w:numId="3" w16cid:durableId="138307244">
+    <w:abstractNumId w:val="2"/>
+  </w:num>
+  <w:num w:numId="4" w16cid:durableId="854808680">
+    <w:abstractNumId w:val="0"/>
+  </w:num>
+  <w:num w:numId="5" w16cid:durableId="1209148416">
+    <w:abstractNumId w:val="4"/>
+  </w:num>
+  <w:num w:numId="6" w16cid:durableId="515120089">
+    <w:abstractNumId w:val="6"/>
+  </w:num>
+  <w:num w:numId="7" w16cid:durableId="1480226018">
+    <w:abstractNumId w:val="5"/>
+  </w:num>
+</w:numbering>
 </file>
 
 <file path=word/styles.xml><?xml version="1.0" encoding="utf-8"?>
@@ -1136,7 +3771,6 @@
   <w:style w:type="character" w:default="1" w:styleId="DefaultParagraphFont">
     <w:name w:val="Default Paragraph Font"/>
     <w:uiPriority w:val="1"/>
-    <w:semiHidden/>
     <w:unhideWhenUsed/>
   </w:style>
   <w:style w:type="table" w:default="1" w:styleId="TableNormal">
@@ -1448,6 +4082,29 @@
       <w:smallCaps/>
       <w:color w:val="0F4761" w:themeColor="accent1" w:themeShade="BF"/>
       <w:spacing w:val="5"/>
+    </w:rPr>
+  </w:style>
+  <w:style w:type="character" w:styleId="Hyperlink">
+    <w:name w:val="Hyperlink"/>
+    <w:basedOn w:val="DefaultParagraphFont"/>
+    <w:uiPriority w:val="99"/>
+    <w:unhideWhenUsed/>
+    <w:rsid w:val="00E44617"/>
+    <w:rPr>
+      <w:color w:val="467886" w:themeColor="hyperlink"/>
+      <w:u w:val="single"/>
+    </w:rPr>
+  </w:style>
+  <w:style w:type="character" w:styleId="UnresolvedMention">
+    <w:name w:val="Unresolved Mention"/>
+    <w:basedOn w:val="DefaultParagraphFont"/>
+    <w:uiPriority w:val="99"/>
+    <w:semiHidden/>
+    <w:unhideWhenUsed/>
+    <w:rsid w:val="00E44617"/>
+    <w:rPr>
+      <w:color w:val="605E5C"/>
+      <w:shd w:val="clear" w:color="auto" w:fill="E1DFDD"/>
     </w:rPr>
   </w:style>
 </w:styles>

--- a/About Tati.docx
+++ b/About Tati.docx
@@ -39,7 +39,35 @@
         <w:rPr>
           <w:rFonts w:ascii="Segoe UI Emoji" w:hAnsi="Segoe UI Emoji" w:cs="Segoe UI Emoji"/>
         </w:rPr>
-        <w:t xml:space="preserve">🎓 I recently completed my Bachelor’s degree in Health Informatics and plan to pursue my Master’s in Computer Science. My mission is to become a </w:t>
+        <w:t xml:space="preserve">🎓 I recently completed my </w:t>
+      </w:r>
+      <w:proofErr w:type="gramStart"/>
+      <w:r>
+        <w:rPr>
+          <w:rFonts w:ascii="Segoe UI Emoji" w:hAnsi="Segoe UI Emoji" w:cs="Segoe UI Emoji"/>
+        </w:rPr>
+        <w:t>Bachelor’s degree in Health Informatics</w:t>
+      </w:r>
+      <w:proofErr w:type="gramEnd"/>
+      <w:r>
+        <w:rPr>
+          <w:rFonts w:ascii="Segoe UI Emoji" w:hAnsi="Segoe UI Emoji" w:cs="Segoe UI Emoji"/>
+        </w:rPr>
+        <w:t xml:space="preserve"> and plan to pursue my </w:t>
+      </w:r>
+      <w:proofErr w:type="gramStart"/>
+      <w:r>
+        <w:rPr>
+          <w:rFonts w:ascii="Segoe UI Emoji" w:hAnsi="Segoe UI Emoji" w:cs="Segoe UI Emoji"/>
+        </w:rPr>
+        <w:t>Master’s in Computer Science</w:t>
+      </w:r>
+      <w:proofErr w:type="gramEnd"/>
+      <w:r>
+        <w:rPr>
+          <w:rFonts w:ascii="Segoe UI Emoji" w:hAnsi="Segoe UI Emoji" w:cs="Segoe UI Emoji"/>
+        </w:rPr>
+        <w:t xml:space="preserve">. My mission is to become a </w:t>
       </w:r>
       <w:r>
         <w:rPr>
@@ -985,18 +1013,838 @@
           </w:p>
         </w:tc>
       </w:tr>
+      <w:tr>
+        <w:trPr>
+          <w:tblCellSpacing w:w="15" w:type="dxa"/>
+        </w:trPr>
+        <w:tc>
+          <w:tcPr>
+            <w:tcW w:w="0" w:type="auto"/>
+            <w:vAlign w:val="center"/>
+          </w:tcPr>
+          <w:p>
+            <w:pPr>
+              <w:rPr>
+                <w:rFonts w:ascii="Segoe UI Emoji" w:hAnsi="Segoe UI Emoji" w:cs="Segoe UI Emoji"/>
+              </w:rPr>
+            </w:pPr>
+          </w:p>
+        </w:tc>
+        <w:tc>
+          <w:tcPr>
+            <w:tcW w:w="0" w:type="auto"/>
+            <w:vAlign w:val="center"/>
+          </w:tcPr>
+          <w:p/>
+        </w:tc>
+        <w:tc>
+          <w:tcPr>
+            <w:tcW w:w="0" w:type="auto"/>
+            <w:vAlign w:val="center"/>
+          </w:tcPr>
+          <w:p>
+            <w:pPr>
+              <w:rPr>
+                <w:rFonts w:ascii="Segoe UI Emoji" w:hAnsi="Segoe UI Emoji" w:cs="Segoe UI Emoji"/>
+              </w:rPr>
+            </w:pPr>
+          </w:p>
+        </w:tc>
+        <w:tc>
+          <w:tcPr>
+            <w:tcW w:w="0" w:type="auto"/>
+            <w:vAlign w:val="center"/>
+          </w:tcPr>
+          <w:p>
+            <w:pPr>
+              <w:rPr>
+                <w:rFonts w:ascii="Segoe UI Emoji" w:hAnsi="Segoe UI Emoji" w:cs="Segoe UI Emoji"/>
+              </w:rPr>
+            </w:pPr>
+          </w:p>
+        </w:tc>
+      </w:tr>
     </w:tbl>
     <w:p>
       <w:pPr>
         <w:rPr>
           <w:rFonts w:ascii="Segoe UI Emoji" w:hAnsi="Segoe UI Emoji" w:cs="Segoe UI Emoji"/>
-        </w:rPr>
-      </w:pPr>
-      <w:r>
-        <w:rPr>
-          <w:rFonts w:ascii="Segoe UI Emoji" w:hAnsi="Segoe UI Emoji" w:cs="Segoe UI Emoji"/>
+          <w:b/>
+          <w:bCs/>
+        </w:rPr>
+      </w:pPr>
+      <w:r>
+        <w:rPr>
+          <w:rFonts w:ascii="Segoe UI Emoji" w:hAnsi="Segoe UI Emoji" w:cs="Segoe UI Emoji"/>
+          <w:b/>
+          <w:bCs/>
         </w:rPr>
         <w:lastRenderedPageBreak/>
+        <w:t>Programming Languages</w:t>
+      </w:r>
+    </w:p>
+    <w:p>
+      <w:pPr>
+        <w:numPr>
+          <w:ilvl w:val="0"/>
+          <w:numId w:val="9"/>
+        </w:numPr>
+        <w:rPr>
+          <w:rFonts w:ascii="Segoe UI Emoji" w:hAnsi="Segoe UI Emoji" w:cs="Segoe UI Emoji"/>
+        </w:rPr>
+      </w:pPr>
+      <w:r>
+        <w:rPr>
+          <w:rFonts w:ascii="Segoe UI Emoji" w:hAnsi="Segoe UI Emoji" w:cs="Segoe UI Emoji"/>
+          <w:b/>
+          <w:bCs/>
+        </w:rPr>
+        <w:t>Python:</w:t>
+      </w:r>
+      <w:r>
+        <w:rPr>
+          <w:rFonts w:ascii="Segoe UI Emoji" w:hAnsi="Segoe UI Emoji" w:cs="Segoe UI Emoji"/>
+        </w:rPr>
+        <w:br/>
+      </w:r>
+      <w:r>
+        <w:rPr>
+          <w:rFonts w:ascii="Segoe UI Emoji" w:hAnsi="Segoe UI Emoji" w:cs="Segoe UI Emoji"/>
+          <w:i/>
+          <w:iCs/>
+        </w:rPr>
+        <w:t>PCEP – Certified Entry-Level Python Programmer</w:t>
+      </w:r>
+      <w:r>
+        <w:rPr>
+          <w:rFonts w:ascii="Segoe UI Emoji" w:hAnsi="Segoe UI Emoji" w:cs="Segoe UI Emoji"/>
+        </w:rPr>
+        <w:t> (Python Institute)</w:t>
+      </w:r>
+    </w:p>
+    <w:p>
+      <w:pPr>
+        <w:numPr>
+          <w:ilvl w:val="0"/>
+          <w:numId w:val="9"/>
+        </w:numPr>
+        <w:rPr>
+          <w:rFonts w:ascii="Segoe UI Emoji" w:hAnsi="Segoe UI Emoji" w:cs="Segoe UI Emoji"/>
+        </w:rPr>
+      </w:pPr>
+      <w:r>
+        <w:rPr>
+          <w:rFonts w:ascii="Segoe UI Emoji" w:hAnsi="Segoe UI Emoji" w:cs="Segoe UI Emoji"/>
+          <w:b/>
+          <w:bCs/>
+        </w:rPr>
+        <w:t>C:</w:t>
+      </w:r>
+      <w:r>
+        <w:rPr>
+          <w:rFonts w:ascii="Segoe UI Emoji" w:hAnsi="Segoe UI Emoji" w:cs="Segoe UI Emoji"/>
+        </w:rPr>
+        <w:br/>
+      </w:r>
+      <w:r>
+        <w:rPr>
+          <w:rFonts w:ascii="Segoe UI Emoji" w:hAnsi="Segoe UI Emoji" w:cs="Segoe UI Emoji"/>
+          <w:i/>
+          <w:iCs/>
+        </w:rPr>
+        <w:t>CLE – C Certified Entry-Level Programmer</w:t>
+      </w:r>
+      <w:r>
+        <w:rPr>
+          <w:rFonts w:ascii="Segoe UI Emoji" w:hAnsi="Segoe UI Emoji" w:cs="Segoe UI Emoji"/>
+        </w:rPr>
+        <w:t xml:space="preserve"> (C++ Institute / </w:t>
+      </w:r>
+      <w:proofErr w:type="spellStart"/>
+      <w:r>
+        <w:rPr>
+          <w:rFonts w:ascii="Segoe UI Emoji" w:hAnsi="Segoe UI Emoji" w:cs="Segoe UI Emoji"/>
+        </w:rPr>
+        <w:t>OpenEDG</w:t>
+      </w:r>
+      <w:proofErr w:type="spellEnd"/>
+      <w:r>
+        <w:rPr>
+          <w:rFonts w:ascii="Segoe UI Emoji" w:hAnsi="Segoe UI Emoji" w:cs="Segoe UI Emoji"/>
+        </w:rPr>
+        <w:t>)</w:t>
+      </w:r>
+    </w:p>
+    <w:p>
+      <w:pPr>
+        <w:numPr>
+          <w:ilvl w:val="0"/>
+          <w:numId w:val="9"/>
+        </w:numPr>
+        <w:rPr>
+          <w:rFonts w:ascii="Segoe UI Emoji" w:hAnsi="Segoe UI Emoji" w:cs="Segoe UI Emoji"/>
+        </w:rPr>
+      </w:pPr>
+      <w:r>
+        <w:rPr>
+          <w:rFonts w:ascii="Segoe UI Emoji" w:hAnsi="Segoe UI Emoji" w:cs="Segoe UI Emoji"/>
+          <w:b/>
+          <w:bCs/>
+        </w:rPr>
+        <w:t>JavaScript:</w:t>
+      </w:r>
+      <w:r>
+        <w:rPr>
+          <w:rFonts w:ascii="Segoe UI Emoji" w:hAnsi="Segoe UI Emoji" w:cs="Segoe UI Emoji"/>
+        </w:rPr>
+        <w:br/>
+      </w:r>
+      <w:r>
+        <w:rPr>
+          <w:rFonts w:ascii="Segoe UI Emoji" w:hAnsi="Segoe UI Emoji" w:cs="Segoe UI Emoji"/>
+          <w:i/>
+          <w:iCs/>
+        </w:rPr>
+        <w:t>JSE – Certified Entry-Level JavaScript Programmer</w:t>
+      </w:r>
+      <w:r>
+        <w:rPr>
+          <w:rFonts w:ascii="Segoe UI Emoji" w:hAnsi="Segoe UI Emoji" w:cs="Segoe UI Emoji"/>
+        </w:rPr>
+        <w:t xml:space="preserve"> (JS Institute / </w:t>
+      </w:r>
+      <w:proofErr w:type="spellStart"/>
+      <w:r>
+        <w:rPr>
+          <w:rFonts w:ascii="Segoe UI Emoji" w:hAnsi="Segoe UI Emoji" w:cs="Segoe UI Emoji"/>
+        </w:rPr>
+        <w:t>OpenEDG</w:t>
+      </w:r>
+      <w:proofErr w:type="spellEnd"/>
+      <w:r>
+        <w:rPr>
+          <w:rFonts w:ascii="Segoe UI Emoji" w:hAnsi="Segoe UI Emoji" w:cs="Segoe UI Emoji"/>
+        </w:rPr>
+        <w:t>)</w:t>
+      </w:r>
+    </w:p>
+    <w:p>
+      <w:pPr>
+        <w:rPr>
+          <w:rFonts w:ascii="Segoe UI Emoji" w:hAnsi="Segoe UI Emoji" w:cs="Segoe UI Emoji"/>
+          <w:b/>
+          <w:bCs/>
+        </w:rPr>
+      </w:pPr>
+      <w:r>
+        <w:rPr>
+          <w:rFonts w:ascii="Segoe UI Emoji" w:hAnsi="Segoe UI Emoji" w:cs="Segoe UI Emoji"/>
+          <w:b/>
+          <w:bCs/>
+        </w:rPr>
+        <w:t>Web Development</w:t>
+      </w:r>
+    </w:p>
+    <w:p>
+      <w:pPr>
+        <w:numPr>
+          <w:ilvl w:val="0"/>
+          <w:numId w:val="10"/>
+        </w:numPr>
+        <w:rPr>
+          <w:rFonts w:ascii="Segoe UI Emoji" w:hAnsi="Segoe UI Emoji" w:cs="Segoe UI Emoji"/>
+        </w:rPr>
+      </w:pPr>
+      <w:r>
+        <w:rPr>
+          <w:rFonts w:ascii="Segoe UI Emoji" w:hAnsi="Segoe UI Emoji" w:cs="Segoe UI Emoji"/>
+          <w:b/>
+          <w:bCs/>
+        </w:rPr>
+        <w:t>Certified Web Professional – Web Developer</w:t>
+      </w:r>
+      <w:r>
+        <w:rPr>
+          <w:rFonts w:ascii="Segoe UI Emoji" w:hAnsi="Segoe UI Emoji" w:cs="Segoe UI Emoji"/>
+        </w:rPr>
+        <w:t> (IWA)</w:t>
+      </w:r>
+      <w:r>
+        <w:rPr>
+          <w:rFonts w:ascii="Segoe UI Emoji" w:hAnsi="Segoe UI Emoji" w:cs="Segoe UI Emoji"/>
+        </w:rPr>
+        <w:br/>
+        <w:t>Recognized credential for proving web development skills (HTML, CSS, JavaScript, best practices).</w:t>
+      </w:r>
+    </w:p>
+    <w:p>
+      <w:pPr>
+        <w:rPr>
+          <w:rFonts w:ascii="Segoe UI Emoji" w:hAnsi="Segoe UI Emoji" w:cs="Segoe UI Emoji"/>
+          <w:b/>
+          <w:bCs/>
+        </w:rPr>
+      </w:pPr>
+      <w:r>
+        <w:rPr>
+          <w:rFonts w:ascii="Segoe UI Emoji" w:hAnsi="Segoe UI Emoji" w:cs="Segoe UI Emoji"/>
+          <w:b/>
+          <w:bCs/>
+        </w:rPr>
+        <w:t>Cloud / AWS</w:t>
+      </w:r>
+    </w:p>
+    <w:p>
+      <w:pPr>
+        <w:numPr>
+          <w:ilvl w:val="0"/>
+          <w:numId w:val="11"/>
+        </w:numPr>
+        <w:rPr>
+          <w:rFonts w:ascii="Segoe UI Emoji" w:hAnsi="Segoe UI Emoji" w:cs="Segoe UI Emoji"/>
+        </w:rPr>
+      </w:pPr>
+      <w:r>
+        <w:rPr>
+          <w:rFonts w:ascii="Segoe UI Emoji" w:hAnsi="Segoe UI Emoji" w:cs="Segoe UI Emoji"/>
+          <w:b/>
+          <w:bCs/>
+        </w:rPr>
+        <w:t>AWS Certified Developer – Associate</w:t>
+      </w:r>
+      <w:r>
+        <w:rPr>
+          <w:rFonts w:ascii="Segoe UI Emoji" w:hAnsi="Segoe UI Emoji" w:cs="Segoe UI Emoji"/>
+        </w:rPr>
+        <w:br/>
+        <w:t>Demonstrates your ability to develop and maintain applications on the AWS platform, including serverless, security, deployment, and optimization.</w:t>
+      </w:r>
+    </w:p>
+    <w:p>
+      <w:pPr>
+        <w:rPr>
+          <w:rFonts w:ascii="Segoe UI Emoji" w:hAnsi="Segoe UI Emoji" w:cs="Segoe UI Emoji"/>
+          <w:b/>
+          <w:bCs/>
+        </w:rPr>
+      </w:pPr>
+      <w:r>
+        <w:rPr>
+          <w:rFonts w:ascii="Segoe UI Emoji" w:hAnsi="Segoe UI Emoji" w:cs="Segoe UI Emoji"/>
+          <w:b/>
+          <w:bCs/>
+        </w:rPr>
+        <w:t>Basic Computer Science</w:t>
+      </w:r>
+    </w:p>
+    <w:p>
+      <w:pPr>
+        <w:numPr>
+          <w:ilvl w:val="0"/>
+          <w:numId w:val="12"/>
+        </w:numPr>
+        <w:rPr>
+          <w:rFonts w:ascii="Segoe UI Emoji" w:hAnsi="Segoe UI Emoji" w:cs="Segoe UI Emoji"/>
+        </w:rPr>
+      </w:pPr>
+      <w:r>
+        <w:rPr>
+          <w:rFonts w:ascii="Segoe UI Emoji" w:hAnsi="Segoe UI Emoji" w:cs="Segoe UI Emoji"/>
+          <w:b/>
+          <w:bCs/>
+        </w:rPr>
+        <w:t>Foundations of Computer Science Certificate</w:t>
+      </w:r>
+      <w:r>
+        <w:rPr>
+          <w:rFonts w:ascii="Segoe UI Emoji" w:hAnsi="Segoe UI Emoji" w:cs="Segoe UI Emoji"/>
+        </w:rPr>
+        <w:t> (Multiple providers)</w:t>
+      </w:r>
+      <w:r>
+        <w:rPr>
+          <w:rFonts w:ascii="Segoe UI Emoji" w:hAnsi="Segoe UI Emoji" w:cs="Segoe UI Emoji"/>
+        </w:rPr>
+        <w:br/>
+        <w:t>For fundamentals: logic, algorithms, OS, programming basics (e.g., Illinois Tech).</w:t>
+      </w:r>
+    </w:p>
+    <w:p>
+      <w:pPr>
+        <w:numPr>
+          <w:ilvl w:val="0"/>
+          <w:numId w:val="12"/>
+        </w:numPr>
+        <w:rPr>
+          <w:rFonts w:ascii="Segoe UI Emoji" w:hAnsi="Segoe UI Emoji" w:cs="Segoe UI Emoji"/>
+        </w:rPr>
+      </w:pPr>
+      <w:r>
+        <w:rPr>
+          <w:rFonts w:ascii="Segoe UI Emoji" w:hAnsi="Segoe UI Emoji" w:cs="Segoe UI Emoji"/>
+          <w:b/>
+          <w:bCs/>
+        </w:rPr>
+        <w:t>Computer Fundamental Certification</w:t>
+      </w:r>
+      <w:r>
+        <w:rPr>
+          <w:rFonts w:ascii="Segoe UI Emoji" w:hAnsi="Segoe UI Emoji" w:cs="Segoe UI Emoji"/>
+        </w:rPr>
+        <w:t> (</w:t>
+      </w:r>
+      <w:proofErr w:type="spellStart"/>
+      <w:r>
+        <w:rPr>
+          <w:rFonts w:ascii="Segoe UI Emoji" w:hAnsi="Segoe UI Emoji" w:cs="Segoe UI Emoji"/>
+        </w:rPr>
+        <w:t>Sanfoundry</w:t>
+      </w:r>
+      <w:proofErr w:type="spellEnd"/>
+      <w:r>
+        <w:rPr>
+          <w:rFonts w:ascii="Segoe UI Emoji" w:hAnsi="Segoe UI Emoji" w:cs="Segoe UI Emoji"/>
+        </w:rPr>
+        <w:t>/ICCP)</w:t>
+      </w:r>
+      <w:r>
+        <w:rPr>
+          <w:rFonts w:ascii="Segoe UI Emoji" w:hAnsi="Segoe UI Emoji" w:cs="Segoe UI Emoji"/>
+        </w:rPr>
+        <w:br/>
+        <w:t>Covers hardware, software, operating systems, architecture, and networks.</w:t>
+      </w:r>
+    </w:p>
+    <w:p>
+      <w:pPr>
+        <w:rPr>
+          <w:rFonts w:ascii="Segoe UI Emoji" w:hAnsi="Segoe UI Emoji" w:cs="Segoe UI Emoji"/>
+          <w:b/>
+          <w:bCs/>
+        </w:rPr>
+      </w:pPr>
+      <w:r>
+        <w:rPr>
+          <w:rFonts w:ascii="Segoe UI Emoji" w:hAnsi="Segoe UI Emoji" w:cs="Segoe UI Emoji"/>
+          <w:b/>
+          <w:bCs/>
+        </w:rPr>
+        <w:t>System Infrastructure</w:t>
+      </w:r>
+    </w:p>
+    <w:p>
+      <w:pPr>
+        <w:numPr>
+          <w:ilvl w:val="0"/>
+          <w:numId w:val="13"/>
+        </w:numPr>
+        <w:rPr>
+          <w:rFonts w:ascii="Segoe UI Emoji" w:hAnsi="Segoe UI Emoji" w:cs="Segoe UI Emoji"/>
+        </w:rPr>
+      </w:pPr>
+      <w:r>
+        <w:rPr>
+          <w:rFonts w:ascii="Segoe UI Emoji" w:hAnsi="Segoe UI Emoji" w:cs="Segoe UI Emoji"/>
+          <w:b/>
+          <w:bCs/>
+        </w:rPr>
+        <w:t>CompTIA Secure Infrastructure Specialist (CSIS)</w:t>
+      </w:r>
+      <w:r>
+        <w:rPr>
+          <w:rFonts w:ascii="Segoe UI Emoji" w:hAnsi="Segoe UI Emoji" w:cs="Segoe UI Emoji"/>
+        </w:rPr>
+        <w:br/>
+        <w:t>Validates skills in supporting, maintaining, and securing IT infrastructure systems.</w:t>
+      </w:r>
+    </w:p>
+    <w:p>
+      <w:pPr>
+        <w:numPr>
+          <w:ilvl w:val="0"/>
+          <w:numId w:val="13"/>
+        </w:numPr>
+        <w:rPr>
+          <w:rFonts w:ascii="Segoe UI Emoji" w:hAnsi="Segoe UI Emoji" w:cs="Segoe UI Emoji"/>
+        </w:rPr>
+      </w:pPr>
+      <w:r>
+        <w:rPr>
+          <w:rFonts w:ascii="Segoe UI Emoji" w:hAnsi="Segoe UI Emoji" w:cs="Segoe UI Emoji"/>
+          <w:b/>
+          <w:bCs/>
+        </w:rPr>
+        <w:t>Cisco Certified Network Associate (CCNA)</w:t>
+      </w:r>
+      <w:r>
+        <w:rPr>
+          <w:rFonts w:ascii="Segoe UI Emoji" w:hAnsi="Segoe UI Emoji" w:cs="Segoe UI Emoji"/>
+        </w:rPr>
+        <w:br/>
+        <w:t>Widely recognized for networking fundamentals, infrastructure, and basic security.</w:t>
+      </w:r>
+    </w:p>
+    <w:p>
+      <w:pPr>
+        <w:rPr>
+          <w:rFonts w:ascii="Segoe UI Emoji" w:hAnsi="Segoe UI Emoji" w:cs="Segoe UI Emoji"/>
+          <w:b/>
+          <w:bCs/>
+        </w:rPr>
+      </w:pPr>
+      <w:proofErr w:type="gramStart"/>
+      <w:r>
+        <w:rPr>
+          <w:rFonts w:ascii="Segoe UI Emoji" w:hAnsi="Segoe UI Emoji" w:cs="Segoe UI Emoji"/>
+          <w:b/>
+          <w:bCs/>
+        </w:rPr>
+        <w:t>Caching</w:t>
+      </w:r>
+      <w:proofErr w:type="gramEnd"/>
+      <w:r>
+        <w:rPr>
+          <w:rFonts w:ascii="Segoe UI Emoji" w:hAnsi="Segoe UI Emoji" w:cs="Segoe UI Emoji"/>
+          <w:b/>
+          <w:bCs/>
+        </w:rPr>
+        <w:t>/Networking</w:t>
+      </w:r>
+    </w:p>
+    <w:p>
+      <w:pPr>
+        <w:numPr>
+          <w:ilvl w:val="0"/>
+          <w:numId w:val="14"/>
+        </w:numPr>
+        <w:rPr>
+          <w:rFonts w:ascii="Segoe UI Emoji" w:hAnsi="Segoe UI Emoji" w:cs="Segoe UI Emoji"/>
+        </w:rPr>
+      </w:pPr>
+      <w:r>
+        <w:rPr>
+          <w:rFonts w:ascii="Segoe UI Emoji" w:hAnsi="Segoe UI Emoji" w:cs="Segoe UI Emoji"/>
+          <w:b/>
+          <w:bCs/>
+        </w:rPr>
+        <w:lastRenderedPageBreak/>
+        <w:t>Cisco Certified Network Associate (CCNA)</w:t>
+      </w:r>
+      <w:r>
+        <w:rPr>
+          <w:rFonts w:ascii="Segoe UI Emoji" w:hAnsi="Segoe UI Emoji" w:cs="Segoe UI Emoji"/>
+        </w:rPr>
+        <w:br/>
+        <w:t>Comprehensive introduction to networking, routing, switching, and foundational network systems.</w:t>
+      </w:r>
+    </w:p>
+    <w:p>
+      <w:pPr>
+        <w:numPr>
+          <w:ilvl w:val="0"/>
+          <w:numId w:val="14"/>
+        </w:numPr>
+        <w:rPr>
+          <w:rFonts w:ascii="Segoe UI Emoji" w:hAnsi="Segoe UI Emoji" w:cs="Segoe UI Emoji"/>
+        </w:rPr>
+      </w:pPr>
+      <w:r>
+        <w:rPr>
+          <w:rFonts w:ascii="Segoe UI Emoji" w:hAnsi="Segoe UI Emoji" w:cs="Segoe UI Emoji"/>
+          <w:i/>
+          <w:iCs/>
+        </w:rPr>
+        <w:t>Note:</w:t>
+      </w:r>
+      <w:r>
+        <w:rPr>
+          <w:rFonts w:ascii="Segoe UI Emoji" w:hAnsi="Segoe UI Emoji" w:cs="Segoe UI Emoji"/>
+        </w:rPr>
+        <w:t xml:space="preserve"> Industry certification specifically focused on </w:t>
+      </w:r>
+      <w:proofErr w:type="gramStart"/>
+      <w:r>
+        <w:rPr>
+          <w:rFonts w:ascii="Segoe UI Emoji" w:hAnsi="Segoe UI Emoji" w:cs="Segoe UI Emoji"/>
+        </w:rPr>
+        <w:t>caching</w:t>
+      </w:r>
+      <w:proofErr w:type="gramEnd"/>
+      <w:r>
+        <w:rPr>
+          <w:rFonts w:ascii="Segoe UI Emoji" w:hAnsi="Segoe UI Emoji" w:cs="Segoe UI Emoji"/>
+        </w:rPr>
+        <w:t xml:space="preserve"> is rare and often vendor/product-specific; general infrastructure and cloud certs cover </w:t>
+      </w:r>
+      <w:proofErr w:type="gramStart"/>
+      <w:r>
+        <w:rPr>
+          <w:rFonts w:ascii="Segoe UI Emoji" w:hAnsi="Segoe UI Emoji" w:cs="Segoe UI Emoji"/>
+        </w:rPr>
+        <w:t>caching</w:t>
+      </w:r>
+      <w:proofErr w:type="gramEnd"/>
+      <w:r>
+        <w:rPr>
+          <w:rFonts w:ascii="Segoe UI Emoji" w:hAnsi="Segoe UI Emoji" w:cs="Segoe UI Emoji"/>
+        </w:rPr>
+        <w:t xml:space="preserve"> as a topic.</w:t>
+      </w:r>
+    </w:p>
+    <w:p>
+      <w:pPr>
+        <w:rPr>
+          <w:rFonts w:ascii="Segoe UI Emoji" w:hAnsi="Segoe UI Emoji" w:cs="Segoe UI Emoji"/>
+          <w:b/>
+          <w:bCs/>
+        </w:rPr>
+      </w:pPr>
+      <w:r>
+        <w:rPr>
+          <w:rFonts w:ascii="Segoe UI Emoji" w:hAnsi="Segoe UI Emoji" w:cs="Segoe UI Emoji"/>
+          <w:b/>
+          <w:bCs/>
+        </w:rPr>
+        <w:t>Artificial Intelligence</w:t>
+      </w:r>
+    </w:p>
+    <w:p>
+      <w:pPr>
+        <w:numPr>
+          <w:ilvl w:val="0"/>
+          <w:numId w:val="15"/>
+        </w:numPr>
+        <w:rPr>
+          <w:rFonts w:ascii="Segoe UI Emoji" w:hAnsi="Segoe UI Emoji" w:cs="Segoe UI Emoji"/>
+        </w:rPr>
+      </w:pPr>
+      <w:r>
+        <w:rPr>
+          <w:rFonts w:ascii="Segoe UI Emoji" w:hAnsi="Segoe UI Emoji" w:cs="Segoe UI Emoji"/>
+          <w:b/>
+          <w:bCs/>
+        </w:rPr>
+        <w:t>Certified Artificial Intelligence Engineer</w:t>
+      </w:r>
+      <w:r>
+        <w:rPr>
+          <w:rFonts w:ascii="Segoe UI Emoji" w:hAnsi="Segoe UI Emoji" w:cs="Segoe UI Emoji"/>
+        </w:rPr>
+        <w:t> (</w:t>
+      </w:r>
+      <w:proofErr w:type="spellStart"/>
+      <w:r>
+        <w:rPr>
+          <w:rFonts w:ascii="Segoe UI Emoji" w:hAnsi="Segoe UI Emoji" w:cs="Segoe UI Emoji"/>
+        </w:rPr>
+        <w:t>ARTiBA</w:t>
+      </w:r>
+      <w:proofErr w:type="spellEnd"/>
+      <w:r>
+        <w:rPr>
+          <w:rFonts w:ascii="Segoe UI Emoji" w:hAnsi="Segoe UI Emoji" w:cs="Segoe UI Emoji"/>
+        </w:rPr>
+        <w:t>)</w:t>
+      </w:r>
+    </w:p>
+    <w:p>
+      <w:pPr>
+        <w:numPr>
+          <w:ilvl w:val="0"/>
+          <w:numId w:val="15"/>
+        </w:numPr>
+        <w:rPr>
+          <w:rFonts w:ascii="Segoe UI Emoji" w:hAnsi="Segoe UI Emoji" w:cs="Segoe UI Emoji"/>
+        </w:rPr>
+      </w:pPr>
+      <w:r>
+        <w:rPr>
+          <w:rFonts w:ascii="Segoe UI Emoji" w:hAnsi="Segoe UI Emoji" w:cs="Segoe UI Emoji"/>
+          <w:b/>
+          <w:bCs/>
+        </w:rPr>
+        <w:t>IBM AI Engineering Professional Certificate</w:t>
+      </w:r>
+    </w:p>
+    <w:p>
+      <w:pPr>
+        <w:numPr>
+          <w:ilvl w:val="0"/>
+          <w:numId w:val="15"/>
+        </w:numPr>
+        <w:rPr>
+          <w:rFonts w:ascii="Segoe UI Emoji" w:hAnsi="Segoe UI Emoji" w:cs="Segoe UI Emoji"/>
+        </w:rPr>
+      </w:pPr>
+      <w:r>
+        <w:rPr>
+          <w:rFonts w:ascii="Segoe UI Emoji" w:hAnsi="Segoe UI Emoji" w:cs="Segoe UI Emoji"/>
+          <w:b/>
+          <w:bCs/>
+        </w:rPr>
+        <w:t>Microsoft Certified: Azure AI Engineer Associate</w:t>
+      </w:r>
+    </w:p>
+    <w:p>
+      <w:pPr>
+        <w:numPr>
+          <w:ilvl w:val="0"/>
+          <w:numId w:val="15"/>
+        </w:numPr>
+        <w:rPr>
+          <w:rFonts w:ascii="Segoe UI Emoji" w:hAnsi="Segoe UI Emoji" w:cs="Segoe UI Emoji"/>
+        </w:rPr>
+      </w:pPr>
+      <w:r>
+        <w:rPr>
+          <w:rFonts w:ascii="Segoe UI Emoji" w:hAnsi="Segoe UI Emoji" w:cs="Segoe UI Emoji"/>
+          <w:b/>
+          <w:bCs/>
+        </w:rPr>
+        <w:t>Google Professional Machine Learning Engineer</w:t>
+      </w:r>
+    </w:p>
+    <w:p>
+      <w:pPr>
+        <w:rPr>
+          <w:rFonts w:ascii="Segoe UI Emoji" w:hAnsi="Segoe UI Emoji" w:cs="Segoe UI Emoji"/>
+        </w:rPr>
+      </w:pPr>
+    </w:p>
+    <w:p>
+      <w:pPr>
+        <w:rPr>
+          <w:rFonts w:ascii="Segoe UI Emoji" w:hAnsi="Segoe UI Emoji" w:cs="Segoe UI Emoji"/>
+          <w:b/>
+          <w:bCs/>
+        </w:rPr>
+      </w:pPr>
+      <w:r>
+        <w:rPr>
+          <w:rFonts w:ascii="Segoe UI Emoji" w:hAnsi="Segoe UI Emoji" w:cs="Segoe UI Emoji"/>
+        </w:rPr>
+        <w:t xml:space="preserve">Certifications I do have are: </w:t>
+      </w:r>
+    </w:p>
+    <w:p>
+      <w:pPr>
+        <w:numPr>
+          <w:ilvl w:val="0"/>
+          <w:numId w:val="8"/>
+        </w:numPr>
+        <w:rPr>
+          <w:rFonts w:ascii="Segoe UI Emoji" w:hAnsi="Segoe UI Emoji" w:cs="Segoe UI Emoji"/>
+        </w:rPr>
+      </w:pPr>
+      <w:r>
+        <w:rPr>
+          <w:rFonts w:ascii="Segoe UI Emoji" w:hAnsi="Segoe UI Emoji" w:cs="Segoe UI Emoji"/>
+        </w:rPr>
+        <w:t>Microsoft Project 2021 &amp; Project Online Desktop Essential Training (LinkedIn, Jan 2024)</w:t>
+      </w:r>
+    </w:p>
+    <w:p>
+      <w:pPr>
+        <w:numPr>
+          <w:ilvl w:val="0"/>
+          <w:numId w:val="8"/>
+        </w:numPr>
+        <w:rPr>
+          <w:rFonts w:ascii="Segoe UI Emoji" w:hAnsi="Segoe UI Emoji" w:cs="Segoe UI Emoji"/>
+        </w:rPr>
+      </w:pPr>
+      <w:r>
+        <w:rPr>
+          <w:rFonts w:ascii="Segoe UI Emoji" w:hAnsi="Segoe UI Emoji" w:cs="Segoe UI Emoji"/>
+        </w:rPr>
+        <w:t>Python for Non-Programmers (LinkedIn, June 2024)</w:t>
+      </w:r>
+    </w:p>
+    <w:p>
+      <w:pPr>
+        <w:numPr>
+          <w:ilvl w:val="0"/>
+          <w:numId w:val="8"/>
+        </w:numPr>
+        <w:rPr>
+          <w:rFonts w:ascii="Segoe UI Emoji" w:hAnsi="Segoe UI Emoji" w:cs="Segoe UI Emoji"/>
+        </w:rPr>
+      </w:pPr>
+      <w:r>
+        <w:rPr>
+          <w:rFonts w:ascii="Segoe UI Emoji" w:hAnsi="Segoe UI Emoji" w:cs="Segoe UI Emoji"/>
+        </w:rPr>
+        <w:t>The Complete SQL Bootcamp (Udemy, Dec 2024)</w:t>
+      </w:r>
+    </w:p>
+    <w:p>
+      <w:pPr>
+        <w:numPr>
+          <w:ilvl w:val="0"/>
+          <w:numId w:val="8"/>
+        </w:numPr>
+        <w:rPr>
+          <w:rFonts w:ascii="Segoe UI Emoji" w:hAnsi="Segoe UI Emoji" w:cs="Segoe UI Emoji"/>
+        </w:rPr>
+      </w:pPr>
+      <w:r>
+        <w:rPr>
+          <w:rFonts w:ascii="Segoe UI Emoji" w:hAnsi="Segoe UI Emoji" w:cs="Segoe UI Emoji"/>
+        </w:rPr>
+        <w:t>Develop Your Data Analysis Skills ( LinkedIn, July 2025)</w:t>
+      </w:r>
+    </w:p>
+    <w:p>
+      <w:pPr>
+        <w:numPr>
+          <w:ilvl w:val="0"/>
+          <w:numId w:val="8"/>
+        </w:numPr>
+        <w:rPr>
+          <w:rFonts w:ascii="Segoe UI Emoji" w:hAnsi="Segoe UI Emoji" w:cs="Segoe UI Emoji"/>
+        </w:rPr>
+      </w:pPr>
+      <w:r>
+        <w:rPr>
+          <w:rFonts w:ascii="Segoe UI Emoji" w:hAnsi="Segoe UI Emoji" w:cs="Segoe UI Emoji"/>
+        </w:rPr>
+        <w:t>Python Data Analysis(LinkedIn, July 2025)</w:t>
+      </w:r>
+    </w:p>
+    <w:p>
+      <w:pPr>
+        <w:numPr>
+          <w:ilvl w:val="0"/>
+          <w:numId w:val="8"/>
+        </w:numPr>
+        <w:rPr>
+          <w:rFonts w:ascii="Segoe UI Emoji" w:hAnsi="Segoe UI Emoji" w:cs="Segoe UI Emoji"/>
+        </w:rPr>
+      </w:pPr>
+      <w:r>
+        <w:rPr>
+          <w:rFonts w:ascii="Segoe UI Emoji" w:hAnsi="Segoe UI Emoji" w:cs="Segoe UI Emoji"/>
+        </w:rPr>
+        <w:t>Data Science Foundations: Data Mining in R(LinkedIn, July 2025)</w:t>
+      </w:r>
+    </w:p>
+    <w:p>
+      <w:pPr>
+        <w:rPr>
+          <w:rFonts w:ascii="Segoe UI Emoji" w:hAnsi="Segoe UI Emoji" w:cs="Segoe UI Emoji"/>
+        </w:rPr>
+      </w:pPr>
+    </w:p>
+    <w:p>
+      <w:pPr>
+        <w:rPr>
+          <w:rFonts w:ascii="Segoe UI Emoji" w:hAnsi="Segoe UI Emoji" w:cs="Segoe UI Emoji"/>
+        </w:rPr>
+      </w:pPr>
+      <w:r>
+        <w:rPr>
+          <w:rFonts w:ascii="Segoe UI Emoji" w:hAnsi="Segoe UI Emoji" w:cs="Segoe UI Emoji"/>
+        </w:rPr>
         <w:t xml:space="preserve">🛠️ I built this entire portfolio site from scratch using </w:t>
       </w:r>
       <w:r>
@@ -1092,6 +1940,7 @@
           <w:b/>
           <w:bCs/>
         </w:rPr>
+        <w:lastRenderedPageBreak/>
         <w:t>AI/Automation</w:t>
       </w:r>
       <w:r>
@@ -1252,11 +2101,19 @@
           <w:rFonts w:ascii="Segoe UI Emoji" w:hAnsi="Segoe UI Emoji" w:cs="Segoe UI Emoji"/>
         </w:rPr>
       </w:pPr>
-      <w:r>
-        <w:rPr>
-          <w:rFonts w:ascii="Segoe UI Emoji" w:hAnsi="Segoe UI Emoji" w:cs="Segoe UI Emoji"/>
-        </w:rPr>
-        <w:t>Developer tools for creators and small teams</w:t>
+      <w:proofErr w:type="gramStart"/>
+      <w:r>
+        <w:rPr>
+          <w:rFonts w:ascii="Segoe UI Emoji" w:hAnsi="Segoe UI Emoji" w:cs="Segoe UI Emoji"/>
+        </w:rPr>
+        <w:t>Developer</w:t>
+      </w:r>
+      <w:proofErr w:type="gramEnd"/>
+      <w:r>
+        <w:rPr>
+          <w:rFonts w:ascii="Segoe UI Emoji" w:hAnsi="Segoe UI Emoji" w:cs="Segoe UI Emoji"/>
+        </w:rPr>
+        <w:t xml:space="preserve"> tools for creators and small teams</w:t>
       </w:r>
     </w:p>
     <w:p>
@@ -1479,7 +2336,6 @@
         <w:rPr>
           <w:rFonts w:ascii="Segoe UI Emoji" w:hAnsi="Segoe UI Emoji" w:cs="Segoe UI Emoji"/>
         </w:rPr>
-        <w:lastRenderedPageBreak/>
         <w:t>My family is Jamaican 🇯🇲</w:t>
       </w:r>
     </w:p>
@@ -1562,8 +2418,9 @@
         <w:rPr>
           <w:rFonts w:ascii="Segoe UI Emoji" w:hAnsi="Segoe UI Emoji" w:cs="Segoe UI Emoji"/>
         </w:rPr>
+        <w:lastRenderedPageBreak/>
         <w:pict w14:anchorId="57265E95">
-          <v:rect id="_x0000_i1031" style="width:0;height:1.5pt" o:hralign="center" o:hrstd="t" o:hr="t" fillcolor="#a0a0a0" stroked="f"/>
+          <v:rect id="_x0000_i1025" style="width:0;height:1.5pt" o:hralign="center" o:hrstd="t" o:hr="t" fillcolor="#a0a0a0" stroked="f"/>
         </w:pict>
       </w:r>
     </w:p>
@@ -1639,7 +2496,21 @@
         <w:rPr>
           <w:rFonts w:ascii="Segoe UI Emoji" w:hAnsi="Segoe UI Emoji" w:cs="Segoe UI Emoji"/>
         </w:rPr>
-        <w:t>, here to answer questions about Tatiana, her work, and this portfolio! 😊 Feel free to ask me about her background, projects, or future plans.”</w:t>
+        <w:t xml:space="preserve">, here to answer questions about Tatiana, her work, and this portfolio! 😊 Feel free to ask me about her background, projects, or </w:t>
+      </w:r>
+      <w:proofErr w:type="gramStart"/>
+      <w:r>
+        <w:rPr>
+          <w:rFonts w:ascii="Segoe UI Emoji" w:hAnsi="Segoe UI Emoji" w:cs="Segoe UI Emoji"/>
+        </w:rPr>
+        <w:t>future plans</w:t>
+      </w:r>
+      <w:proofErr w:type="gramEnd"/>
+      <w:r>
+        <w:rPr>
+          <w:rFonts w:ascii="Segoe UI Emoji" w:hAnsi="Segoe UI Emoji" w:cs="Segoe UI Emoji"/>
+        </w:rPr>
+        <w:t>.”</w:t>
       </w:r>
     </w:p>
     <w:p>
@@ -1834,7 +2705,15 @@
         <w:t>😊</w:t>
       </w:r>
       <w:r>
-        <w:t xml:space="preserve"> Feel free to ask me about her background, projects, or future plans.”</w:t>
+        <w:t xml:space="preserve"> Feel free to ask me about her background, projects, or </w:t>
+      </w:r>
+      <w:proofErr w:type="gramStart"/>
+      <w:r>
+        <w:t>future plans</w:t>
+      </w:r>
+      <w:proofErr w:type="gramEnd"/>
+      <w:r>
+        <w:t>.”</w:t>
       </w:r>
     </w:p>
     <w:p>
@@ -1878,7 +2757,6 @@
     </w:p>
     <w:p>
       <w:r>
-        <w:lastRenderedPageBreak/>
         <w:t xml:space="preserve">“I’m currently being worked on and getting smarter every day! Eventually, I’ll be able to remember you when you join. You can check out my development progress in the </w:t>
       </w:r>
       <w:r>
@@ -1945,6 +2823,7 @@
           <w:b/>
           <w:bCs/>
         </w:rPr>
+        <w:lastRenderedPageBreak/>
         <w:t>Lead Gen AI Agent</w:t>
       </w:r>
     </w:p>
@@ -2102,6 +2981,304 @@
 <file path=word/numbering.xml><?xml version="1.0" encoding="utf-8"?>
 <w:numbering xmlns:wpc="http://schemas.microsoft.com/office/word/2010/wordprocessingCanvas" xmlns:cx="http://schemas.microsoft.com/office/drawing/2014/chartex" xmlns:cx1="http://schemas.microsoft.com/office/drawing/2015/9/8/chartex" xmlns:cx2="http://schemas.microsoft.com/office/drawing/2015/10/21/chartex" xmlns:cx3="http://schemas.microsoft.com/office/drawing/2016/5/9/chartex" xmlns:cx4="http://schemas.microsoft.com/office/drawing/2016/5/10/chartex" xmlns:cx5="http://schemas.microsoft.com/office/drawing/2016/5/11/chartex" xmlns:cx6="http://schemas.microsoft.com/office/drawing/2016/5/12/chartex" xmlns:cx7="http://schemas.microsoft.com/office/drawing/2016/5/13/chartex" xmlns:cx8="http://schemas.microsoft.com/office/drawing/2016/5/14/chartex" xmlns:mc="http://schemas.openxmlformats.org/markup-compatibility/2006" xmlns:aink="http://schemas.microsoft.com/office/drawing/2016/ink" xmlns:am3d="http://schemas.microsoft.com/office/drawing/2017/model3d" xmlns:o="urn:schemas-microsoft-com:office:office" xmlns:oel="http://schemas.microsoft.com/office/2019/extlst" xmlns:r="http://schemas.openxmlformats.org/officeDocument/2006/relationships" xmlns:m="http://schemas.openxmlformats.org/officeDocument/2006/math" xmlns:v="urn:schemas-microsoft-com:vml" xmlns:wp14="http://schemas.microsoft.com/office/word/2010/wordprocessingDrawing" xmlns:wp="http://schemas.openxmlformats.org/drawingml/2006/wordprocessingDrawing" xmlns:w10="urn:schemas-microsoft-com:office:word" xmlns:w="http://schemas.openxmlformats.org/wordprocessingml/2006/main" xmlns:w14="http://schemas.microsoft.com/office/word/2010/wordml" xmlns:w15="http://schemas.microsoft.com/office/word/2012/wordml" xmlns:w16cex="http://schemas.microsoft.com/office/word/2018/wordml/cex" xmlns:w16cid="http://schemas.microsoft.com/office/word/2016/wordml/cid" xmlns:w16="http://schemas.microsoft.com/office/word/2018/wordml" xmlns:w16du="http://schemas.microsoft.com/office/word/2023/wordml/word16du" xmlns:w16sdtdh="http://schemas.microsoft.com/office/word/2020/wordml/sdtdatahash" xmlns:w16sdtfl="http://schemas.microsoft.com/office/word/2024/wordml/sdtformatlock" xmlns:w16se="http://schemas.microsoft.com/office/word/2015/wordml/symex" xmlns:wpg="http://schemas.microsoft.com/office/word/2010/wordprocessingGroup" xmlns:wpi="http://schemas.microsoft.com/office/word/2010/wordprocessingInk" xmlns:wne="http://schemas.microsoft.com/office/word/2006/wordml" xmlns:wps="http://schemas.microsoft.com/office/word/2010/wordprocessingShape" mc:Ignorable="w14 w15 w16se w16cid w16 w16cex w16sdtdh w16sdtfl w16du wp14">
   <w:abstractNum w:abstractNumId="0" w15:restartNumberingAfterBreak="0">
+    <w:nsid w:val="11E81AC3"/>
+    <w:multiLevelType w:val="multilevel"/>
+    <w:tmpl w:val="CF521DAA"/>
+    <w:lvl w:ilvl="0">
+      <w:start w:val="1"/>
+      <w:numFmt w:val="bullet"/>
+      <w:lvlText w:val=""/>
+      <w:lvlJc w:val="left"/>
+      <w:pPr>
+        <w:tabs>
+          <w:tab w:val="num" w:pos="720"/>
+        </w:tabs>
+        <w:ind w:left="720" w:hanging="360"/>
+      </w:pPr>
+      <w:rPr>
+        <w:rFonts w:ascii="Symbol" w:hAnsi="Symbol" w:hint="default"/>
+        <w:sz w:val="20"/>
+      </w:rPr>
+    </w:lvl>
+    <w:lvl w:ilvl="1" w:tentative="1">
+      <w:start w:val="1"/>
+      <w:numFmt w:val="bullet"/>
+      <w:lvlText w:val=""/>
+      <w:lvlJc w:val="left"/>
+      <w:pPr>
+        <w:tabs>
+          <w:tab w:val="num" w:pos="1440"/>
+        </w:tabs>
+        <w:ind w:left="1440" w:hanging="360"/>
+      </w:pPr>
+      <w:rPr>
+        <w:rFonts w:ascii="Symbol" w:hAnsi="Symbol" w:hint="default"/>
+        <w:sz w:val="20"/>
+      </w:rPr>
+    </w:lvl>
+    <w:lvl w:ilvl="2" w:tentative="1">
+      <w:start w:val="1"/>
+      <w:numFmt w:val="bullet"/>
+      <w:lvlText w:val=""/>
+      <w:lvlJc w:val="left"/>
+      <w:pPr>
+        <w:tabs>
+          <w:tab w:val="num" w:pos="2160"/>
+        </w:tabs>
+        <w:ind w:left="2160" w:hanging="360"/>
+      </w:pPr>
+      <w:rPr>
+        <w:rFonts w:ascii="Symbol" w:hAnsi="Symbol" w:hint="default"/>
+        <w:sz w:val="20"/>
+      </w:rPr>
+    </w:lvl>
+    <w:lvl w:ilvl="3" w:tentative="1">
+      <w:start w:val="1"/>
+      <w:numFmt w:val="bullet"/>
+      <w:lvlText w:val=""/>
+      <w:lvlJc w:val="left"/>
+      <w:pPr>
+        <w:tabs>
+          <w:tab w:val="num" w:pos="2880"/>
+        </w:tabs>
+        <w:ind w:left="2880" w:hanging="360"/>
+      </w:pPr>
+      <w:rPr>
+        <w:rFonts w:ascii="Symbol" w:hAnsi="Symbol" w:hint="default"/>
+        <w:sz w:val="20"/>
+      </w:rPr>
+    </w:lvl>
+    <w:lvl w:ilvl="4" w:tentative="1">
+      <w:start w:val="1"/>
+      <w:numFmt w:val="bullet"/>
+      <w:lvlText w:val=""/>
+      <w:lvlJc w:val="left"/>
+      <w:pPr>
+        <w:tabs>
+          <w:tab w:val="num" w:pos="3600"/>
+        </w:tabs>
+        <w:ind w:left="3600" w:hanging="360"/>
+      </w:pPr>
+      <w:rPr>
+        <w:rFonts w:ascii="Symbol" w:hAnsi="Symbol" w:hint="default"/>
+        <w:sz w:val="20"/>
+      </w:rPr>
+    </w:lvl>
+    <w:lvl w:ilvl="5" w:tentative="1">
+      <w:start w:val="1"/>
+      <w:numFmt w:val="bullet"/>
+      <w:lvlText w:val=""/>
+      <w:lvlJc w:val="left"/>
+      <w:pPr>
+        <w:tabs>
+          <w:tab w:val="num" w:pos="4320"/>
+        </w:tabs>
+        <w:ind w:left="4320" w:hanging="360"/>
+      </w:pPr>
+      <w:rPr>
+        <w:rFonts w:ascii="Symbol" w:hAnsi="Symbol" w:hint="default"/>
+        <w:sz w:val="20"/>
+      </w:rPr>
+    </w:lvl>
+    <w:lvl w:ilvl="6" w:tentative="1">
+      <w:start w:val="1"/>
+      <w:numFmt w:val="bullet"/>
+      <w:lvlText w:val=""/>
+      <w:lvlJc w:val="left"/>
+      <w:pPr>
+        <w:tabs>
+          <w:tab w:val="num" w:pos="5040"/>
+        </w:tabs>
+        <w:ind w:left="5040" w:hanging="360"/>
+      </w:pPr>
+      <w:rPr>
+        <w:rFonts w:ascii="Symbol" w:hAnsi="Symbol" w:hint="default"/>
+        <w:sz w:val="20"/>
+      </w:rPr>
+    </w:lvl>
+    <w:lvl w:ilvl="7" w:tentative="1">
+      <w:start w:val="1"/>
+      <w:numFmt w:val="bullet"/>
+      <w:lvlText w:val=""/>
+      <w:lvlJc w:val="left"/>
+      <w:pPr>
+        <w:tabs>
+          <w:tab w:val="num" w:pos="5760"/>
+        </w:tabs>
+        <w:ind w:left="5760" w:hanging="360"/>
+      </w:pPr>
+      <w:rPr>
+        <w:rFonts w:ascii="Symbol" w:hAnsi="Symbol" w:hint="default"/>
+        <w:sz w:val="20"/>
+      </w:rPr>
+    </w:lvl>
+    <w:lvl w:ilvl="8" w:tentative="1">
+      <w:start w:val="1"/>
+      <w:numFmt w:val="bullet"/>
+      <w:lvlText w:val=""/>
+      <w:lvlJc w:val="left"/>
+      <w:pPr>
+        <w:tabs>
+          <w:tab w:val="num" w:pos="6480"/>
+        </w:tabs>
+        <w:ind w:left="6480" w:hanging="360"/>
+      </w:pPr>
+      <w:rPr>
+        <w:rFonts w:ascii="Symbol" w:hAnsi="Symbol" w:hint="default"/>
+        <w:sz w:val="20"/>
+      </w:rPr>
+    </w:lvl>
+  </w:abstractNum>
+  <w:abstractNum w:abstractNumId="1" w15:restartNumberingAfterBreak="0">
+    <w:nsid w:val="174145CB"/>
+    <w:multiLevelType w:val="multilevel"/>
+    <w:tmpl w:val="8AC05E84"/>
+    <w:lvl w:ilvl="0">
+      <w:start w:val="1"/>
+      <w:numFmt w:val="bullet"/>
+      <w:lvlText w:val=""/>
+      <w:lvlJc w:val="left"/>
+      <w:pPr>
+        <w:tabs>
+          <w:tab w:val="num" w:pos="720"/>
+        </w:tabs>
+        <w:ind w:left="720" w:hanging="360"/>
+      </w:pPr>
+      <w:rPr>
+        <w:rFonts w:ascii="Symbol" w:hAnsi="Symbol" w:hint="default"/>
+        <w:sz w:val="20"/>
+      </w:rPr>
+    </w:lvl>
+    <w:lvl w:ilvl="1" w:tentative="1">
+      <w:start w:val="1"/>
+      <w:numFmt w:val="bullet"/>
+      <w:lvlText w:val=""/>
+      <w:lvlJc w:val="left"/>
+      <w:pPr>
+        <w:tabs>
+          <w:tab w:val="num" w:pos="1440"/>
+        </w:tabs>
+        <w:ind w:left="1440" w:hanging="360"/>
+      </w:pPr>
+      <w:rPr>
+        <w:rFonts w:ascii="Symbol" w:hAnsi="Symbol" w:hint="default"/>
+        <w:sz w:val="20"/>
+      </w:rPr>
+    </w:lvl>
+    <w:lvl w:ilvl="2" w:tentative="1">
+      <w:start w:val="1"/>
+      <w:numFmt w:val="bullet"/>
+      <w:lvlText w:val=""/>
+      <w:lvlJc w:val="left"/>
+      <w:pPr>
+        <w:tabs>
+          <w:tab w:val="num" w:pos="2160"/>
+        </w:tabs>
+        <w:ind w:left="2160" w:hanging="360"/>
+      </w:pPr>
+      <w:rPr>
+        <w:rFonts w:ascii="Symbol" w:hAnsi="Symbol" w:hint="default"/>
+        <w:sz w:val="20"/>
+      </w:rPr>
+    </w:lvl>
+    <w:lvl w:ilvl="3" w:tentative="1">
+      <w:start w:val="1"/>
+      <w:numFmt w:val="bullet"/>
+      <w:lvlText w:val=""/>
+      <w:lvlJc w:val="left"/>
+      <w:pPr>
+        <w:tabs>
+          <w:tab w:val="num" w:pos="2880"/>
+        </w:tabs>
+        <w:ind w:left="2880" w:hanging="360"/>
+      </w:pPr>
+      <w:rPr>
+        <w:rFonts w:ascii="Symbol" w:hAnsi="Symbol" w:hint="default"/>
+        <w:sz w:val="20"/>
+      </w:rPr>
+    </w:lvl>
+    <w:lvl w:ilvl="4" w:tentative="1">
+      <w:start w:val="1"/>
+      <w:numFmt w:val="bullet"/>
+      <w:lvlText w:val=""/>
+      <w:lvlJc w:val="left"/>
+      <w:pPr>
+        <w:tabs>
+          <w:tab w:val="num" w:pos="3600"/>
+        </w:tabs>
+        <w:ind w:left="3600" w:hanging="360"/>
+      </w:pPr>
+      <w:rPr>
+        <w:rFonts w:ascii="Symbol" w:hAnsi="Symbol" w:hint="default"/>
+        <w:sz w:val="20"/>
+      </w:rPr>
+    </w:lvl>
+    <w:lvl w:ilvl="5" w:tentative="1">
+      <w:start w:val="1"/>
+      <w:numFmt w:val="bullet"/>
+      <w:lvlText w:val=""/>
+      <w:lvlJc w:val="left"/>
+      <w:pPr>
+        <w:tabs>
+          <w:tab w:val="num" w:pos="4320"/>
+        </w:tabs>
+        <w:ind w:left="4320" w:hanging="360"/>
+      </w:pPr>
+      <w:rPr>
+        <w:rFonts w:ascii="Symbol" w:hAnsi="Symbol" w:hint="default"/>
+        <w:sz w:val="20"/>
+      </w:rPr>
+    </w:lvl>
+    <w:lvl w:ilvl="6" w:tentative="1">
+      <w:start w:val="1"/>
+      <w:numFmt w:val="bullet"/>
+      <w:lvlText w:val=""/>
+      <w:lvlJc w:val="left"/>
+      <w:pPr>
+        <w:tabs>
+          <w:tab w:val="num" w:pos="5040"/>
+        </w:tabs>
+        <w:ind w:left="5040" w:hanging="360"/>
+      </w:pPr>
+      <w:rPr>
+        <w:rFonts w:ascii="Symbol" w:hAnsi="Symbol" w:hint="default"/>
+        <w:sz w:val="20"/>
+      </w:rPr>
+    </w:lvl>
+    <w:lvl w:ilvl="7" w:tentative="1">
+      <w:start w:val="1"/>
+      <w:numFmt w:val="bullet"/>
+      <w:lvlText w:val=""/>
+      <w:lvlJc w:val="left"/>
+      <w:pPr>
+        <w:tabs>
+          <w:tab w:val="num" w:pos="5760"/>
+        </w:tabs>
+        <w:ind w:left="5760" w:hanging="360"/>
+      </w:pPr>
+      <w:rPr>
+        <w:rFonts w:ascii="Symbol" w:hAnsi="Symbol" w:hint="default"/>
+        <w:sz w:val="20"/>
+      </w:rPr>
+    </w:lvl>
+    <w:lvl w:ilvl="8" w:tentative="1">
+      <w:start w:val="1"/>
+      <w:numFmt w:val="bullet"/>
+      <w:lvlText w:val=""/>
+      <w:lvlJc w:val="left"/>
+      <w:pPr>
+        <w:tabs>
+          <w:tab w:val="num" w:pos="6480"/>
+        </w:tabs>
+        <w:ind w:left="6480" w:hanging="360"/>
+      </w:pPr>
+      <w:rPr>
+        <w:rFonts w:ascii="Symbol" w:hAnsi="Symbol" w:hint="default"/>
+        <w:sz w:val="20"/>
+      </w:rPr>
+    </w:lvl>
+  </w:abstractNum>
+  <w:abstractNum w:abstractNumId="2" w15:restartNumberingAfterBreak="0">
     <w:nsid w:val="2E280082"/>
     <w:multiLevelType w:val="multilevel"/>
     <w:tmpl w:val="5B043CA2"/>
@@ -2250,7 +3427,305 @@
       </w:rPr>
     </w:lvl>
   </w:abstractNum>
-  <w:abstractNum w:abstractNumId="1" w15:restartNumberingAfterBreak="0">
+  <w:abstractNum w:abstractNumId="3" w15:restartNumberingAfterBreak="0">
+    <w:nsid w:val="315D0284"/>
+    <w:multiLevelType w:val="multilevel"/>
+    <w:tmpl w:val="474ED504"/>
+    <w:lvl w:ilvl="0">
+      <w:start w:val="1"/>
+      <w:numFmt w:val="bullet"/>
+      <w:lvlText w:val=""/>
+      <w:lvlJc w:val="left"/>
+      <w:pPr>
+        <w:tabs>
+          <w:tab w:val="num" w:pos="720"/>
+        </w:tabs>
+        <w:ind w:left="720" w:hanging="360"/>
+      </w:pPr>
+      <w:rPr>
+        <w:rFonts w:ascii="Symbol" w:hAnsi="Symbol" w:hint="default"/>
+        <w:sz w:val="20"/>
+      </w:rPr>
+    </w:lvl>
+    <w:lvl w:ilvl="1" w:tentative="1">
+      <w:start w:val="1"/>
+      <w:numFmt w:val="bullet"/>
+      <w:lvlText w:val=""/>
+      <w:lvlJc w:val="left"/>
+      <w:pPr>
+        <w:tabs>
+          <w:tab w:val="num" w:pos="1440"/>
+        </w:tabs>
+        <w:ind w:left="1440" w:hanging="360"/>
+      </w:pPr>
+      <w:rPr>
+        <w:rFonts w:ascii="Symbol" w:hAnsi="Symbol" w:hint="default"/>
+        <w:sz w:val="20"/>
+      </w:rPr>
+    </w:lvl>
+    <w:lvl w:ilvl="2" w:tentative="1">
+      <w:start w:val="1"/>
+      <w:numFmt w:val="bullet"/>
+      <w:lvlText w:val=""/>
+      <w:lvlJc w:val="left"/>
+      <w:pPr>
+        <w:tabs>
+          <w:tab w:val="num" w:pos="2160"/>
+        </w:tabs>
+        <w:ind w:left="2160" w:hanging="360"/>
+      </w:pPr>
+      <w:rPr>
+        <w:rFonts w:ascii="Symbol" w:hAnsi="Symbol" w:hint="default"/>
+        <w:sz w:val="20"/>
+      </w:rPr>
+    </w:lvl>
+    <w:lvl w:ilvl="3" w:tentative="1">
+      <w:start w:val="1"/>
+      <w:numFmt w:val="bullet"/>
+      <w:lvlText w:val=""/>
+      <w:lvlJc w:val="left"/>
+      <w:pPr>
+        <w:tabs>
+          <w:tab w:val="num" w:pos="2880"/>
+        </w:tabs>
+        <w:ind w:left="2880" w:hanging="360"/>
+      </w:pPr>
+      <w:rPr>
+        <w:rFonts w:ascii="Symbol" w:hAnsi="Symbol" w:hint="default"/>
+        <w:sz w:val="20"/>
+      </w:rPr>
+    </w:lvl>
+    <w:lvl w:ilvl="4" w:tentative="1">
+      <w:start w:val="1"/>
+      <w:numFmt w:val="bullet"/>
+      <w:lvlText w:val=""/>
+      <w:lvlJc w:val="left"/>
+      <w:pPr>
+        <w:tabs>
+          <w:tab w:val="num" w:pos="3600"/>
+        </w:tabs>
+        <w:ind w:left="3600" w:hanging="360"/>
+      </w:pPr>
+      <w:rPr>
+        <w:rFonts w:ascii="Symbol" w:hAnsi="Symbol" w:hint="default"/>
+        <w:sz w:val="20"/>
+      </w:rPr>
+    </w:lvl>
+    <w:lvl w:ilvl="5" w:tentative="1">
+      <w:start w:val="1"/>
+      <w:numFmt w:val="bullet"/>
+      <w:lvlText w:val=""/>
+      <w:lvlJc w:val="left"/>
+      <w:pPr>
+        <w:tabs>
+          <w:tab w:val="num" w:pos="4320"/>
+        </w:tabs>
+        <w:ind w:left="4320" w:hanging="360"/>
+      </w:pPr>
+      <w:rPr>
+        <w:rFonts w:ascii="Symbol" w:hAnsi="Symbol" w:hint="default"/>
+        <w:sz w:val="20"/>
+      </w:rPr>
+    </w:lvl>
+    <w:lvl w:ilvl="6" w:tentative="1">
+      <w:start w:val="1"/>
+      <w:numFmt w:val="bullet"/>
+      <w:lvlText w:val=""/>
+      <w:lvlJc w:val="left"/>
+      <w:pPr>
+        <w:tabs>
+          <w:tab w:val="num" w:pos="5040"/>
+        </w:tabs>
+        <w:ind w:left="5040" w:hanging="360"/>
+      </w:pPr>
+      <w:rPr>
+        <w:rFonts w:ascii="Symbol" w:hAnsi="Symbol" w:hint="default"/>
+        <w:sz w:val="20"/>
+      </w:rPr>
+    </w:lvl>
+    <w:lvl w:ilvl="7" w:tentative="1">
+      <w:start w:val="1"/>
+      <w:numFmt w:val="bullet"/>
+      <w:lvlText w:val=""/>
+      <w:lvlJc w:val="left"/>
+      <w:pPr>
+        <w:tabs>
+          <w:tab w:val="num" w:pos="5760"/>
+        </w:tabs>
+        <w:ind w:left="5760" w:hanging="360"/>
+      </w:pPr>
+      <w:rPr>
+        <w:rFonts w:ascii="Symbol" w:hAnsi="Symbol" w:hint="default"/>
+        <w:sz w:val="20"/>
+      </w:rPr>
+    </w:lvl>
+    <w:lvl w:ilvl="8" w:tentative="1">
+      <w:start w:val="1"/>
+      <w:numFmt w:val="bullet"/>
+      <w:lvlText w:val=""/>
+      <w:lvlJc w:val="left"/>
+      <w:pPr>
+        <w:tabs>
+          <w:tab w:val="num" w:pos="6480"/>
+        </w:tabs>
+        <w:ind w:left="6480" w:hanging="360"/>
+      </w:pPr>
+      <w:rPr>
+        <w:rFonts w:ascii="Symbol" w:hAnsi="Symbol" w:hint="default"/>
+        <w:sz w:val="20"/>
+      </w:rPr>
+    </w:lvl>
+  </w:abstractNum>
+  <w:abstractNum w:abstractNumId="4" w15:restartNumberingAfterBreak="0">
+    <w:nsid w:val="363252C5"/>
+    <w:multiLevelType w:val="multilevel"/>
+    <w:tmpl w:val="3FC27BCA"/>
+    <w:lvl w:ilvl="0">
+      <w:start w:val="1"/>
+      <w:numFmt w:val="bullet"/>
+      <w:lvlText w:val=""/>
+      <w:lvlJc w:val="left"/>
+      <w:pPr>
+        <w:tabs>
+          <w:tab w:val="num" w:pos="720"/>
+        </w:tabs>
+        <w:ind w:left="720" w:hanging="360"/>
+      </w:pPr>
+      <w:rPr>
+        <w:rFonts w:ascii="Symbol" w:hAnsi="Symbol" w:hint="default"/>
+        <w:sz w:val="20"/>
+      </w:rPr>
+    </w:lvl>
+    <w:lvl w:ilvl="1" w:tentative="1">
+      <w:start w:val="1"/>
+      <w:numFmt w:val="bullet"/>
+      <w:lvlText w:val=""/>
+      <w:lvlJc w:val="left"/>
+      <w:pPr>
+        <w:tabs>
+          <w:tab w:val="num" w:pos="1440"/>
+        </w:tabs>
+        <w:ind w:left="1440" w:hanging="360"/>
+      </w:pPr>
+      <w:rPr>
+        <w:rFonts w:ascii="Symbol" w:hAnsi="Symbol" w:hint="default"/>
+        <w:sz w:val="20"/>
+      </w:rPr>
+    </w:lvl>
+    <w:lvl w:ilvl="2" w:tentative="1">
+      <w:start w:val="1"/>
+      <w:numFmt w:val="bullet"/>
+      <w:lvlText w:val=""/>
+      <w:lvlJc w:val="left"/>
+      <w:pPr>
+        <w:tabs>
+          <w:tab w:val="num" w:pos="2160"/>
+        </w:tabs>
+        <w:ind w:left="2160" w:hanging="360"/>
+      </w:pPr>
+      <w:rPr>
+        <w:rFonts w:ascii="Symbol" w:hAnsi="Symbol" w:hint="default"/>
+        <w:sz w:val="20"/>
+      </w:rPr>
+    </w:lvl>
+    <w:lvl w:ilvl="3" w:tentative="1">
+      <w:start w:val="1"/>
+      <w:numFmt w:val="bullet"/>
+      <w:lvlText w:val=""/>
+      <w:lvlJc w:val="left"/>
+      <w:pPr>
+        <w:tabs>
+          <w:tab w:val="num" w:pos="2880"/>
+        </w:tabs>
+        <w:ind w:left="2880" w:hanging="360"/>
+      </w:pPr>
+      <w:rPr>
+        <w:rFonts w:ascii="Symbol" w:hAnsi="Symbol" w:hint="default"/>
+        <w:sz w:val="20"/>
+      </w:rPr>
+    </w:lvl>
+    <w:lvl w:ilvl="4" w:tentative="1">
+      <w:start w:val="1"/>
+      <w:numFmt w:val="bullet"/>
+      <w:lvlText w:val=""/>
+      <w:lvlJc w:val="left"/>
+      <w:pPr>
+        <w:tabs>
+          <w:tab w:val="num" w:pos="3600"/>
+        </w:tabs>
+        <w:ind w:left="3600" w:hanging="360"/>
+      </w:pPr>
+      <w:rPr>
+        <w:rFonts w:ascii="Symbol" w:hAnsi="Symbol" w:hint="default"/>
+        <w:sz w:val="20"/>
+      </w:rPr>
+    </w:lvl>
+    <w:lvl w:ilvl="5" w:tentative="1">
+      <w:start w:val="1"/>
+      <w:numFmt w:val="bullet"/>
+      <w:lvlText w:val=""/>
+      <w:lvlJc w:val="left"/>
+      <w:pPr>
+        <w:tabs>
+          <w:tab w:val="num" w:pos="4320"/>
+        </w:tabs>
+        <w:ind w:left="4320" w:hanging="360"/>
+      </w:pPr>
+      <w:rPr>
+        <w:rFonts w:ascii="Symbol" w:hAnsi="Symbol" w:hint="default"/>
+        <w:sz w:val="20"/>
+      </w:rPr>
+    </w:lvl>
+    <w:lvl w:ilvl="6" w:tentative="1">
+      <w:start w:val="1"/>
+      <w:numFmt w:val="bullet"/>
+      <w:lvlText w:val=""/>
+      <w:lvlJc w:val="left"/>
+      <w:pPr>
+        <w:tabs>
+          <w:tab w:val="num" w:pos="5040"/>
+        </w:tabs>
+        <w:ind w:left="5040" w:hanging="360"/>
+      </w:pPr>
+      <w:rPr>
+        <w:rFonts w:ascii="Symbol" w:hAnsi="Symbol" w:hint="default"/>
+        <w:sz w:val="20"/>
+      </w:rPr>
+    </w:lvl>
+    <w:lvl w:ilvl="7" w:tentative="1">
+      <w:start w:val="1"/>
+      <w:numFmt w:val="bullet"/>
+      <w:lvlText w:val=""/>
+      <w:lvlJc w:val="left"/>
+      <w:pPr>
+        <w:tabs>
+          <w:tab w:val="num" w:pos="5760"/>
+        </w:tabs>
+        <w:ind w:left="5760" w:hanging="360"/>
+      </w:pPr>
+      <w:rPr>
+        <w:rFonts w:ascii="Symbol" w:hAnsi="Symbol" w:hint="default"/>
+        <w:sz w:val="20"/>
+      </w:rPr>
+    </w:lvl>
+    <w:lvl w:ilvl="8" w:tentative="1">
+      <w:start w:val="1"/>
+      <w:numFmt w:val="bullet"/>
+      <w:lvlText w:val=""/>
+      <w:lvlJc w:val="left"/>
+      <w:pPr>
+        <w:tabs>
+          <w:tab w:val="num" w:pos="6480"/>
+        </w:tabs>
+        <w:ind w:left="6480" w:hanging="360"/>
+      </w:pPr>
+      <w:rPr>
+        <w:rFonts w:ascii="Symbol" w:hAnsi="Symbol" w:hint="default"/>
+        <w:sz w:val="20"/>
+      </w:rPr>
+    </w:lvl>
+  </w:abstractNum>
+  <w:abstractNum w:abstractNumId="5" w15:restartNumberingAfterBreak="0">
     <w:nsid w:val="466B3E85"/>
     <w:multiLevelType w:val="multilevel"/>
     <w:tmpl w:val="7982FD30"/>
@@ -2399,7 +3874,7 @@
       </w:rPr>
     </w:lvl>
   </w:abstractNum>
-  <w:abstractNum w:abstractNumId="2" w15:restartNumberingAfterBreak="0">
+  <w:abstractNum w:abstractNumId="6" w15:restartNumberingAfterBreak="0">
     <w:nsid w:val="4884388E"/>
     <w:multiLevelType w:val="multilevel"/>
     <w:tmpl w:val="A6CEBC7A"/>
@@ -2548,7 +4023,7 @@
       </w:rPr>
     </w:lvl>
   </w:abstractNum>
-  <w:abstractNum w:abstractNumId="3" w15:restartNumberingAfterBreak="0">
+  <w:abstractNum w:abstractNumId="7" w15:restartNumberingAfterBreak="0">
     <w:nsid w:val="49FE5A9B"/>
     <w:multiLevelType w:val="multilevel"/>
     <w:tmpl w:val="8820B340"/>
@@ -2697,7 +4172,305 @@
       </w:rPr>
     </w:lvl>
   </w:abstractNum>
-  <w:abstractNum w:abstractNumId="4" w15:restartNumberingAfterBreak="0">
+  <w:abstractNum w:abstractNumId="8" w15:restartNumberingAfterBreak="0">
+    <w:nsid w:val="4CB44F77"/>
+    <w:multiLevelType w:val="multilevel"/>
+    <w:tmpl w:val="B49C49FA"/>
+    <w:lvl w:ilvl="0">
+      <w:start w:val="1"/>
+      <w:numFmt w:val="bullet"/>
+      <w:lvlText w:val=""/>
+      <w:lvlJc w:val="left"/>
+      <w:pPr>
+        <w:tabs>
+          <w:tab w:val="num" w:pos="720"/>
+        </w:tabs>
+        <w:ind w:left="720" w:hanging="360"/>
+      </w:pPr>
+      <w:rPr>
+        <w:rFonts w:ascii="Symbol" w:hAnsi="Symbol" w:hint="default"/>
+        <w:sz w:val="20"/>
+      </w:rPr>
+    </w:lvl>
+    <w:lvl w:ilvl="1" w:tentative="1">
+      <w:start w:val="1"/>
+      <w:numFmt w:val="bullet"/>
+      <w:lvlText w:val=""/>
+      <w:lvlJc w:val="left"/>
+      <w:pPr>
+        <w:tabs>
+          <w:tab w:val="num" w:pos="1440"/>
+        </w:tabs>
+        <w:ind w:left="1440" w:hanging="360"/>
+      </w:pPr>
+      <w:rPr>
+        <w:rFonts w:ascii="Symbol" w:hAnsi="Symbol" w:hint="default"/>
+        <w:sz w:val="20"/>
+      </w:rPr>
+    </w:lvl>
+    <w:lvl w:ilvl="2" w:tentative="1">
+      <w:start w:val="1"/>
+      <w:numFmt w:val="bullet"/>
+      <w:lvlText w:val=""/>
+      <w:lvlJc w:val="left"/>
+      <w:pPr>
+        <w:tabs>
+          <w:tab w:val="num" w:pos="2160"/>
+        </w:tabs>
+        <w:ind w:left="2160" w:hanging="360"/>
+      </w:pPr>
+      <w:rPr>
+        <w:rFonts w:ascii="Symbol" w:hAnsi="Symbol" w:hint="default"/>
+        <w:sz w:val="20"/>
+      </w:rPr>
+    </w:lvl>
+    <w:lvl w:ilvl="3" w:tentative="1">
+      <w:start w:val="1"/>
+      <w:numFmt w:val="bullet"/>
+      <w:lvlText w:val=""/>
+      <w:lvlJc w:val="left"/>
+      <w:pPr>
+        <w:tabs>
+          <w:tab w:val="num" w:pos="2880"/>
+        </w:tabs>
+        <w:ind w:left="2880" w:hanging="360"/>
+      </w:pPr>
+      <w:rPr>
+        <w:rFonts w:ascii="Symbol" w:hAnsi="Symbol" w:hint="default"/>
+        <w:sz w:val="20"/>
+      </w:rPr>
+    </w:lvl>
+    <w:lvl w:ilvl="4" w:tentative="1">
+      <w:start w:val="1"/>
+      <w:numFmt w:val="bullet"/>
+      <w:lvlText w:val=""/>
+      <w:lvlJc w:val="left"/>
+      <w:pPr>
+        <w:tabs>
+          <w:tab w:val="num" w:pos="3600"/>
+        </w:tabs>
+        <w:ind w:left="3600" w:hanging="360"/>
+      </w:pPr>
+      <w:rPr>
+        <w:rFonts w:ascii="Symbol" w:hAnsi="Symbol" w:hint="default"/>
+        <w:sz w:val="20"/>
+      </w:rPr>
+    </w:lvl>
+    <w:lvl w:ilvl="5" w:tentative="1">
+      <w:start w:val="1"/>
+      <w:numFmt w:val="bullet"/>
+      <w:lvlText w:val=""/>
+      <w:lvlJc w:val="left"/>
+      <w:pPr>
+        <w:tabs>
+          <w:tab w:val="num" w:pos="4320"/>
+        </w:tabs>
+        <w:ind w:left="4320" w:hanging="360"/>
+      </w:pPr>
+      <w:rPr>
+        <w:rFonts w:ascii="Symbol" w:hAnsi="Symbol" w:hint="default"/>
+        <w:sz w:val="20"/>
+      </w:rPr>
+    </w:lvl>
+    <w:lvl w:ilvl="6" w:tentative="1">
+      <w:start w:val="1"/>
+      <w:numFmt w:val="bullet"/>
+      <w:lvlText w:val=""/>
+      <w:lvlJc w:val="left"/>
+      <w:pPr>
+        <w:tabs>
+          <w:tab w:val="num" w:pos="5040"/>
+        </w:tabs>
+        <w:ind w:left="5040" w:hanging="360"/>
+      </w:pPr>
+      <w:rPr>
+        <w:rFonts w:ascii="Symbol" w:hAnsi="Symbol" w:hint="default"/>
+        <w:sz w:val="20"/>
+      </w:rPr>
+    </w:lvl>
+    <w:lvl w:ilvl="7" w:tentative="1">
+      <w:start w:val="1"/>
+      <w:numFmt w:val="bullet"/>
+      <w:lvlText w:val=""/>
+      <w:lvlJc w:val="left"/>
+      <w:pPr>
+        <w:tabs>
+          <w:tab w:val="num" w:pos="5760"/>
+        </w:tabs>
+        <w:ind w:left="5760" w:hanging="360"/>
+      </w:pPr>
+      <w:rPr>
+        <w:rFonts w:ascii="Symbol" w:hAnsi="Symbol" w:hint="default"/>
+        <w:sz w:val="20"/>
+      </w:rPr>
+    </w:lvl>
+    <w:lvl w:ilvl="8" w:tentative="1">
+      <w:start w:val="1"/>
+      <w:numFmt w:val="bullet"/>
+      <w:lvlText w:val=""/>
+      <w:lvlJc w:val="left"/>
+      <w:pPr>
+        <w:tabs>
+          <w:tab w:val="num" w:pos="6480"/>
+        </w:tabs>
+        <w:ind w:left="6480" w:hanging="360"/>
+      </w:pPr>
+      <w:rPr>
+        <w:rFonts w:ascii="Symbol" w:hAnsi="Symbol" w:hint="default"/>
+        <w:sz w:val="20"/>
+      </w:rPr>
+    </w:lvl>
+  </w:abstractNum>
+  <w:abstractNum w:abstractNumId="9" w15:restartNumberingAfterBreak="0">
+    <w:nsid w:val="55F55D64"/>
+    <w:multiLevelType w:val="multilevel"/>
+    <w:tmpl w:val="23CA6FB0"/>
+    <w:lvl w:ilvl="0">
+      <w:start w:val="1"/>
+      <w:numFmt w:val="bullet"/>
+      <w:lvlText w:val=""/>
+      <w:lvlJc w:val="left"/>
+      <w:pPr>
+        <w:tabs>
+          <w:tab w:val="num" w:pos="720"/>
+        </w:tabs>
+        <w:ind w:left="720" w:hanging="360"/>
+      </w:pPr>
+      <w:rPr>
+        <w:rFonts w:ascii="Symbol" w:hAnsi="Symbol" w:hint="default"/>
+        <w:sz w:val="20"/>
+      </w:rPr>
+    </w:lvl>
+    <w:lvl w:ilvl="1">
+      <w:start w:val="1"/>
+      <w:numFmt w:val="bullet"/>
+      <w:lvlText w:val="o"/>
+      <w:lvlJc w:val="left"/>
+      <w:pPr>
+        <w:tabs>
+          <w:tab w:val="num" w:pos="1440"/>
+        </w:tabs>
+        <w:ind w:left="1440" w:hanging="360"/>
+      </w:pPr>
+      <w:rPr>
+        <w:rFonts w:ascii="Courier New" w:hAnsi="Courier New" w:cs="Times New Roman" w:hint="default"/>
+        <w:sz w:val="20"/>
+      </w:rPr>
+    </w:lvl>
+    <w:lvl w:ilvl="2">
+      <w:start w:val="1"/>
+      <w:numFmt w:val="bullet"/>
+      <w:lvlText w:val=""/>
+      <w:lvlJc w:val="left"/>
+      <w:pPr>
+        <w:tabs>
+          <w:tab w:val="num" w:pos="2160"/>
+        </w:tabs>
+        <w:ind w:left="2160" w:hanging="360"/>
+      </w:pPr>
+      <w:rPr>
+        <w:rFonts w:ascii="Wingdings" w:hAnsi="Wingdings" w:hint="default"/>
+        <w:sz w:val="20"/>
+      </w:rPr>
+    </w:lvl>
+    <w:lvl w:ilvl="3">
+      <w:start w:val="1"/>
+      <w:numFmt w:val="bullet"/>
+      <w:lvlText w:val=""/>
+      <w:lvlJc w:val="left"/>
+      <w:pPr>
+        <w:tabs>
+          <w:tab w:val="num" w:pos="2880"/>
+        </w:tabs>
+        <w:ind w:left="2880" w:hanging="360"/>
+      </w:pPr>
+      <w:rPr>
+        <w:rFonts w:ascii="Wingdings" w:hAnsi="Wingdings" w:hint="default"/>
+        <w:sz w:val="20"/>
+      </w:rPr>
+    </w:lvl>
+    <w:lvl w:ilvl="4">
+      <w:start w:val="1"/>
+      <w:numFmt w:val="bullet"/>
+      <w:lvlText w:val=""/>
+      <w:lvlJc w:val="left"/>
+      <w:pPr>
+        <w:tabs>
+          <w:tab w:val="num" w:pos="3600"/>
+        </w:tabs>
+        <w:ind w:left="3600" w:hanging="360"/>
+      </w:pPr>
+      <w:rPr>
+        <w:rFonts w:ascii="Wingdings" w:hAnsi="Wingdings" w:hint="default"/>
+        <w:sz w:val="20"/>
+      </w:rPr>
+    </w:lvl>
+    <w:lvl w:ilvl="5">
+      <w:start w:val="1"/>
+      <w:numFmt w:val="bullet"/>
+      <w:lvlText w:val=""/>
+      <w:lvlJc w:val="left"/>
+      <w:pPr>
+        <w:tabs>
+          <w:tab w:val="num" w:pos="4320"/>
+        </w:tabs>
+        <w:ind w:left="4320" w:hanging="360"/>
+      </w:pPr>
+      <w:rPr>
+        <w:rFonts w:ascii="Wingdings" w:hAnsi="Wingdings" w:hint="default"/>
+        <w:sz w:val="20"/>
+      </w:rPr>
+    </w:lvl>
+    <w:lvl w:ilvl="6">
+      <w:start w:val="1"/>
+      <w:numFmt w:val="bullet"/>
+      <w:lvlText w:val=""/>
+      <w:lvlJc w:val="left"/>
+      <w:pPr>
+        <w:tabs>
+          <w:tab w:val="num" w:pos="5040"/>
+        </w:tabs>
+        <w:ind w:left="5040" w:hanging="360"/>
+      </w:pPr>
+      <w:rPr>
+        <w:rFonts w:ascii="Wingdings" w:hAnsi="Wingdings" w:hint="default"/>
+        <w:sz w:val="20"/>
+      </w:rPr>
+    </w:lvl>
+    <w:lvl w:ilvl="7">
+      <w:start w:val="1"/>
+      <w:numFmt w:val="bullet"/>
+      <w:lvlText w:val=""/>
+      <w:lvlJc w:val="left"/>
+      <w:pPr>
+        <w:tabs>
+          <w:tab w:val="num" w:pos="5760"/>
+        </w:tabs>
+        <w:ind w:left="5760" w:hanging="360"/>
+      </w:pPr>
+      <w:rPr>
+        <w:rFonts w:ascii="Wingdings" w:hAnsi="Wingdings" w:hint="default"/>
+        <w:sz w:val="20"/>
+      </w:rPr>
+    </w:lvl>
+    <w:lvl w:ilvl="8">
+      <w:start w:val="1"/>
+      <w:numFmt w:val="bullet"/>
+      <w:lvlText w:val=""/>
+      <w:lvlJc w:val="left"/>
+      <w:pPr>
+        <w:tabs>
+          <w:tab w:val="num" w:pos="6480"/>
+        </w:tabs>
+        <w:ind w:left="6480" w:hanging="360"/>
+      </w:pPr>
+      <w:rPr>
+        <w:rFonts w:ascii="Wingdings" w:hAnsi="Wingdings" w:hint="default"/>
+        <w:sz w:val="20"/>
+      </w:rPr>
+    </w:lvl>
+  </w:abstractNum>
+  <w:abstractNum w:abstractNumId="10" w15:restartNumberingAfterBreak="0">
     <w:nsid w:val="5E2157E3"/>
     <w:multiLevelType w:val="multilevel"/>
     <w:tmpl w:val="CE30AA58"/>
@@ -2846,7 +4619,7 @@
       </w:rPr>
     </w:lvl>
   </w:abstractNum>
-  <w:abstractNum w:abstractNumId="5" w15:restartNumberingAfterBreak="0">
+  <w:abstractNum w:abstractNumId="11" w15:restartNumberingAfterBreak="0">
     <w:nsid w:val="66AA45EC"/>
     <w:multiLevelType w:val="multilevel"/>
     <w:tmpl w:val="6D70EDA6"/>
@@ -2995,7 +4768,7 @@
       </w:rPr>
     </w:lvl>
   </w:abstractNum>
-  <w:abstractNum w:abstractNumId="6" w15:restartNumberingAfterBreak="0">
+  <w:abstractNum w:abstractNumId="12" w15:restartNumberingAfterBreak="0">
     <w:nsid w:val="730C6284"/>
     <w:multiLevelType w:val="multilevel"/>
     <w:tmpl w:val="5776ACD0"/>
@@ -3144,26 +4917,357 @@
       </w:rPr>
     </w:lvl>
   </w:abstractNum>
+  <w:abstractNum w:abstractNumId="13" w15:restartNumberingAfterBreak="0">
+    <w:nsid w:val="77886717"/>
+    <w:multiLevelType w:val="multilevel"/>
+    <w:tmpl w:val="525C0D2E"/>
+    <w:lvl w:ilvl="0">
+      <w:start w:val="1"/>
+      <w:numFmt w:val="bullet"/>
+      <w:lvlText w:val=""/>
+      <w:lvlJc w:val="left"/>
+      <w:pPr>
+        <w:tabs>
+          <w:tab w:val="num" w:pos="720"/>
+        </w:tabs>
+        <w:ind w:left="720" w:hanging="360"/>
+      </w:pPr>
+      <w:rPr>
+        <w:rFonts w:ascii="Symbol" w:hAnsi="Symbol" w:hint="default"/>
+        <w:sz w:val="20"/>
+      </w:rPr>
+    </w:lvl>
+    <w:lvl w:ilvl="1" w:tentative="1">
+      <w:start w:val="1"/>
+      <w:numFmt w:val="bullet"/>
+      <w:lvlText w:val=""/>
+      <w:lvlJc w:val="left"/>
+      <w:pPr>
+        <w:tabs>
+          <w:tab w:val="num" w:pos="1440"/>
+        </w:tabs>
+        <w:ind w:left="1440" w:hanging="360"/>
+      </w:pPr>
+      <w:rPr>
+        <w:rFonts w:ascii="Symbol" w:hAnsi="Symbol" w:hint="default"/>
+        <w:sz w:val="20"/>
+      </w:rPr>
+    </w:lvl>
+    <w:lvl w:ilvl="2" w:tentative="1">
+      <w:start w:val="1"/>
+      <w:numFmt w:val="bullet"/>
+      <w:lvlText w:val=""/>
+      <w:lvlJc w:val="left"/>
+      <w:pPr>
+        <w:tabs>
+          <w:tab w:val="num" w:pos="2160"/>
+        </w:tabs>
+        <w:ind w:left="2160" w:hanging="360"/>
+      </w:pPr>
+      <w:rPr>
+        <w:rFonts w:ascii="Symbol" w:hAnsi="Symbol" w:hint="default"/>
+        <w:sz w:val="20"/>
+      </w:rPr>
+    </w:lvl>
+    <w:lvl w:ilvl="3" w:tentative="1">
+      <w:start w:val="1"/>
+      <w:numFmt w:val="bullet"/>
+      <w:lvlText w:val=""/>
+      <w:lvlJc w:val="left"/>
+      <w:pPr>
+        <w:tabs>
+          <w:tab w:val="num" w:pos="2880"/>
+        </w:tabs>
+        <w:ind w:left="2880" w:hanging="360"/>
+      </w:pPr>
+      <w:rPr>
+        <w:rFonts w:ascii="Symbol" w:hAnsi="Symbol" w:hint="default"/>
+        <w:sz w:val="20"/>
+      </w:rPr>
+    </w:lvl>
+    <w:lvl w:ilvl="4" w:tentative="1">
+      <w:start w:val="1"/>
+      <w:numFmt w:val="bullet"/>
+      <w:lvlText w:val=""/>
+      <w:lvlJc w:val="left"/>
+      <w:pPr>
+        <w:tabs>
+          <w:tab w:val="num" w:pos="3600"/>
+        </w:tabs>
+        <w:ind w:left="3600" w:hanging="360"/>
+      </w:pPr>
+      <w:rPr>
+        <w:rFonts w:ascii="Symbol" w:hAnsi="Symbol" w:hint="default"/>
+        <w:sz w:val="20"/>
+      </w:rPr>
+    </w:lvl>
+    <w:lvl w:ilvl="5" w:tentative="1">
+      <w:start w:val="1"/>
+      <w:numFmt w:val="bullet"/>
+      <w:lvlText w:val=""/>
+      <w:lvlJc w:val="left"/>
+      <w:pPr>
+        <w:tabs>
+          <w:tab w:val="num" w:pos="4320"/>
+        </w:tabs>
+        <w:ind w:left="4320" w:hanging="360"/>
+      </w:pPr>
+      <w:rPr>
+        <w:rFonts w:ascii="Symbol" w:hAnsi="Symbol" w:hint="default"/>
+        <w:sz w:val="20"/>
+      </w:rPr>
+    </w:lvl>
+    <w:lvl w:ilvl="6" w:tentative="1">
+      <w:start w:val="1"/>
+      <w:numFmt w:val="bullet"/>
+      <w:lvlText w:val=""/>
+      <w:lvlJc w:val="left"/>
+      <w:pPr>
+        <w:tabs>
+          <w:tab w:val="num" w:pos="5040"/>
+        </w:tabs>
+        <w:ind w:left="5040" w:hanging="360"/>
+      </w:pPr>
+      <w:rPr>
+        <w:rFonts w:ascii="Symbol" w:hAnsi="Symbol" w:hint="default"/>
+        <w:sz w:val="20"/>
+      </w:rPr>
+    </w:lvl>
+    <w:lvl w:ilvl="7" w:tentative="1">
+      <w:start w:val="1"/>
+      <w:numFmt w:val="bullet"/>
+      <w:lvlText w:val=""/>
+      <w:lvlJc w:val="left"/>
+      <w:pPr>
+        <w:tabs>
+          <w:tab w:val="num" w:pos="5760"/>
+        </w:tabs>
+        <w:ind w:left="5760" w:hanging="360"/>
+      </w:pPr>
+      <w:rPr>
+        <w:rFonts w:ascii="Symbol" w:hAnsi="Symbol" w:hint="default"/>
+        <w:sz w:val="20"/>
+      </w:rPr>
+    </w:lvl>
+    <w:lvl w:ilvl="8" w:tentative="1">
+      <w:start w:val="1"/>
+      <w:numFmt w:val="bullet"/>
+      <w:lvlText w:val=""/>
+      <w:lvlJc w:val="left"/>
+      <w:pPr>
+        <w:tabs>
+          <w:tab w:val="num" w:pos="6480"/>
+        </w:tabs>
+        <w:ind w:left="6480" w:hanging="360"/>
+      </w:pPr>
+      <w:rPr>
+        <w:rFonts w:ascii="Symbol" w:hAnsi="Symbol" w:hint="default"/>
+        <w:sz w:val="20"/>
+      </w:rPr>
+    </w:lvl>
+  </w:abstractNum>
+  <w:abstractNum w:abstractNumId="14" w15:restartNumberingAfterBreak="0">
+    <w:nsid w:val="7B280C54"/>
+    <w:multiLevelType w:val="multilevel"/>
+    <w:tmpl w:val="253AAA9A"/>
+    <w:lvl w:ilvl="0">
+      <w:start w:val="1"/>
+      <w:numFmt w:val="bullet"/>
+      <w:lvlText w:val=""/>
+      <w:lvlJc w:val="left"/>
+      <w:pPr>
+        <w:tabs>
+          <w:tab w:val="num" w:pos="720"/>
+        </w:tabs>
+        <w:ind w:left="720" w:hanging="360"/>
+      </w:pPr>
+      <w:rPr>
+        <w:rFonts w:ascii="Symbol" w:hAnsi="Symbol" w:hint="default"/>
+        <w:sz w:val="20"/>
+      </w:rPr>
+    </w:lvl>
+    <w:lvl w:ilvl="1" w:tentative="1">
+      <w:start w:val="1"/>
+      <w:numFmt w:val="bullet"/>
+      <w:lvlText w:val=""/>
+      <w:lvlJc w:val="left"/>
+      <w:pPr>
+        <w:tabs>
+          <w:tab w:val="num" w:pos="1440"/>
+        </w:tabs>
+        <w:ind w:left="1440" w:hanging="360"/>
+      </w:pPr>
+      <w:rPr>
+        <w:rFonts w:ascii="Symbol" w:hAnsi="Symbol" w:hint="default"/>
+        <w:sz w:val="20"/>
+      </w:rPr>
+    </w:lvl>
+    <w:lvl w:ilvl="2" w:tentative="1">
+      <w:start w:val="1"/>
+      <w:numFmt w:val="bullet"/>
+      <w:lvlText w:val=""/>
+      <w:lvlJc w:val="left"/>
+      <w:pPr>
+        <w:tabs>
+          <w:tab w:val="num" w:pos="2160"/>
+        </w:tabs>
+        <w:ind w:left="2160" w:hanging="360"/>
+      </w:pPr>
+      <w:rPr>
+        <w:rFonts w:ascii="Symbol" w:hAnsi="Symbol" w:hint="default"/>
+        <w:sz w:val="20"/>
+      </w:rPr>
+    </w:lvl>
+    <w:lvl w:ilvl="3" w:tentative="1">
+      <w:start w:val="1"/>
+      <w:numFmt w:val="bullet"/>
+      <w:lvlText w:val=""/>
+      <w:lvlJc w:val="left"/>
+      <w:pPr>
+        <w:tabs>
+          <w:tab w:val="num" w:pos="2880"/>
+        </w:tabs>
+        <w:ind w:left="2880" w:hanging="360"/>
+      </w:pPr>
+      <w:rPr>
+        <w:rFonts w:ascii="Symbol" w:hAnsi="Symbol" w:hint="default"/>
+        <w:sz w:val="20"/>
+      </w:rPr>
+    </w:lvl>
+    <w:lvl w:ilvl="4" w:tentative="1">
+      <w:start w:val="1"/>
+      <w:numFmt w:val="bullet"/>
+      <w:lvlText w:val=""/>
+      <w:lvlJc w:val="left"/>
+      <w:pPr>
+        <w:tabs>
+          <w:tab w:val="num" w:pos="3600"/>
+        </w:tabs>
+        <w:ind w:left="3600" w:hanging="360"/>
+      </w:pPr>
+      <w:rPr>
+        <w:rFonts w:ascii="Symbol" w:hAnsi="Symbol" w:hint="default"/>
+        <w:sz w:val="20"/>
+      </w:rPr>
+    </w:lvl>
+    <w:lvl w:ilvl="5" w:tentative="1">
+      <w:start w:val="1"/>
+      <w:numFmt w:val="bullet"/>
+      <w:lvlText w:val=""/>
+      <w:lvlJc w:val="left"/>
+      <w:pPr>
+        <w:tabs>
+          <w:tab w:val="num" w:pos="4320"/>
+        </w:tabs>
+        <w:ind w:left="4320" w:hanging="360"/>
+      </w:pPr>
+      <w:rPr>
+        <w:rFonts w:ascii="Symbol" w:hAnsi="Symbol" w:hint="default"/>
+        <w:sz w:val="20"/>
+      </w:rPr>
+    </w:lvl>
+    <w:lvl w:ilvl="6" w:tentative="1">
+      <w:start w:val="1"/>
+      <w:numFmt w:val="bullet"/>
+      <w:lvlText w:val=""/>
+      <w:lvlJc w:val="left"/>
+      <w:pPr>
+        <w:tabs>
+          <w:tab w:val="num" w:pos="5040"/>
+        </w:tabs>
+        <w:ind w:left="5040" w:hanging="360"/>
+      </w:pPr>
+      <w:rPr>
+        <w:rFonts w:ascii="Symbol" w:hAnsi="Symbol" w:hint="default"/>
+        <w:sz w:val="20"/>
+      </w:rPr>
+    </w:lvl>
+    <w:lvl w:ilvl="7" w:tentative="1">
+      <w:start w:val="1"/>
+      <w:numFmt w:val="bullet"/>
+      <w:lvlText w:val=""/>
+      <w:lvlJc w:val="left"/>
+      <w:pPr>
+        <w:tabs>
+          <w:tab w:val="num" w:pos="5760"/>
+        </w:tabs>
+        <w:ind w:left="5760" w:hanging="360"/>
+      </w:pPr>
+      <w:rPr>
+        <w:rFonts w:ascii="Symbol" w:hAnsi="Symbol" w:hint="default"/>
+        <w:sz w:val="20"/>
+      </w:rPr>
+    </w:lvl>
+    <w:lvl w:ilvl="8" w:tentative="1">
+      <w:start w:val="1"/>
+      <w:numFmt w:val="bullet"/>
+      <w:lvlText w:val=""/>
+      <w:lvlJc w:val="left"/>
+      <w:pPr>
+        <w:tabs>
+          <w:tab w:val="num" w:pos="6480"/>
+        </w:tabs>
+        <w:ind w:left="6480" w:hanging="360"/>
+      </w:pPr>
+      <w:rPr>
+        <w:rFonts w:ascii="Symbol" w:hAnsi="Symbol" w:hint="default"/>
+        <w:sz w:val="20"/>
+      </w:rPr>
+    </w:lvl>
+  </w:abstractNum>
   <w:num w:numId="1" w16cid:durableId="1444183094">
-    <w:abstractNumId w:val="1"/>
+    <w:abstractNumId w:val="5"/>
   </w:num>
   <w:num w:numId="2" w16cid:durableId="191578281">
+    <w:abstractNumId w:val="7"/>
+  </w:num>
+  <w:num w:numId="3" w16cid:durableId="138307244">
+    <w:abstractNumId w:val="6"/>
+  </w:num>
+  <w:num w:numId="4" w16cid:durableId="854808680">
+    <w:abstractNumId w:val="2"/>
+  </w:num>
+  <w:num w:numId="5" w16cid:durableId="1209148416">
+    <w:abstractNumId w:val="10"/>
+  </w:num>
+  <w:num w:numId="6" w16cid:durableId="515120089">
+    <w:abstractNumId w:val="12"/>
+  </w:num>
+  <w:num w:numId="7" w16cid:durableId="1480226018">
+    <w:abstractNumId w:val="11"/>
+  </w:num>
+  <w:num w:numId="8" w16cid:durableId="1448308697">
+    <w:abstractNumId w:val="9"/>
+    <w:lvlOverride w:ilvl="0"/>
+    <w:lvlOverride w:ilvl="1"/>
+    <w:lvlOverride w:ilvl="2"/>
+    <w:lvlOverride w:ilvl="3"/>
+    <w:lvlOverride w:ilvl="4"/>
+    <w:lvlOverride w:ilvl="5"/>
+    <w:lvlOverride w:ilvl="6"/>
+    <w:lvlOverride w:ilvl="7"/>
+    <w:lvlOverride w:ilvl="8"/>
+  </w:num>
+  <w:num w:numId="9" w16cid:durableId="625893199">
+    <w:abstractNumId w:val="0"/>
+  </w:num>
+  <w:num w:numId="10" w16cid:durableId="1480994266">
     <w:abstractNumId w:val="3"/>
   </w:num>
-  <w:num w:numId="3" w16cid:durableId="138307244">
-    <w:abstractNumId w:val="2"/>
+  <w:num w:numId="11" w16cid:durableId="956831556">
+    <w:abstractNumId w:val="8"/>
   </w:num>
-  <w:num w:numId="4" w16cid:durableId="854808680">
-    <w:abstractNumId w:val="0"/>
-  </w:num>
-  <w:num w:numId="5" w16cid:durableId="1209148416">
+  <w:num w:numId="12" w16cid:durableId="669987532">
     <w:abstractNumId w:val="4"/>
   </w:num>
-  <w:num w:numId="6" w16cid:durableId="515120089">
-    <w:abstractNumId w:val="6"/>
+  <w:num w:numId="13" w16cid:durableId="1817532264">
+    <w:abstractNumId w:val="13"/>
   </w:num>
-  <w:num w:numId="7" w16cid:durableId="1480226018">
-    <w:abstractNumId w:val="5"/>
+  <w:num w:numId="14" w16cid:durableId="920019064">
+    <w:abstractNumId w:val="14"/>
+  </w:num>
+  <w:num w:numId="15" w16cid:durableId="942615669">
+    <w:abstractNumId w:val="1"/>
   </w:num>
 </w:numbering>
 </file>
